--- a/word/NIAMS　画面レイアウト.docx
+++ b/word/NIAMS　画面レイアウト.docx
@@ -6,6 +6,98 @@
       <w:pPr>
         <w:widowControl/>
       </w:pPr>
+      <w:r>
+        <w:rPr>
+          <w:noProof/>
+        </w:rPr>
+        <mc:AlternateContent>
+          <mc:Choice Requires="wps">
+            <w:drawing>
+              <wp:anchor distT="0" distB="0" distL="114300" distR="114300" simplePos="0" relativeHeight="252025856" behindDoc="0" locked="0" layoutInCell="1" allowOverlap="1" wp14:anchorId="590E6F46" wp14:editId="3068A0F8">
+                <wp:simplePos x="0" y="0"/>
+                <wp:positionH relativeFrom="column">
+                  <wp:posOffset>85725</wp:posOffset>
+                </wp:positionH>
+                <wp:positionV relativeFrom="paragraph">
+                  <wp:posOffset>-567055</wp:posOffset>
+                </wp:positionV>
+                <wp:extent cx="2087880" cy="419100"/>
+                <wp:effectExtent l="0" t="0" r="26670" b="19050"/>
+                <wp:wrapNone/>
+                <wp:docPr id="886014749" name="テキスト ボックス 208"/>
+                <wp:cNvGraphicFramePr/>
+                <a:graphic xmlns:a="http://schemas.openxmlformats.org/drawingml/2006/main">
+                  <a:graphicData uri="http://schemas.microsoft.com/office/word/2010/wordprocessingShape">
+                    <wps:wsp>
+                      <wps:cNvSpPr txBox="1"/>
+                      <wps:spPr>
+                        <a:xfrm>
+                          <a:off x="0" y="0"/>
+                          <a:ext cx="2087880" cy="419100"/>
+                        </a:xfrm>
+                        <a:prstGeom prst="rect">
+                          <a:avLst/>
+                        </a:prstGeom>
+                        <a:solidFill>
+                          <a:schemeClr val="lt1"/>
+                        </a:solidFill>
+                        <a:ln w="6350">
+                          <a:solidFill>
+                            <a:schemeClr val="bg1"/>
+                          </a:solidFill>
+                        </a:ln>
+                      </wps:spPr>
+                      <wps:txbx>
+                        <w:txbxContent>
+                          <w:p>
+                            <w:r>
+                              <w:rPr>
+                                <w:rFonts w:hint="eastAsia"/>
+                              </w:rPr>
+                              <w:t>ログイン画面</w:t>
+                            </w:r>
+                          </w:p>
+                        </w:txbxContent>
+                      </wps:txbx>
+                      <wps:bodyPr rot="0" spcFirstLastPara="0" vertOverflow="overflow" horzOverflow="overflow" vert="horz" wrap="square" lIns="91440" tIns="45720" rIns="91440" bIns="45720" numCol="1" spcCol="0" rtlCol="0" fromWordArt="0" anchor="t" anchorCtr="0" forceAA="0" compatLnSpc="1">
+                        <a:prstTxWarp prst="textNoShape">
+                          <a:avLst/>
+                        </a:prstTxWarp>
+                        <a:noAutofit/>
+                      </wps:bodyPr>
+                    </wps:wsp>
+                  </a:graphicData>
+                </a:graphic>
+                <wp14:sizeRelV relativeFrom="margin">
+                  <wp14:pctHeight>0</wp14:pctHeight>
+                </wp14:sizeRelV>
+              </wp:anchor>
+            </w:drawing>
+          </mc:Choice>
+          <mc:Fallback>
+            <w:pict>
+              <v:shapetype w14:anchorId="590E6F46" id="_x0000_t202" coordsize="21600,21600" o:spt="202" path="m,l,21600r21600,l21600,xe">
+                <v:stroke joinstyle="miter"/>
+                <v:path gradientshapeok="t" o:connecttype="rect"/>
+              </v:shapetype>
+              <v:shape id="テキスト ボックス 208" o:spid="_x0000_s1026" type="#_x0000_t202" style="position:absolute;margin-left:6.75pt;margin-top:-44.65pt;width:164.4pt;height:33pt;z-index:252025856;visibility:visible;mso-wrap-style:square;mso-height-percent:0;mso-wrap-distance-left:9pt;mso-wrap-distance-top:0;mso-wrap-distance-right:9pt;mso-wrap-distance-bottom:0;mso-position-horizontal:absolute;mso-position-horizontal-relative:text;mso-position-vertical:absolute;mso-position-vertical-relative:text;mso-height-percent:0;mso-height-relative:margin;v-text-anchor:top" o:gfxdata="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" fillcolor="white [3201]" strokecolor="white [3212]" strokeweight=".5pt">
+                <v:textbox>
+                  <w:txbxContent>
+                    <w:p>
+                      <w:r>
+                        <w:rPr>
+                          <w:rFonts w:hint="eastAsia"/>
+                        </w:rPr>
+                        <w:t>ログイン画面</w:t>
+                      </w:r>
+                    </w:p>
+                  </w:txbxContent>
+                </v:textbox>
+              </v:shape>
+            </w:pict>
+          </mc:Fallback>
+        </mc:AlternateContent>
+      </w:r>
       <w:r>
         <w:rPr>
           <w:noProof/>
@@ -92,11 +184,7 @@
           </mc:Choice>
           <mc:Fallback>
             <w:pict>
-              <v:shapetype w14:anchorId="4E3401DC" id="_x0000_t202" coordsize="21600,21600" o:spt="202" path="m,l,21600r21600,l21600,xe">
-                <v:stroke joinstyle="miter"/>
-                <v:path gradientshapeok="t" o:connecttype="rect"/>
-              </v:shapetype>
-              <v:shape id="テキスト ボックス 2" o:spid="_x0000_s1026" type="#_x0000_t202" style="position:absolute;margin-left:129.3pt;margin-top:25.1pt;width:169.65pt;height:44.4pt;z-index:251660288;visibility:visible;mso-wrap-style:square;mso-width-percent:0;mso-wrap-distance-left:9pt;mso-wrap-distance-top:0;mso-wrap-distance-right:9pt;mso-wrap-distance-bottom:0;mso-position-horizontal:absolute;mso-position-horizontal-relative:margin;mso-position-vertical:absolute;mso-position-vertical-relative:text;mso-width-percent:0;mso-width-relative:margin;v-text-anchor:top" o:gfxdata="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" fillcolor="white [3201]" strokecolor="black [3200]" strokeweight="1pt">
+              <v:shape w14:anchorId="4E3401DC" id="テキスト ボックス 2" o:spid="_x0000_s1027" type="#_x0000_t202" style="position:absolute;margin-left:129.3pt;margin-top:25.1pt;width:169.65pt;height:44.4pt;z-index:251660288;visibility:visible;mso-wrap-style:square;mso-width-percent:0;mso-wrap-distance-left:9pt;mso-wrap-distance-top:0;mso-wrap-distance-right:9pt;mso-wrap-distance-bottom:0;mso-position-horizontal:absolute;mso-position-horizontal-relative:margin;mso-position-vertical:absolute;mso-position-vertical-relative:text;mso-width-percent:0;mso-width-relative:margin;v-text-anchor:top" o:gfxdata="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" fillcolor="white [3201]" strokecolor="black [3200]" strokeweight="1pt">
                 <v:textbox>
                   <w:txbxContent>
                     <w:p>
@@ -200,7 +288,7 @@
           </mc:Choice>
           <mc:Fallback>
             <w:pict>
-              <v:shape w14:anchorId="42A96C31" id="テキスト ボックス 35" o:spid="_x0000_s1027" type="#_x0000_t202" style="position:absolute;margin-left:376.9pt;margin-top:9.65pt;width:30.25pt;height:26.15pt;z-index:251802624;visibility:visible;mso-wrap-style:square;mso-width-percent:0;mso-height-percent:0;mso-wrap-distance-left:9pt;mso-wrap-distance-top:0;mso-wrap-distance-right:9pt;mso-wrap-distance-bottom:0;mso-position-horizontal:absolute;mso-position-horizontal-relative:text;mso-position-vertical:absolute;mso-position-vertical-relative:text;mso-width-percent:0;mso-height-percent:0;mso-width-relative:margin;mso-height-relative:margin;v-text-anchor:top" o:gfxdata="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" fillcolor="white [3201]" stroked="f" strokeweight=".5pt">
+              <v:shape w14:anchorId="42A96C31" id="テキスト ボックス 35" o:spid="_x0000_s1028" type="#_x0000_t202" style="position:absolute;margin-left:376.9pt;margin-top:9.65pt;width:30.25pt;height:26.15pt;z-index:251802624;visibility:visible;mso-wrap-style:square;mso-width-percent:0;mso-height-percent:0;mso-wrap-distance-left:9pt;mso-wrap-distance-top:0;mso-wrap-distance-right:9pt;mso-wrap-distance-bottom:0;mso-position-horizontal:absolute;mso-position-horizontal-relative:text;mso-position-vertical:absolute;mso-position-vertical-relative:text;mso-width-percent:0;mso-height-percent:0;mso-width-relative:margin;mso-height-relative:margin;v-text-anchor:top" o:gfxdata="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" fillcolor="white [3201]" stroked="f" strokeweight=".5pt">
                 <v:textbox>
                   <w:txbxContent>
                     <w:p>
@@ -635,7 +723,7 @@
           </mc:Choice>
           <mc:Fallback>
             <w:pict>
-              <v:shape w14:anchorId="182B19E7" id="テキスト ボックス 8" o:spid="_x0000_s1028" type="#_x0000_t202" style="position:absolute;margin-left:24.2pt;margin-top:462.15pt;width:55.7pt;height:20.55pt;z-index:251671552;visibility:visible;mso-wrap-style:square;mso-width-percent:0;mso-height-percent:0;mso-wrap-distance-left:9pt;mso-wrap-distance-top:0;mso-wrap-distance-right:9pt;mso-wrap-distance-bottom:0;mso-position-horizontal:absolute;mso-position-horizontal-relative:text;mso-position-vertical:absolute;mso-position-vertical-relative:text;mso-width-percent:0;mso-height-percent:0;mso-width-relative:margin;mso-height-relative:margin;v-text-anchor:top" o:gfxdata="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" fillcolor="white [3201]" stroked="f" strokeweight=".5pt">
+              <v:shape w14:anchorId="182B19E7" id="テキスト ボックス 8" o:spid="_x0000_s1029" type="#_x0000_t202" style="position:absolute;margin-left:24.2pt;margin-top:462.15pt;width:55.7pt;height:20.55pt;z-index:251671552;visibility:visible;mso-wrap-style:square;mso-width-percent:0;mso-height-percent:0;mso-wrap-distance-left:9pt;mso-wrap-distance-top:0;mso-wrap-distance-right:9pt;mso-wrap-distance-bottom:0;mso-position-horizontal:absolute;mso-position-horizontal-relative:text;mso-position-vertical:absolute;mso-position-vertical-relative:text;mso-width-percent:0;mso-height-percent:0;mso-width-relative:margin;mso-height-relative:margin;v-text-anchor:top" o:gfxdata="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" fillcolor="white [3201]" stroked="f" strokeweight=".5pt">
                 <v:textbox>
                   <w:txbxContent>
                     <w:p>
@@ -779,7 +867,7 @@
           </mc:Choice>
           <mc:Fallback>
             <w:pict>
-              <v:shape w14:anchorId="212626F8" id="テキスト ボックス 7" o:spid="_x0000_s1029" type="#_x0000_t202" style="position:absolute;margin-left:-.1pt;margin-top:367.45pt;width:106.3pt;height:33.45pt;z-index:251668480;visibility:visible;mso-wrap-style:square;mso-width-percent:0;mso-wrap-distance-left:9pt;mso-wrap-distance-top:0;mso-wrap-distance-right:9pt;mso-wrap-distance-bottom:0;mso-position-horizontal:absolute;mso-position-horizontal-relative:margin;mso-position-vertical:absolute;mso-position-vertical-relative:text;mso-width-percent:0;mso-width-relative:margin;v-text-anchor:top" o:gfxdata="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" fillcolor="white [3201]" strokeweight=".5pt">
+              <v:shape w14:anchorId="212626F8" id="テキスト ボックス 7" o:spid="_x0000_s1030" type="#_x0000_t202" style="position:absolute;margin-left:-.1pt;margin-top:367.45pt;width:106.3pt;height:33.45pt;z-index:251668480;visibility:visible;mso-wrap-style:square;mso-width-percent:0;mso-wrap-distance-left:9pt;mso-wrap-distance-top:0;mso-wrap-distance-right:9pt;mso-wrap-distance-bottom:0;mso-position-horizontal:absolute;mso-position-horizontal-relative:margin;mso-position-vertical:absolute;mso-position-vertical-relative:text;mso-width-percent:0;mso-width-relative:margin;v-text-anchor:top" o:gfxdata="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" fillcolor="white [3201]" strokeweight=".5pt">
                 <v:textbox>
                   <w:txbxContent>
                     <w:p>
@@ -869,7 +957,7 @@
           </mc:Choice>
           <mc:Fallback>
             <w:pict>
-              <v:shape w14:anchorId="70011B56" id="_x0000_s1030" type="#_x0000_t202" style="position:absolute;margin-left:0;margin-top:332.75pt;width:106.3pt;height:33.45pt;z-index:251667456;visibility:visible;mso-wrap-style:square;mso-width-percent:0;mso-wrap-distance-left:9pt;mso-wrap-distance-top:0;mso-wrap-distance-right:9pt;mso-wrap-distance-bottom:0;mso-position-horizontal:left;mso-position-horizontal-relative:margin;mso-position-vertical:absolute;mso-position-vertical-relative:text;mso-width-percent:0;mso-width-relative:margin;v-text-anchor:top" o:gfxdata="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" fillcolor="white [3201]" strokeweight=".5pt">
+              <v:shape w14:anchorId="70011B56" id="_x0000_s1031" type="#_x0000_t202" style="position:absolute;margin-left:0;margin-top:332.75pt;width:106.3pt;height:33.45pt;z-index:251667456;visibility:visible;mso-wrap-style:square;mso-width-percent:0;mso-wrap-distance-left:9pt;mso-wrap-distance-top:0;mso-wrap-distance-right:9pt;mso-wrap-distance-bottom:0;mso-position-horizontal:left;mso-position-horizontal-relative:margin;mso-position-vertical:absolute;mso-position-vertical-relative:text;mso-width-percent:0;mso-width-relative:margin;v-text-anchor:top" o:gfxdata="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" fillcolor="white [3201]" strokeweight=".5pt">
                 <v:textbox>
                   <w:txbxContent>
                     <w:p>
@@ -960,7 +1048,7 @@
           </mc:Choice>
           <mc:Fallback>
             <w:pict>
-              <v:shape w14:anchorId="2E97D8AE" id="_x0000_s1031" type="#_x0000_t202" style="position:absolute;margin-left:0;margin-top:298.45pt;width:106.3pt;height:33.45pt;z-index:251666432;visibility:visible;mso-wrap-style:square;mso-width-percent:0;mso-wrap-distance-left:9pt;mso-wrap-distance-top:0;mso-wrap-distance-right:9pt;mso-wrap-distance-bottom:0;mso-position-horizontal:left;mso-position-horizontal-relative:margin;mso-position-vertical:absolute;mso-position-vertical-relative:text;mso-width-percent:0;mso-width-relative:margin;v-text-anchor:top" o:gfxdata="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" fillcolor="white [3201]" strokeweight=".5pt">
+              <v:shape w14:anchorId="2E97D8AE" id="_x0000_s1032" type="#_x0000_t202" style="position:absolute;margin-left:0;margin-top:298.45pt;width:106.3pt;height:33.45pt;z-index:251666432;visibility:visible;mso-wrap-style:square;mso-width-percent:0;mso-wrap-distance-left:9pt;mso-wrap-distance-top:0;mso-wrap-distance-right:9pt;mso-wrap-distance-bottom:0;mso-position-horizontal:left;mso-position-horizontal-relative:margin;mso-position-vertical:absolute;mso-position-vertical-relative:text;mso-width-percent:0;mso-width-relative:margin;v-text-anchor:top" o:gfxdata="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" fillcolor="white [3201]" strokeweight=".5pt">
                 <v:textbox>
                   <w:txbxContent>
                     <w:p>
@@ -1056,7 +1144,7 @@
           </mc:Choice>
           <mc:Fallback>
             <w:pict>
-              <v:shape w14:anchorId="17BDEDA3" id="テキスト ボックス 3" o:spid="_x0000_s1032" type="#_x0000_t202" style="position:absolute;margin-left:109.5pt;margin-top:196.45pt;width:204pt;height:32.55pt;z-index:251665408;visibility:visible;mso-wrap-style:square;mso-width-percent:0;mso-height-percent:0;mso-wrap-distance-left:9pt;mso-wrap-distance-top:0;mso-wrap-distance-right:9pt;mso-wrap-distance-bottom:0;mso-position-horizontal:absolute;mso-position-horizontal-relative:margin;mso-position-vertical:absolute;mso-position-vertical-relative:text;mso-width-percent:0;mso-height-percent:0;mso-width-relative:margin;mso-height-relative:margin;v-text-anchor:top" o:gfxdata="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" fillcolor="white [3201]" strokeweight=".5pt">
+              <v:shape w14:anchorId="17BDEDA3" id="テキスト ボックス 3" o:spid="_x0000_s1033" type="#_x0000_t202" style="position:absolute;margin-left:109.5pt;margin-top:196.45pt;width:204pt;height:32.55pt;z-index:251665408;visibility:visible;mso-wrap-style:square;mso-width-percent:0;mso-height-percent:0;mso-wrap-distance-left:9pt;mso-wrap-distance-top:0;mso-wrap-distance-right:9pt;mso-wrap-distance-bottom:0;mso-position-horizontal:absolute;mso-position-horizontal-relative:margin;mso-position-vertical:absolute;mso-position-vertical-relative:text;mso-width-percent:0;mso-height-percent:0;mso-width-relative:margin;mso-height-relative:margin;v-text-anchor:top" o:gfxdata="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" fillcolor="white [3201]" strokeweight=".5pt">
                 <v:textbox>
                   <w:txbxContent>
                     <w:p>
@@ -1154,7 +1242,7 @@
           </mc:Choice>
           <mc:Fallback>
             <w:pict>
-              <v:shape w14:anchorId="2C9B2906" id="_x0000_s1033" type="#_x0000_t202" style="position:absolute;margin-left:0;margin-top:86.4pt;width:205.2pt;height:40.2pt;z-index:251661312;visibility:visible;mso-wrap-style:square;mso-width-percent:0;mso-height-percent:0;mso-wrap-distance-left:9pt;mso-wrap-distance-top:0;mso-wrap-distance-right:9pt;mso-wrap-distance-bottom:0;mso-position-horizontal:center;mso-position-horizontal-relative:margin;mso-position-vertical:absolute;mso-position-vertical-relative:text;mso-width-percent:0;mso-height-percent:0;mso-width-relative:margin;mso-height-relative:margin;v-text-anchor:top" o:gfxdata="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" fillcolor="white [3201]" strokeweight=".5pt">
+              <v:shape w14:anchorId="2C9B2906" id="_x0000_s1034" type="#_x0000_t202" style="position:absolute;margin-left:0;margin-top:86.4pt;width:205.2pt;height:40.2pt;z-index:251661312;visibility:visible;mso-wrap-style:square;mso-width-percent:0;mso-height-percent:0;mso-wrap-distance-left:9pt;mso-wrap-distance-top:0;mso-wrap-distance-right:9pt;mso-wrap-distance-bottom:0;mso-position-horizontal:center;mso-position-horizontal-relative:margin;mso-position-vertical:absolute;mso-position-vertical-relative:text;mso-width-percent:0;mso-height-percent:0;mso-width-relative:margin;mso-height-relative:margin;v-text-anchor:top" o:gfxdata="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" fillcolor="white [3201]" strokeweight=".5pt">
                 <v:textbox>
                   <w:txbxContent>
                     <w:p>
@@ -1254,7 +1342,7 @@
           </mc:Choice>
           <mc:Fallback>
             <w:pict>
-              <v:shape w14:anchorId="1E9CBC6E" id="_x0000_s1034" type="#_x0000_t202" style="position:absolute;margin-left:0;margin-top:142.4pt;width:205.2pt;height:40.2pt;z-index:251664384;visibility:visible;mso-wrap-style:square;mso-width-percent:0;mso-height-percent:0;mso-wrap-distance-left:9pt;mso-wrap-distance-top:0;mso-wrap-distance-right:9pt;mso-wrap-distance-bottom:0;mso-position-horizontal:center;mso-position-horizontal-relative:margin;mso-position-vertical:absolute;mso-position-vertical-relative:text;mso-width-percent:0;mso-height-percent:0;mso-width-relative:margin;mso-height-relative:margin;v-text-anchor:top" o:gfxdata="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" fillcolor="white [3201]" strokeweight=".5pt">
+              <v:shape w14:anchorId="1E9CBC6E" id="_x0000_s1035" type="#_x0000_t202" style="position:absolute;margin-left:0;margin-top:142.4pt;width:205.2pt;height:40.2pt;z-index:251664384;visibility:visible;mso-wrap-style:square;mso-width-percent:0;mso-height-percent:0;mso-wrap-distance-left:9pt;mso-wrap-distance-top:0;mso-wrap-distance-right:9pt;mso-wrap-distance-bottom:0;mso-position-horizontal:center;mso-position-horizontal-relative:margin;mso-position-vertical:absolute;mso-position-vertical-relative:text;mso-width-percent:0;mso-height-percent:0;mso-width-relative:margin;mso-height-relative:margin;v-text-anchor:top" o:gfxdata="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" fillcolor="white [3201]" strokeweight=".5pt">
                 <v:textbox>
                   <w:txbxContent>
                     <w:p>
@@ -1362,6 +1450,410 @@
         <mc:AlternateContent>
           <mc:Choice Requires="wps">
             <w:drawing>
+              <wp:anchor distT="0" distB="0" distL="114300" distR="114300" simplePos="0" relativeHeight="252032000" behindDoc="0" locked="0" layoutInCell="1" allowOverlap="1" wp14:anchorId="047E8B32" wp14:editId="14E8B48C">
+                <wp:simplePos x="0" y="0"/>
+                <wp:positionH relativeFrom="column">
+                  <wp:posOffset>-996315</wp:posOffset>
+                </wp:positionH>
+                <wp:positionV relativeFrom="paragraph">
+                  <wp:posOffset>4070985</wp:posOffset>
+                </wp:positionV>
+                <wp:extent cx="914400" cy="419100"/>
+                <wp:effectExtent l="0" t="0" r="19050" b="19050"/>
+                <wp:wrapNone/>
+                <wp:docPr id="1824687070" name="テキスト ボックス 208"/>
+                <wp:cNvGraphicFramePr/>
+                <a:graphic xmlns:a="http://schemas.openxmlformats.org/drawingml/2006/main">
+                  <a:graphicData uri="http://schemas.microsoft.com/office/word/2010/wordprocessingShape">
+                    <wps:wsp>
+                      <wps:cNvSpPr txBox="1"/>
+                      <wps:spPr>
+                        <a:xfrm>
+                          <a:off x="0" y="0"/>
+                          <a:ext cx="914400" cy="419100"/>
+                        </a:xfrm>
+                        <a:prstGeom prst="rect">
+                          <a:avLst/>
+                        </a:prstGeom>
+                        <a:solidFill>
+                          <a:schemeClr val="lt1"/>
+                        </a:solidFill>
+                        <a:ln w="6350">
+                          <a:solidFill>
+                            <a:schemeClr val="bg1"/>
+                          </a:solidFill>
+                        </a:ln>
+                      </wps:spPr>
+                      <wps:txbx>
+                        <w:txbxContent>
+                          <w:p>
+                            <w:r>
+                              <w:rPr>
+                                <w:rFonts w:hint="eastAsia"/>
+                              </w:rPr>
+                              <w:t>選択</w:t>
+                            </w:r>
+                          </w:p>
+                          <w:p>
+                            <w:pPr>
+                              <w:rPr>
+                                <w:rFonts w:hint="eastAsia"/>
+                              </w:rPr>
+                            </w:pPr>
+                          </w:p>
+                        </w:txbxContent>
+                      </wps:txbx>
+                      <wps:bodyPr rot="0" spcFirstLastPara="0" vertOverflow="overflow" horzOverflow="overflow" vert="horz" wrap="square" lIns="91440" tIns="45720" rIns="91440" bIns="45720" numCol="1" spcCol="0" rtlCol="0" fromWordArt="0" anchor="t" anchorCtr="0" forceAA="0" compatLnSpc="1">
+                        <a:prstTxWarp prst="textNoShape">
+                          <a:avLst/>
+                        </a:prstTxWarp>
+                        <a:noAutofit/>
+                      </wps:bodyPr>
+                    </wps:wsp>
+                  </a:graphicData>
+                </a:graphic>
+                <wp14:sizeRelH relativeFrom="margin">
+                  <wp14:pctWidth>0</wp14:pctWidth>
+                </wp14:sizeRelH>
+                <wp14:sizeRelV relativeFrom="margin">
+                  <wp14:pctHeight>0</wp14:pctHeight>
+                </wp14:sizeRelV>
+              </wp:anchor>
+            </w:drawing>
+          </mc:Choice>
+          <mc:Fallback>
+            <w:pict>
+              <v:shape w14:anchorId="047E8B32" id="_x0000_s1036" type="#_x0000_t202" style="position:absolute;margin-left:-78.45pt;margin-top:320.55pt;width:1in;height:33pt;z-index:252032000;visibility:visible;mso-wrap-style:square;mso-width-percent:0;mso-height-percent:0;mso-wrap-distance-left:9pt;mso-wrap-distance-top:0;mso-wrap-distance-right:9pt;mso-wrap-distance-bottom:0;mso-position-horizontal:absolute;mso-position-horizontal-relative:text;mso-position-vertical:absolute;mso-position-vertical-relative:text;mso-width-percent:0;mso-height-percent:0;mso-width-relative:margin;mso-height-relative:margin;v-text-anchor:top" o:gfxdata="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" fillcolor="white [3201]" strokecolor="white [3212]" strokeweight=".5pt">
+                <v:textbox>
+                  <w:txbxContent>
+                    <w:p>
+                      <w:r>
+                        <w:rPr>
+                          <w:rFonts w:hint="eastAsia"/>
+                        </w:rPr>
+                        <w:t>選択</w:t>
+                      </w:r>
+                    </w:p>
+                    <w:p>
+                      <w:pPr>
+                        <w:rPr>
+                          <w:rFonts w:hint="eastAsia"/>
+                        </w:rPr>
+                      </w:pPr>
+                    </w:p>
+                  </w:txbxContent>
+                </v:textbox>
+              </v:shape>
+            </w:pict>
+          </mc:Fallback>
+        </mc:AlternateContent>
+      </w:r>
+      <w:r>
+        <w:rPr>
+          <w:noProof/>
+        </w:rPr>
+        <mc:AlternateContent>
+          <mc:Choice Requires="wps">
+            <w:drawing>
+              <wp:anchor distT="0" distB="0" distL="114300" distR="114300" simplePos="0" relativeHeight="252029952" behindDoc="0" locked="0" layoutInCell="1" allowOverlap="1" wp14:anchorId="2AEAAD6C" wp14:editId="479F7984">
+                <wp:simplePos x="0" y="0"/>
+                <wp:positionH relativeFrom="column">
+                  <wp:posOffset>-1034415</wp:posOffset>
+                </wp:positionH>
+                <wp:positionV relativeFrom="paragraph">
+                  <wp:posOffset>390525</wp:posOffset>
+                </wp:positionV>
+                <wp:extent cx="914400" cy="419100"/>
+                <wp:effectExtent l="0" t="0" r="19050" b="19050"/>
+                <wp:wrapNone/>
+                <wp:docPr id="213465935" name="テキスト ボックス 208"/>
+                <wp:cNvGraphicFramePr/>
+                <a:graphic xmlns:a="http://schemas.openxmlformats.org/drawingml/2006/main">
+                  <a:graphicData uri="http://schemas.microsoft.com/office/word/2010/wordprocessingShape">
+                    <wps:wsp>
+                      <wps:cNvSpPr txBox="1"/>
+                      <wps:spPr>
+                        <a:xfrm>
+                          <a:off x="0" y="0"/>
+                          <a:ext cx="914400" cy="419100"/>
+                        </a:xfrm>
+                        <a:prstGeom prst="rect">
+                          <a:avLst/>
+                        </a:prstGeom>
+                        <a:solidFill>
+                          <a:schemeClr val="lt1"/>
+                        </a:solidFill>
+                        <a:ln w="6350">
+                          <a:solidFill>
+                            <a:schemeClr val="bg1"/>
+                          </a:solidFill>
+                        </a:ln>
+                      </wps:spPr>
+                      <wps:txbx>
+                        <w:txbxContent>
+                          <w:p>
+                            <w:r>
+                              <w:rPr>
+                                <w:rFonts w:hint="eastAsia"/>
+                              </w:rPr>
+                              <w:t>ログイン</w:t>
+                            </w:r>
+                          </w:p>
+                        </w:txbxContent>
+                      </wps:txbx>
+                      <wps:bodyPr rot="0" spcFirstLastPara="0" vertOverflow="overflow" horzOverflow="overflow" vert="horz" wrap="square" lIns="91440" tIns="45720" rIns="91440" bIns="45720" numCol="1" spcCol="0" rtlCol="0" fromWordArt="0" anchor="t" anchorCtr="0" forceAA="0" compatLnSpc="1">
+                        <a:prstTxWarp prst="textNoShape">
+                          <a:avLst/>
+                        </a:prstTxWarp>
+                        <a:noAutofit/>
+                      </wps:bodyPr>
+                    </wps:wsp>
+                  </a:graphicData>
+                </a:graphic>
+                <wp14:sizeRelH relativeFrom="margin">
+                  <wp14:pctWidth>0</wp14:pctWidth>
+                </wp14:sizeRelH>
+                <wp14:sizeRelV relativeFrom="margin">
+                  <wp14:pctHeight>0</wp14:pctHeight>
+                </wp14:sizeRelV>
+              </wp:anchor>
+            </w:drawing>
+          </mc:Choice>
+          <mc:Fallback>
+            <w:pict>
+              <v:shape w14:anchorId="2AEAAD6C" id="_x0000_s1037" type="#_x0000_t202" style="position:absolute;margin-left:-81.45pt;margin-top:30.75pt;width:1in;height:33pt;z-index:252029952;visibility:visible;mso-wrap-style:square;mso-width-percent:0;mso-height-percent:0;mso-wrap-distance-left:9pt;mso-wrap-distance-top:0;mso-wrap-distance-right:9pt;mso-wrap-distance-bottom:0;mso-position-horizontal:absolute;mso-position-horizontal-relative:text;mso-position-vertical:absolute;mso-position-vertical-relative:text;mso-width-percent:0;mso-height-percent:0;mso-width-relative:margin;mso-height-relative:margin;v-text-anchor:top" o:gfxdata="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" fillcolor="white [3201]" strokecolor="white [3212]" strokeweight=".5pt">
+                <v:textbox>
+                  <w:txbxContent>
+                    <w:p>
+                      <w:r>
+                        <w:rPr>
+                          <w:rFonts w:hint="eastAsia"/>
+                        </w:rPr>
+                        <w:t>ログイン</w:t>
+                      </w:r>
+                    </w:p>
+                  </w:txbxContent>
+                </v:textbox>
+              </v:shape>
+            </w:pict>
+          </mc:Fallback>
+        </mc:AlternateContent>
+      </w:r>
+      <w:r>
+        <w:rPr>
+          <w:noProof/>
+        </w:rPr>
+        <mc:AlternateContent>
+          <mc:Choice Requires="wps">
+            <w:drawing>
+              <wp:anchor distT="0" distB="0" distL="114300" distR="114300" simplePos="0" relativeHeight="251970560" behindDoc="0" locked="0" layoutInCell="1" allowOverlap="1" wp14:anchorId="289DE17B" wp14:editId="3BC777F8">
+                <wp:simplePos x="0" y="0"/>
+                <wp:positionH relativeFrom="column">
+                  <wp:posOffset>1148715</wp:posOffset>
+                </wp:positionH>
+                <wp:positionV relativeFrom="paragraph">
+                  <wp:posOffset>4337685</wp:posOffset>
+                </wp:positionV>
+                <wp:extent cx="152400" cy="114300"/>
+                <wp:effectExtent l="19050" t="0" r="38100" b="38100"/>
+                <wp:wrapNone/>
+                <wp:docPr id="1576573276" name="フローチャート: 組合せ 206"/>
+                <wp:cNvGraphicFramePr/>
+                <a:graphic xmlns:a="http://schemas.openxmlformats.org/drawingml/2006/main">
+                  <a:graphicData uri="http://schemas.microsoft.com/office/word/2010/wordprocessingShape">
+                    <wps:wsp>
+                      <wps:cNvSpPr/>
+                      <wps:spPr>
+                        <a:xfrm>
+                          <a:off x="0" y="0"/>
+                          <a:ext cx="152400" cy="114300"/>
+                        </a:xfrm>
+                        <a:prstGeom prst="flowChartMerge">
+                          <a:avLst/>
+                        </a:prstGeom>
+                      </wps:spPr>
+                      <wps:style>
+                        <a:lnRef idx="2">
+                          <a:schemeClr val="dk1">
+                            <a:shade val="15000"/>
+                          </a:schemeClr>
+                        </a:lnRef>
+                        <a:fillRef idx="1">
+                          <a:schemeClr val="dk1"/>
+                        </a:fillRef>
+                        <a:effectRef idx="0">
+                          <a:schemeClr val="dk1"/>
+                        </a:effectRef>
+                        <a:fontRef idx="minor">
+                          <a:schemeClr val="lt1"/>
+                        </a:fontRef>
+                      </wps:style>
+                      <wps:bodyPr rot="0" spcFirstLastPara="0" vertOverflow="overflow" horzOverflow="overflow" vert="horz" wrap="square" lIns="91440" tIns="45720" rIns="91440" bIns="45720" numCol="1" spcCol="0" rtlCol="0" fromWordArt="0" anchor="ctr" anchorCtr="0" forceAA="0" compatLnSpc="1">
+                        <a:prstTxWarp prst="textNoShape">
+                          <a:avLst/>
+                        </a:prstTxWarp>
+                        <a:noAutofit/>
+                      </wps:bodyPr>
+                    </wps:wsp>
+                  </a:graphicData>
+                </a:graphic>
+              </wp:anchor>
+            </w:drawing>
+          </mc:Choice>
+          <mc:Fallback>
+            <w:pict>
+              <v:shapetype w14:anchorId="72B5503D" id="_x0000_t128" coordsize="21600,21600" o:spt="128" path="m,l21600,,10800,21600xe">
+                <v:stroke joinstyle="miter"/>
+                <v:path gradientshapeok="t" o:connecttype="custom" o:connectlocs="10800,0;5400,10800;10800,21600;16200,10800" textboxrect="5400,0,16200,10800"/>
+              </v:shapetype>
+              <v:shape id="フローチャート: 組合せ 206" o:spid="_x0000_s1026" type="#_x0000_t128" style="position:absolute;margin-left:90.45pt;margin-top:341.55pt;width:12pt;height:9pt;z-index:251970560;visibility:visible;mso-wrap-style:square;mso-wrap-distance-left:9pt;mso-wrap-distance-top:0;mso-wrap-distance-right:9pt;mso-wrap-distance-bottom:0;mso-position-horizontal:absolute;mso-position-horizontal-relative:text;mso-position-vertical:absolute;mso-position-vertical-relative:text;v-text-anchor:middle" o:gfxdata="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" fillcolor="black [3200]" strokecolor="black [480]" strokeweight="1pt"/>
+            </w:pict>
+          </mc:Fallback>
+        </mc:AlternateContent>
+      </w:r>
+      <w:r>
+        <w:rPr>
+          <w:noProof/>
+        </w:rPr>
+        <mc:AlternateContent>
+          <mc:Choice Requires="wps">
+            <w:drawing>
+              <wp:anchor distT="0" distB="0" distL="114300" distR="114300" simplePos="0" relativeHeight="251972608" behindDoc="0" locked="0" layoutInCell="1" allowOverlap="1" wp14:anchorId="5E512EE9" wp14:editId="28F90BED">
+                <wp:simplePos x="0" y="0"/>
+                <wp:positionH relativeFrom="column">
+                  <wp:posOffset>1143635</wp:posOffset>
+                </wp:positionH>
+                <wp:positionV relativeFrom="paragraph">
+                  <wp:posOffset>3850005</wp:posOffset>
+                </wp:positionV>
+                <wp:extent cx="152400" cy="114300"/>
+                <wp:effectExtent l="19050" t="0" r="38100" b="38100"/>
+                <wp:wrapNone/>
+                <wp:docPr id="1722374056" name="フローチャート: 組合せ 206"/>
+                <wp:cNvGraphicFramePr/>
+                <a:graphic xmlns:a="http://schemas.openxmlformats.org/drawingml/2006/main">
+                  <a:graphicData uri="http://schemas.microsoft.com/office/word/2010/wordprocessingShape">
+                    <wps:wsp>
+                      <wps:cNvSpPr/>
+                      <wps:spPr>
+                        <a:xfrm>
+                          <a:off x="0" y="0"/>
+                          <a:ext cx="152400" cy="114300"/>
+                        </a:xfrm>
+                        <a:prstGeom prst="flowChartMerge">
+                          <a:avLst/>
+                        </a:prstGeom>
+                      </wps:spPr>
+                      <wps:style>
+                        <a:lnRef idx="2">
+                          <a:schemeClr val="dk1">
+                            <a:shade val="15000"/>
+                          </a:schemeClr>
+                        </a:lnRef>
+                        <a:fillRef idx="1">
+                          <a:schemeClr val="dk1"/>
+                        </a:fillRef>
+                        <a:effectRef idx="0">
+                          <a:schemeClr val="dk1"/>
+                        </a:effectRef>
+                        <a:fontRef idx="minor">
+                          <a:schemeClr val="lt1"/>
+                        </a:fontRef>
+                      </wps:style>
+                      <wps:bodyPr rot="0" spcFirstLastPara="0" vertOverflow="overflow" horzOverflow="overflow" vert="horz" wrap="square" lIns="91440" tIns="45720" rIns="91440" bIns="45720" numCol="1" spcCol="0" rtlCol="0" fromWordArt="0" anchor="ctr" anchorCtr="0" forceAA="0" compatLnSpc="1">
+                        <a:prstTxWarp prst="textNoShape">
+                          <a:avLst/>
+                        </a:prstTxWarp>
+                        <a:noAutofit/>
+                      </wps:bodyPr>
+                    </wps:wsp>
+                  </a:graphicData>
+                </a:graphic>
+              </wp:anchor>
+            </w:drawing>
+          </mc:Choice>
+          <mc:Fallback>
+            <w:pict>
+              <v:shape w14:anchorId="7DCEBD25" id="フローチャート: 組合せ 206" o:spid="_x0000_s1026" type="#_x0000_t128" style="position:absolute;margin-left:90.05pt;margin-top:303.15pt;width:12pt;height:9pt;z-index:251972608;visibility:visible;mso-wrap-style:square;mso-wrap-distance-left:9pt;mso-wrap-distance-top:0;mso-wrap-distance-right:9pt;mso-wrap-distance-bottom:0;mso-position-horizontal:absolute;mso-position-horizontal-relative:text;mso-position-vertical:absolute;mso-position-vertical-relative:text;v-text-anchor:middle" o:gfxdata="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" fillcolor="black [3200]" strokecolor="black [480]" strokeweight="1pt"/>
+            </w:pict>
+          </mc:Fallback>
+        </mc:AlternateContent>
+      </w:r>
+      <w:r>
+        <w:rPr>
+          <w:noProof/>
+        </w:rPr>
+        <mc:AlternateContent>
+          <mc:Choice Requires="wps">
+            <w:drawing>
+              <wp:anchor distT="0" distB="0" distL="114300" distR="114300" simplePos="0" relativeHeight="251974656" behindDoc="0" locked="0" layoutInCell="1" allowOverlap="1" wp14:anchorId="53DDEEC1" wp14:editId="035E7216">
+                <wp:simplePos x="0" y="0"/>
+                <wp:positionH relativeFrom="column">
+                  <wp:posOffset>1141095</wp:posOffset>
+                </wp:positionH>
+                <wp:positionV relativeFrom="paragraph">
+                  <wp:posOffset>3408045</wp:posOffset>
+                </wp:positionV>
+                <wp:extent cx="152400" cy="114300"/>
+                <wp:effectExtent l="19050" t="0" r="38100" b="38100"/>
+                <wp:wrapNone/>
+                <wp:docPr id="1323070442" name="フローチャート: 組合せ 206"/>
+                <wp:cNvGraphicFramePr/>
+                <a:graphic xmlns:a="http://schemas.openxmlformats.org/drawingml/2006/main">
+                  <a:graphicData uri="http://schemas.microsoft.com/office/word/2010/wordprocessingShape">
+                    <wps:wsp>
+                      <wps:cNvSpPr/>
+                      <wps:spPr>
+                        <a:xfrm>
+                          <a:off x="0" y="0"/>
+                          <a:ext cx="152400" cy="114300"/>
+                        </a:xfrm>
+                        <a:prstGeom prst="flowChartMerge">
+                          <a:avLst/>
+                        </a:prstGeom>
+                      </wps:spPr>
+                      <wps:style>
+                        <a:lnRef idx="2">
+                          <a:schemeClr val="dk1">
+                            <a:shade val="15000"/>
+                          </a:schemeClr>
+                        </a:lnRef>
+                        <a:fillRef idx="1">
+                          <a:schemeClr val="dk1"/>
+                        </a:fillRef>
+                        <a:effectRef idx="0">
+                          <a:schemeClr val="dk1"/>
+                        </a:effectRef>
+                        <a:fontRef idx="minor">
+                          <a:schemeClr val="lt1"/>
+                        </a:fontRef>
+                      </wps:style>
+                      <wps:bodyPr rot="0" spcFirstLastPara="0" vertOverflow="overflow" horzOverflow="overflow" vert="horz" wrap="square" lIns="91440" tIns="45720" rIns="91440" bIns="45720" numCol="1" spcCol="0" rtlCol="0" fromWordArt="0" anchor="ctr" anchorCtr="0" forceAA="0" compatLnSpc="1">
+                        <a:prstTxWarp prst="textNoShape">
+                          <a:avLst/>
+                        </a:prstTxWarp>
+                        <a:noAutofit/>
+                      </wps:bodyPr>
+                    </wps:wsp>
+                  </a:graphicData>
+                </a:graphic>
+              </wp:anchor>
+            </w:drawing>
+          </mc:Choice>
+          <mc:Fallback>
+            <w:pict>
+              <v:shape w14:anchorId="684C4B60" id="フローチャート: 組合せ 206" o:spid="_x0000_s1026" type="#_x0000_t128" style="position:absolute;margin-left:89.85pt;margin-top:268.35pt;width:12pt;height:9pt;z-index:251974656;visibility:visible;mso-wrap-style:square;mso-wrap-distance-left:9pt;mso-wrap-distance-top:0;mso-wrap-distance-right:9pt;mso-wrap-distance-bottom:0;mso-position-horizontal:absolute;mso-position-horizontal-relative:text;mso-position-vertical:absolute;mso-position-vertical-relative:text;v-text-anchor:middle" o:gfxdata="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" fillcolor="black [3200]" strokecolor="black [480]" strokeweight="1pt"/>
+            </w:pict>
+          </mc:Fallback>
+        </mc:AlternateContent>
+      </w:r>
+      <w:r>
+        <w:rPr>
+          <w:noProof/>
+        </w:rPr>
+        <mc:AlternateContent>
+          <mc:Choice Requires="wps">
+            <w:drawing>
               <wp:anchor distT="0" distB="0" distL="114300" distR="114300" simplePos="0" relativeHeight="251800576" behindDoc="0" locked="0" layoutInCell="1" allowOverlap="1" wp14:anchorId="040E606F" wp14:editId="1554D700">
                 <wp:simplePos x="0" y="0"/>
                 <wp:positionH relativeFrom="column">
@@ -1406,7 +1898,13 @@
                               <w:rPr>
                                 <w:rFonts w:ascii="Segoe UI Emoji" w:eastAsia="Segoe UI Emoji" w:hAnsi="Segoe UI Emoji" w:hint="eastAsia"/>
                               </w:rPr>
-                              <w:t>📴オフ</w:t>
+                              <w:t>📴</w:t>
+                            </w:r>
+                            <w:r>
+                              <w:rPr>
+                                <w:rFonts w:ascii="Segoe UI Emoji" w:eastAsia="Segoe UI Emoji" w:hAnsi="Segoe UI Emoji" w:hint="eastAsia"/>
+                              </w:rPr>
+                              <w:t>オフ</w:t>
                             </w:r>
                           </w:p>
                         </w:txbxContent>
@@ -1431,7 +1929,7 @@
           </mc:Choice>
           <mc:Fallback>
             <w:pict>
-              <v:shape w14:anchorId="040E606F" id="_x0000_s1035" type="#_x0000_t202" style="position:absolute;margin-left:371.45pt;margin-top:225.1pt;width:30.25pt;height:26.15pt;z-index:251800576;visibility:visible;mso-wrap-style:square;mso-width-percent:0;mso-height-percent:0;mso-wrap-distance-left:9pt;mso-wrap-distance-top:0;mso-wrap-distance-right:9pt;mso-wrap-distance-bottom:0;mso-position-horizontal:absolute;mso-position-horizontal-relative:text;mso-position-vertical:absolute;mso-position-vertical-relative:text;mso-width-percent:0;mso-height-percent:0;mso-width-relative:margin;mso-height-relative:margin;v-text-anchor:top" o:gfxdata="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" fillcolor="white [3201]" stroked="f" strokeweight=".5pt">
+              <v:shape w14:anchorId="040E606F" id="_x0000_s1038" type="#_x0000_t202" style="position:absolute;margin-left:371.45pt;margin-top:225.1pt;width:30.25pt;height:26.15pt;z-index:251800576;visibility:visible;mso-wrap-style:square;mso-width-percent:0;mso-height-percent:0;mso-wrap-distance-left:9pt;mso-wrap-distance-top:0;mso-wrap-distance-right:9pt;mso-wrap-distance-bottom:0;mso-position-horizontal:absolute;mso-position-horizontal-relative:text;mso-position-vertical:absolute;mso-position-vertical-relative:text;mso-width-percent:0;mso-height-percent:0;mso-width-relative:margin;mso-height-relative:margin;v-text-anchor:top" o:gfxdata="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" fillcolor="white [3201]" stroked="f" strokeweight=".5pt">
                 <v:textbox>
                   <w:txbxContent>
                     <w:p>
@@ -1444,7 +1942,13 @@
                         <w:rPr>
                           <w:rFonts w:ascii="Segoe UI Emoji" w:eastAsia="Segoe UI Emoji" w:hAnsi="Segoe UI Emoji" w:hint="eastAsia"/>
                         </w:rPr>
-                        <w:t>📴オフ</w:t>
+                        <w:t>📴</w:t>
+                      </w:r>
+                      <w:r>
+                        <w:rPr>
+                          <w:rFonts w:ascii="Segoe UI Emoji" w:eastAsia="Segoe UI Emoji" w:hAnsi="Segoe UI Emoji" w:hint="eastAsia"/>
+                        </w:rPr>
+                        <w:t>オフ</w:t>
                       </w:r>
                     </w:p>
                   </w:txbxContent>
@@ -1541,7 +2045,7 @@
           </mc:Choice>
           <mc:Fallback>
             <w:pict>
-              <v:shape w14:anchorId="069800C0" id="テキスト ボックス 41" o:spid="_x0000_s1036" type="#_x0000_t202" style="position:absolute;margin-left:156.95pt;margin-top:4in;width:191.35pt;height:99pt;z-index:251868160;visibility:visible;mso-wrap-style:square;mso-wrap-distance-left:9pt;mso-wrap-distance-top:0;mso-wrap-distance-right:9pt;mso-wrap-distance-bottom:0;mso-position-horizontal:absolute;mso-position-horizontal-relative:text;mso-position-vertical:absolute;mso-position-vertical-relative:text;v-text-anchor:top" o:gfxdata="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" fillcolor="white [3201]" stroked="f" strokeweight=".5pt">
+              <v:shape w14:anchorId="069800C0" id="テキスト ボックス 41" o:spid="_x0000_s1039" type="#_x0000_t202" style="position:absolute;margin-left:156.95pt;margin-top:4in;width:191.35pt;height:99pt;z-index:251868160;visibility:visible;mso-wrap-style:square;mso-wrap-distance-left:9pt;mso-wrap-distance-top:0;mso-wrap-distance-right:9pt;mso-wrap-distance-bottom:0;mso-position-horizontal:absolute;mso-position-horizontal-relative:text;mso-position-vertical:absolute;mso-position-vertical-relative:text;v-text-anchor:top" o:gfxdata="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" fillcolor="white [3201]" stroked="f" strokeweight=".5pt">
                 <v:textbox>
                   <w:txbxContent>
                     <w:p>
@@ -1597,7 +2101,7 @@
         <mc:AlternateContent>
           <mc:Choice Requires="wps">
             <w:drawing>
-              <wp:anchor distT="0" distB="0" distL="114300" distR="114300" simplePos="0" relativeHeight="251798528" behindDoc="0" locked="0" layoutInCell="1" allowOverlap="1" wp14:anchorId="21B7519D" wp14:editId="5169D328">
+              <wp:anchor distT="0" distB="0" distL="114300" distR="114300" simplePos="0" relativeHeight="251798528" behindDoc="0" locked="0" layoutInCell="1" allowOverlap="1" wp14:anchorId="21B7519D" wp14:editId="428C003D">
                 <wp:simplePos x="0" y="0"/>
                 <wp:positionH relativeFrom="column">
                   <wp:posOffset>4694382</wp:posOffset>
@@ -1641,7 +2145,13 @@
                               <w:rPr>
                                 <w:rFonts w:ascii="Segoe UI Emoji" w:eastAsia="Segoe UI Emoji" w:hAnsi="Segoe UI Emoji" w:hint="eastAsia"/>
                               </w:rPr>
-                              <w:t>📴オフ</w:t>
+                              <w:t>📴</w:t>
+                            </w:r>
+                            <w:r>
+                              <w:rPr>
+                                <w:rFonts w:ascii="Segoe UI Emoji" w:eastAsia="Segoe UI Emoji" w:hAnsi="Segoe UI Emoji" w:hint="eastAsia"/>
+                              </w:rPr>
+                              <w:t>オフ</w:t>
                             </w:r>
                           </w:p>
                         </w:txbxContent>
@@ -1666,7 +2176,7 @@
           </mc:Choice>
           <mc:Fallback>
             <w:pict>
-              <v:shape w14:anchorId="21B7519D" id="_x0000_s1037" type="#_x0000_t202" style="position:absolute;margin-left:369.65pt;margin-top:9.55pt;width:30.25pt;height:26.15pt;z-index:251798528;visibility:visible;mso-wrap-style:square;mso-width-percent:0;mso-height-percent:0;mso-wrap-distance-left:9pt;mso-wrap-distance-top:0;mso-wrap-distance-right:9pt;mso-wrap-distance-bottom:0;mso-position-horizontal:absolute;mso-position-horizontal-relative:text;mso-position-vertical:absolute;mso-position-vertical-relative:text;mso-width-percent:0;mso-height-percent:0;mso-width-relative:margin;mso-height-relative:margin;v-text-anchor:top" o:gfxdata="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" fillcolor="white [3201]" stroked="f" strokeweight=".5pt">
+              <v:shape w14:anchorId="21B7519D" id="_x0000_s1040" type="#_x0000_t202" style="position:absolute;margin-left:369.65pt;margin-top:9.55pt;width:30.25pt;height:26.15pt;z-index:251798528;visibility:visible;mso-wrap-style:square;mso-width-percent:0;mso-height-percent:0;mso-wrap-distance-left:9pt;mso-wrap-distance-top:0;mso-wrap-distance-right:9pt;mso-wrap-distance-bottom:0;mso-position-horizontal:absolute;mso-position-horizontal-relative:text;mso-position-vertical:absolute;mso-position-vertical-relative:text;mso-width-percent:0;mso-height-percent:0;mso-width-relative:margin;mso-height-relative:margin;v-text-anchor:top" o:gfxdata="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" fillcolor="white [3201]" stroked="f" strokeweight=".5pt">
                 <v:textbox>
                   <w:txbxContent>
                     <w:p>
@@ -1679,7 +2189,13 @@
                         <w:rPr>
                           <w:rFonts w:ascii="Segoe UI Emoji" w:eastAsia="Segoe UI Emoji" w:hAnsi="Segoe UI Emoji" w:hint="eastAsia"/>
                         </w:rPr>
-                        <w:t>📴オフ</w:t>
+                        <w:t>📴</w:t>
+                      </w:r>
+                      <w:r>
+                        <w:rPr>
+                          <w:rFonts w:ascii="Segoe UI Emoji" w:eastAsia="Segoe UI Emoji" w:hAnsi="Segoe UI Emoji" w:hint="eastAsia"/>
+                        </w:rPr>
+                        <w:t>オフ</w:t>
                       </w:r>
                     </w:p>
                   </w:txbxContent>
@@ -1696,7 +2212,7 @@
         <mc:AlternateContent>
           <mc:Choice Requires="wps">
             <w:drawing>
-              <wp:anchor distT="0" distB="0" distL="114300" distR="114300" simplePos="0" relativeHeight="251681792" behindDoc="0" locked="0" layoutInCell="1" allowOverlap="1" wp14:anchorId="3A5C0111" wp14:editId="24A06192">
+              <wp:anchor distT="0" distB="0" distL="114300" distR="114300" simplePos="0" relativeHeight="251681792" behindDoc="0" locked="0" layoutInCell="1" allowOverlap="1" wp14:anchorId="3A5C0111" wp14:editId="7CC08358">
                 <wp:simplePos x="0" y="0"/>
                 <wp:positionH relativeFrom="margin">
                   <wp:align>left</wp:align>
@@ -1767,7 +2283,7 @@
         <mc:AlternateContent>
           <mc:Choice Requires="wps">
             <w:drawing>
-              <wp:anchor distT="0" distB="0" distL="114300" distR="114300" simplePos="0" relativeHeight="251686912" behindDoc="0" locked="0" layoutInCell="1" allowOverlap="1" wp14:anchorId="56692997" wp14:editId="3E5326B4">
+              <wp:anchor distT="0" distB="0" distL="114300" distR="114300" simplePos="0" relativeHeight="251686912" behindDoc="0" locked="0" layoutInCell="1" allowOverlap="1" wp14:anchorId="56692997" wp14:editId="4E2B8E81">
                 <wp:simplePos x="0" y="0"/>
                 <wp:positionH relativeFrom="column">
                   <wp:posOffset>35288</wp:posOffset>
@@ -1828,7 +2344,7 @@
           </mc:Choice>
           <mc:Fallback>
             <w:pict>
-              <v:shape w14:anchorId="56692997" id="テキスト ボックス 16" o:spid="_x0000_s1038" type="#_x0000_t202" style="position:absolute;margin-left:2.8pt;margin-top:43pt;width:64.7pt;height:29.55pt;z-index:251686912;visibility:visible;mso-wrap-style:square;mso-height-percent:0;mso-wrap-distance-left:9pt;mso-wrap-distance-top:0;mso-wrap-distance-right:9pt;mso-wrap-distance-bottom:0;mso-position-horizontal:absolute;mso-position-horizontal-relative:text;mso-position-vertical:absolute;mso-position-vertical-relative:text;mso-height-percent:0;mso-height-relative:margin;v-text-anchor:top" o:gfxdata="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" fillcolor="white [3201]" stroked="f" strokeweight=".5pt">
+              <v:shape w14:anchorId="56692997" id="テキスト ボックス 16" o:spid="_x0000_s1041" type="#_x0000_t202" style="position:absolute;margin-left:2.8pt;margin-top:43pt;width:64.7pt;height:29.55pt;z-index:251686912;visibility:visible;mso-wrap-style:square;mso-height-percent:0;mso-wrap-distance-left:9pt;mso-wrap-distance-top:0;mso-wrap-distance-right:9pt;mso-wrap-distance-bottom:0;mso-position-horizontal:absolute;mso-position-horizontal-relative:text;mso-position-vertical:absolute;mso-position-vertical-relative:text;mso-height-percent:0;mso-height-relative:margin;v-text-anchor:top" o:gfxdata="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" fillcolor="white [3201]" stroked="f" strokeweight=".5pt">
                 <v:textbox>
                   <w:txbxContent>
                     <w:p>
@@ -2070,7 +2586,87 @@
         <mc:AlternateContent>
           <mc:Choice Requires="wps">
             <w:drawing>
-              <wp:anchor distT="0" distB="0" distL="114300" distR="114300" simplePos="0" relativeHeight="251870208" behindDoc="0" locked="0" layoutInCell="1" allowOverlap="1" wp14:anchorId="6BCFF94B" wp14:editId="174C04AD">
+              <wp:anchor distT="0" distB="0" distL="114300" distR="114300" simplePos="0" relativeHeight="252010496" behindDoc="0" locked="0" layoutInCell="1" allowOverlap="1" wp14:anchorId="495AFAB6" wp14:editId="1209C8F5">
+                <wp:simplePos x="0" y="0"/>
+                <wp:positionH relativeFrom="column">
+                  <wp:posOffset>847725</wp:posOffset>
+                </wp:positionH>
+                <wp:positionV relativeFrom="paragraph">
+                  <wp:posOffset>139065</wp:posOffset>
+                </wp:positionV>
+                <wp:extent cx="121920" cy="106680"/>
+                <wp:effectExtent l="19050" t="19050" r="30480" b="26670"/>
+                <wp:wrapNone/>
+                <wp:docPr id="758334811" name="二等辺三角形 207"/>
+                <wp:cNvGraphicFramePr/>
+                <a:graphic xmlns:a="http://schemas.openxmlformats.org/drawingml/2006/main">
+                  <a:graphicData uri="http://schemas.microsoft.com/office/word/2010/wordprocessingShape">
+                    <wps:wsp>
+                      <wps:cNvSpPr/>
+                      <wps:spPr>
+                        <a:xfrm>
+                          <a:off x="0" y="0"/>
+                          <a:ext cx="121920" cy="106680"/>
+                        </a:xfrm>
+                        <a:prstGeom prst="triangle">
+                          <a:avLst/>
+                        </a:prstGeom>
+                      </wps:spPr>
+                      <wps:style>
+                        <a:lnRef idx="2">
+                          <a:schemeClr val="dk1">
+                            <a:shade val="15000"/>
+                          </a:schemeClr>
+                        </a:lnRef>
+                        <a:fillRef idx="1">
+                          <a:schemeClr val="dk1"/>
+                        </a:fillRef>
+                        <a:effectRef idx="0">
+                          <a:schemeClr val="dk1"/>
+                        </a:effectRef>
+                        <a:fontRef idx="minor">
+                          <a:schemeClr val="lt1"/>
+                        </a:fontRef>
+                      </wps:style>
+                      <wps:bodyPr rot="0" spcFirstLastPara="0" vertOverflow="overflow" horzOverflow="overflow" vert="horz" wrap="square" lIns="91440" tIns="45720" rIns="91440" bIns="45720" numCol="1" spcCol="0" rtlCol="0" fromWordArt="0" anchor="ctr" anchorCtr="0" forceAA="0" compatLnSpc="1">
+                        <a:prstTxWarp prst="textNoShape">
+                          <a:avLst/>
+                        </a:prstTxWarp>
+                        <a:noAutofit/>
+                      </wps:bodyPr>
+                    </wps:wsp>
+                  </a:graphicData>
+                </a:graphic>
+              </wp:anchor>
+            </w:drawing>
+          </mc:Choice>
+          <mc:Fallback>
+            <w:pict>
+              <v:shapetype w14:anchorId="69D8BDF0" id="_x0000_t5" coordsize="21600,21600" o:spt="5" adj="10800" path="m@0,l,21600r21600,xe">
+                <v:stroke joinstyle="miter"/>
+                <v:formulas>
+                  <v:f eqn="val #0"/>
+                  <v:f eqn="prod #0 1 2"/>
+                  <v:f eqn="sum @1 10800 0"/>
+                </v:formulas>
+                <v:path gradientshapeok="t" o:connecttype="custom" o:connectlocs="@0,0;@1,10800;0,21600;10800,21600;21600,21600;@2,10800" textboxrect="0,10800,10800,18000;5400,10800,16200,18000;10800,10800,21600,18000;0,7200,7200,21600;7200,7200,14400,21600;14400,7200,21600,21600"/>
+                <v:handles>
+                  <v:h position="#0,topLeft" xrange="0,21600"/>
+                </v:handles>
+              </v:shapetype>
+              <v:shape id="二等辺三角形 207" o:spid="_x0000_s1026" type="#_x0000_t5" style="position:absolute;margin-left:66.75pt;margin-top:10.95pt;width:9.6pt;height:8.4pt;z-index:252010496;visibility:visible;mso-wrap-style:square;mso-wrap-distance-left:9pt;mso-wrap-distance-top:0;mso-wrap-distance-right:9pt;mso-wrap-distance-bottom:0;mso-position-horizontal:absolute;mso-position-horizontal-relative:text;mso-position-vertical:absolute;mso-position-vertical-relative:text;v-text-anchor:middle" o:gfxdata="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" fillcolor="black [3200]" strokecolor="black [480]" strokeweight="1pt"/>
+            </w:pict>
+          </mc:Fallback>
+        </mc:AlternateContent>
+      </w:r>
+      <w:r>
+        <w:rPr>
+          <w:noProof/>
+        </w:rPr>
+        <mc:AlternateContent>
+          <mc:Choice Requires="wps">
+            <w:drawing>
+              <wp:anchor distT="0" distB="0" distL="114300" distR="114300" simplePos="0" relativeHeight="251870208" behindDoc="0" locked="0" layoutInCell="1" allowOverlap="1" wp14:anchorId="6BCFF94B" wp14:editId="421FC60C">
                 <wp:simplePos x="0" y="0"/>
                 <wp:positionH relativeFrom="column">
                   <wp:posOffset>2001731</wp:posOffset>
@@ -2150,7 +2746,7 @@
           </mc:Choice>
           <mc:Fallback>
             <w:pict>
-              <v:shape w14:anchorId="6BCFF94B" id="_x0000_s1039" type="#_x0000_t202" style="position:absolute;margin-left:157.6pt;margin-top:39.7pt;width:191.35pt;height:99pt;z-index:251870208;visibility:visible;mso-wrap-style:square;mso-wrap-distance-left:9pt;mso-wrap-distance-top:0;mso-wrap-distance-right:9pt;mso-wrap-distance-bottom:0;mso-position-horizontal:absolute;mso-position-horizontal-relative:text;mso-position-vertical:absolute;mso-position-vertical-relative:text;v-text-anchor:top" o:gfxdata="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" fillcolor="white [3201]" stroked="f" strokeweight=".5pt">
+              <v:shape w14:anchorId="6BCFF94B" id="_x0000_s1042" type="#_x0000_t202" style="position:absolute;margin-left:157.6pt;margin-top:39.7pt;width:191.35pt;height:99pt;z-index:251870208;visibility:visible;mso-wrap-style:square;mso-wrap-distance-left:9pt;mso-wrap-distance-top:0;mso-wrap-distance-right:9pt;mso-wrap-distance-bottom:0;mso-position-horizontal:absolute;mso-position-horizontal-relative:text;mso-position-vertical:absolute;mso-position-vertical-relative:text;v-text-anchor:top" o:gfxdata="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" fillcolor="white [3201]" stroked="f" strokeweight=".5pt">
                 <v:textbox>
                   <w:txbxContent>
                     <w:p>
@@ -2350,7 +2946,7 @@
           </mc:Choice>
           <mc:Fallback>
             <w:pict>
-              <v:shape w14:anchorId="066A2C52" id="テキスト ボックス 17" o:spid="_x0000_s1040" type="#_x0000_t202" style="position:absolute;margin-left:6.25pt;margin-top:30.3pt;width:1in;height:47.15pt;z-index:251692032;visibility:visible;mso-wrap-style:square;mso-height-percent:0;mso-wrap-distance-left:9pt;mso-wrap-distance-top:0;mso-wrap-distance-right:9pt;mso-wrap-distance-bottom:0;mso-position-horizontal:absolute;mso-position-horizontal-relative:text;mso-position-vertical:absolute;mso-position-vertical-relative:text;mso-height-percent:0;mso-height-relative:margin;v-text-anchor:top" o:gfxdata="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" fillcolor="white [3201]" stroked="f" strokeweight=".5pt">
+              <v:shape w14:anchorId="066A2C52" id="テキスト ボックス 17" o:spid="_x0000_s1043" type="#_x0000_t202" style="position:absolute;margin-left:6.25pt;margin-top:30.3pt;width:1in;height:47.15pt;z-index:251692032;visibility:visible;mso-wrap-style:square;mso-height-percent:0;mso-wrap-distance-left:9pt;mso-wrap-distance-top:0;mso-wrap-distance-right:9pt;mso-wrap-distance-bottom:0;mso-position-horizontal:absolute;mso-position-horizontal-relative:text;mso-position-vertical:absolute;mso-position-vertical-relative:text;mso-height-percent:0;mso-height-relative:margin;v-text-anchor:top" o:gfxdata="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" fillcolor="white [3201]" stroked="f" strokeweight=".5pt">
                 <v:textbox>
                   <w:txbxContent>
                     <w:p>
@@ -2465,6 +3061,346 @@
       <w:pPr>
         <w:widowControl/>
       </w:pPr>
+      <w:r>
+        <w:rPr>
+          <w:noProof/>
+        </w:rPr>
+        <mc:AlternateContent>
+          <mc:Choice Requires="wps">
+            <w:drawing>
+              <wp:anchor distT="0" distB="0" distL="114300" distR="114300" simplePos="0" relativeHeight="252012544" behindDoc="0" locked="0" layoutInCell="1" allowOverlap="1" wp14:anchorId="6DEB3B90" wp14:editId="5725D89F">
+                <wp:simplePos x="0" y="0"/>
+                <wp:positionH relativeFrom="column">
+                  <wp:posOffset>904875</wp:posOffset>
+                </wp:positionH>
+                <wp:positionV relativeFrom="paragraph">
+                  <wp:posOffset>3439795</wp:posOffset>
+                </wp:positionV>
+                <wp:extent cx="121920" cy="106680"/>
+                <wp:effectExtent l="19050" t="19050" r="30480" b="26670"/>
+                <wp:wrapNone/>
+                <wp:docPr id="695558387" name="二等辺三角形 207"/>
+                <wp:cNvGraphicFramePr/>
+                <a:graphic xmlns:a="http://schemas.openxmlformats.org/drawingml/2006/main">
+                  <a:graphicData uri="http://schemas.microsoft.com/office/word/2010/wordprocessingShape">
+                    <wps:wsp>
+                      <wps:cNvSpPr/>
+                      <wps:spPr>
+                        <a:xfrm>
+                          <a:off x="0" y="0"/>
+                          <a:ext cx="121920" cy="106680"/>
+                        </a:xfrm>
+                        <a:prstGeom prst="triangle">
+                          <a:avLst/>
+                        </a:prstGeom>
+                      </wps:spPr>
+                      <wps:style>
+                        <a:lnRef idx="2">
+                          <a:schemeClr val="dk1">
+                            <a:shade val="15000"/>
+                          </a:schemeClr>
+                        </a:lnRef>
+                        <a:fillRef idx="1">
+                          <a:schemeClr val="dk1"/>
+                        </a:fillRef>
+                        <a:effectRef idx="0">
+                          <a:schemeClr val="dk1"/>
+                        </a:effectRef>
+                        <a:fontRef idx="minor">
+                          <a:schemeClr val="lt1"/>
+                        </a:fontRef>
+                      </wps:style>
+                      <wps:bodyPr rot="0" spcFirstLastPara="0" vertOverflow="overflow" horzOverflow="overflow" vert="horz" wrap="square" lIns="91440" tIns="45720" rIns="91440" bIns="45720" numCol="1" spcCol="0" rtlCol="0" fromWordArt="0" anchor="ctr" anchorCtr="0" forceAA="0" compatLnSpc="1">
+                        <a:prstTxWarp prst="textNoShape">
+                          <a:avLst/>
+                        </a:prstTxWarp>
+                        <a:noAutofit/>
+                      </wps:bodyPr>
+                    </wps:wsp>
+                  </a:graphicData>
+                </a:graphic>
+              </wp:anchor>
+            </w:drawing>
+          </mc:Choice>
+          <mc:Fallback>
+            <w:pict>
+              <v:shape w14:anchorId="78C28835" id="二等辺三角形 207" o:spid="_x0000_s1026" type="#_x0000_t5" style="position:absolute;margin-left:71.25pt;margin-top:270.85pt;width:9.6pt;height:8.4pt;z-index:252012544;visibility:visible;mso-wrap-style:square;mso-wrap-distance-left:9pt;mso-wrap-distance-top:0;mso-wrap-distance-right:9pt;mso-wrap-distance-bottom:0;mso-position-horizontal:absolute;mso-position-horizontal-relative:text;mso-position-vertical:absolute;mso-position-vertical-relative:text;v-text-anchor:middle" o:gfxdata="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" fillcolor="black [3200]" strokecolor="black [480]" strokeweight="1pt"/>
+            </w:pict>
+          </mc:Fallback>
+        </mc:AlternateContent>
+      </w:r>
+      <w:r>
+        <w:rPr>
+          <w:noProof/>
+        </w:rPr>
+        <mc:AlternateContent>
+          <mc:Choice Requires="wps">
+            <w:drawing>
+              <wp:anchor distT="0" distB="0" distL="114300" distR="114300" simplePos="0" relativeHeight="251982848" behindDoc="0" locked="0" layoutInCell="1" allowOverlap="1" wp14:anchorId="2E2E461A" wp14:editId="2D1E83FE">
+                <wp:simplePos x="0" y="0"/>
+                <wp:positionH relativeFrom="column">
+                  <wp:posOffset>821690</wp:posOffset>
+                </wp:positionH>
+                <wp:positionV relativeFrom="paragraph">
+                  <wp:posOffset>4639945</wp:posOffset>
+                </wp:positionV>
+                <wp:extent cx="152400" cy="114300"/>
+                <wp:effectExtent l="19050" t="0" r="38100" b="38100"/>
+                <wp:wrapNone/>
+                <wp:docPr id="1433640237" name="フローチャート: 組合せ 206"/>
+                <wp:cNvGraphicFramePr/>
+                <a:graphic xmlns:a="http://schemas.openxmlformats.org/drawingml/2006/main">
+                  <a:graphicData uri="http://schemas.microsoft.com/office/word/2010/wordprocessingShape">
+                    <wps:wsp>
+                      <wps:cNvSpPr/>
+                      <wps:spPr>
+                        <a:xfrm>
+                          <a:off x="0" y="0"/>
+                          <a:ext cx="152400" cy="114300"/>
+                        </a:xfrm>
+                        <a:prstGeom prst="flowChartMerge">
+                          <a:avLst/>
+                        </a:prstGeom>
+                      </wps:spPr>
+                      <wps:style>
+                        <a:lnRef idx="2">
+                          <a:schemeClr val="dk1">
+                            <a:shade val="15000"/>
+                          </a:schemeClr>
+                        </a:lnRef>
+                        <a:fillRef idx="1">
+                          <a:schemeClr val="dk1"/>
+                        </a:fillRef>
+                        <a:effectRef idx="0">
+                          <a:schemeClr val="dk1"/>
+                        </a:effectRef>
+                        <a:fontRef idx="minor">
+                          <a:schemeClr val="lt1"/>
+                        </a:fontRef>
+                      </wps:style>
+                      <wps:bodyPr rot="0" spcFirstLastPara="0" vertOverflow="overflow" horzOverflow="overflow" vert="horz" wrap="square" lIns="91440" tIns="45720" rIns="91440" bIns="45720" numCol="1" spcCol="0" rtlCol="0" fromWordArt="0" anchor="ctr" anchorCtr="0" forceAA="0" compatLnSpc="1">
+                        <a:prstTxWarp prst="textNoShape">
+                          <a:avLst/>
+                        </a:prstTxWarp>
+                        <a:noAutofit/>
+                      </wps:bodyPr>
+                    </wps:wsp>
+                  </a:graphicData>
+                </a:graphic>
+              </wp:anchor>
+            </w:drawing>
+          </mc:Choice>
+          <mc:Fallback>
+            <w:pict>
+              <v:shape w14:anchorId="2034BB55" id="フローチャート: 組合せ 206" o:spid="_x0000_s1026" type="#_x0000_t128" style="position:absolute;margin-left:64.7pt;margin-top:365.35pt;width:12pt;height:9pt;z-index:251982848;visibility:visible;mso-wrap-style:square;mso-wrap-distance-left:9pt;mso-wrap-distance-top:0;mso-wrap-distance-right:9pt;mso-wrap-distance-bottom:0;mso-position-horizontal:absolute;mso-position-horizontal-relative:text;mso-position-vertical:absolute;mso-position-vertical-relative:text;v-text-anchor:middle" o:gfxdata="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" fillcolor="black [3200]" strokecolor="black [480]" strokeweight="1pt"/>
+            </w:pict>
+          </mc:Fallback>
+        </mc:AlternateContent>
+      </w:r>
+      <w:r>
+        <w:rPr>
+          <w:noProof/>
+        </w:rPr>
+        <mc:AlternateContent>
+          <mc:Choice Requires="wps">
+            <w:drawing>
+              <wp:anchor distT="0" distB="0" distL="114300" distR="114300" simplePos="0" relativeHeight="251976704" behindDoc="0" locked="0" layoutInCell="1" allowOverlap="1" wp14:anchorId="74885CA4" wp14:editId="008F2AAD">
+                <wp:simplePos x="0" y="0"/>
+                <wp:positionH relativeFrom="column">
+                  <wp:posOffset>871855</wp:posOffset>
+                </wp:positionH>
+                <wp:positionV relativeFrom="paragraph">
+                  <wp:posOffset>3034665</wp:posOffset>
+                </wp:positionV>
+                <wp:extent cx="152400" cy="114300"/>
+                <wp:effectExtent l="19050" t="0" r="38100" b="38100"/>
+                <wp:wrapNone/>
+                <wp:docPr id="2064600940" name="フローチャート: 組合せ 206"/>
+                <wp:cNvGraphicFramePr/>
+                <a:graphic xmlns:a="http://schemas.openxmlformats.org/drawingml/2006/main">
+                  <a:graphicData uri="http://schemas.microsoft.com/office/word/2010/wordprocessingShape">
+                    <wps:wsp>
+                      <wps:cNvSpPr/>
+                      <wps:spPr>
+                        <a:xfrm>
+                          <a:off x="0" y="0"/>
+                          <a:ext cx="152400" cy="114300"/>
+                        </a:xfrm>
+                        <a:prstGeom prst="flowChartMerge">
+                          <a:avLst/>
+                        </a:prstGeom>
+                      </wps:spPr>
+                      <wps:style>
+                        <a:lnRef idx="2">
+                          <a:schemeClr val="dk1">
+                            <a:shade val="15000"/>
+                          </a:schemeClr>
+                        </a:lnRef>
+                        <a:fillRef idx="1">
+                          <a:schemeClr val="dk1"/>
+                        </a:fillRef>
+                        <a:effectRef idx="0">
+                          <a:schemeClr val="dk1"/>
+                        </a:effectRef>
+                        <a:fontRef idx="minor">
+                          <a:schemeClr val="lt1"/>
+                        </a:fontRef>
+                      </wps:style>
+                      <wps:bodyPr rot="0" spcFirstLastPara="0" vertOverflow="overflow" horzOverflow="overflow" vert="horz" wrap="square" lIns="91440" tIns="45720" rIns="91440" bIns="45720" numCol="1" spcCol="0" rtlCol="0" fromWordArt="0" anchor="ctr" anchorCtr="0" forceAA="0" compatLnSpc="1">
+                        <a:prstTxWarp prst="textNoShape">
+                          <a:avLst/>
+                        </a:prstTxWarp>
+                        <a:noAutofit/>
+                      </wps:bodyPr>
+                    </wps:wsp>
+                  </a:graphicData>
+                </a:graphic>
+              </wp:anchor>
+            </w:drawing>
+          </mc:Choice>
+          <mc:Fallback>
+            <w:pict>
+              <v:shape w14:anchorId="74D8FE56" id="フローチャート: 組合せ 206" o:spid="_x0000_s1026" type="#_x0000_t128" style="position:absolute;margin-left:68.65pt;margin-top:238.95pt;width:12pt;height:9pt;z-index:251976704;visibility:visible;mso-wrap-style:square;mso-wrap-distance-left:9pt;mso-wrap-distance-top:0;mso-wrap-distance-right:9pt;mso-wrap-distance-bottom:0;mso-position-horizontal:absolute;mso-position-horizontal-relative:text;mso-position-vertical:absolute;mso-position-vertical-relative:text;v-text-anchor:middle" o:gfxdata="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" fillcolor="black [3200]" strokecolor="black [480]" strokeweight="1pt"/>
+            </w:pict>
+          </mc:Fallback>
+        </mc:AlternateContent>
+      </w:r>
+      <w:r>
+        <w:rPr>
+          <w:noProof/>
+        </w:rPr>
+        <mc:AlternateContent>
+          <mc:Choice Requires="wps">
+            <w:drawing>
+              <wp:anchor distT="0" distB="0" distL="114300" distR="114300" simplePos="0" relativeHeight="251978752" behindDoc="0" locked="0" layoutInCell="1" allowOverlap="1" wp14:anchorId="71E78427" wp14:editId="2FF5F792">
+                <wp:simplePos x="0" y="0"/>
+                <wp:positionH relativeFrom="column">
+                  <wp:posOffset>874395</wp:posOffset>
+                </wp:positionH>
+                <wp:positionV relativeFrom="paragraph">
+                  <wp:posOffset>1089025</wp:posOffset>
+                </wp:positionV>
+                <wp:extent cx="152400" cy="114300"/>
+                <wp:effectExtent l="19050" t="0" r="38100" b="38100"/>
+                <wp:wrapNone/>
+                <wp:docPr id="1955136432" name="フローチャート: 組合せ 206"/>
+                <wp:cNvGraphicFramePr/>
+                <a:graphic xmlns:a="http://schemas.openxmlformats.org/drawingml/2006/main">
+                  <a:graphicData uri="http://schemas.microsoft.com/office/word/2010/wordprocessingShape">
+                    <wps:wsp>
+                      <wps:cNvSpPr/>
+                      <wps:spPr>
+                        <a:xfrm>
+                          <a:off x="0" y="0"/>
+                          <a:ext cx="152400" cy="114300"/>
+                        </a:xfrm>
+                        <a:prstGeom prst="flowChartMerge">
+                          <a:avLst/>
+                        </a:prstGeom>
+                      </wps:spPr>
+                      <wps:style>
+                        <a:lnRef idx="2">
+                          <a:schemeClr val="dk1">
+                            <a:shade val="15000"/>
+                          </a:schemeClr>
+                        </a:lnRef>
+                        <a:fillRef idx="1">
+                          <a:schemeClr val="dk1"/>
+                        </a:fillRef>
+                        <a:effectRef idx="0">
+                          <a:schemeClr val="dk1"/>
+                        </a:effectRef>
+                        <a:fontRef idx="minor">
+                          <a:schemeClr val="lt1"/>
+                        </a:fontRef>
+                      </wps:style>
+                      <wps:bodyPr rot="0" spcFirstLastPara="0" vertOverflow="overflow" horzOverflow="overflow" vert="horz" wrap="square" lIns="91440" tIns="45720" rIns="91440" bIns="45720" numCol="1" spcCol="0" rtlCol="0" fromWordArt="0" anchor="ctr" anchorCtr="0" forceAA="0" compatLnSpc="1">
+                        <a:prstTxWarp prst="textNoShape">
+                          <a:avLst/>
+                        </a:prstTxWarp>
+                        <a:noAutofit/>
+                      </wps:bodyPr>
+                    </wps:wsp>
+                  </a:graphicData>
+                </a:graphic>
+              </wp:anchor>
+            </w:drawing>
+          </mc:Choice>
+          <mc:Fallback>
+            <w:pict>
+              <v:shape w14:anchorId="11EFE851" id="フローチャート: 組合せ 206" o:spid="_x0000_s1026" type="#_x0000_t128" style="position:absolute;margin-left:68.85pt;margin-top:85.75pt;width:12pt;height:9pt;z-index:251978752;visibility:visible;mso-wrap-style:square;mso-wrap-distance-left:9pt;mso-wrap-distance-top:0;mso-wrap-distance-right:9pt;mso-wrap-distance-bottom:0;mso-position-horizontal:absolute;mso-position-horizontal-relative:text;mso-position-vertical:absolute;mso-position-vertical-relative:text;v-text-anchor:middle" o:gfxdata="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" fillcolor="black [3200]" strokecolor="black [480]" strokeweight="1pt"/>
+            </w:pict>
+          </mc:Fallback>
+        </mc:AlternateContent>
+      </w:r>
+      <w:r>
+        <w:rPr>
+          <w:noProof/>
+        </w:rPr>
+        <mc:AlternateContent>
+          <mc:Choice Requires="wps">
+            <w:drawing>
+              <wp:anchor distT="0" distB="0" distL="114300" distR="114300" simplePos="0" relativeHeight="251980800" behindDoc="0" locked="0" layoutInCell="1" allowOverlap="1" wp14:anchorId="111EDCC7" wp14:editId="73835BFB">
+                <wp:simplePos x="0" y="0"/>
+                <wp:positionH relativeFrom="column">
+                  <wp:posOffset>823595</wp:posOffset>
+                </wp:positionH>
+                <wp:positionV relativeFrom="paragraph">
+                  <wp:posOffset>654685</wp:posOffset>
+                </wp:positionV>
+                <wp:extent cx="152400" cy="114300"/>
+                <wp:effectExtent l="19050" t="0" r="38100" b="38100"/>
+                <wp:wrapNone/>
+                <wp:docPr id="795738711" name="フローチャート: 組合せ 206"/>
+                <wp:cNvGraphicFramePr/>
+                <a:graphic xmlns:a="http://schemas.openxmlformats.org/drawingml/2006/main">
+                  <a:graphicData uri="http://schemas.microsoft.com/office/word/2010/wordprocessingShape">
+                    <wps:wsp>
+                      <wps:cNvSpPr/>
+                      <wps:spPr>
+                        <a:xfrm>
+                          <a:off x="0" y="0"/>
+                          <a:ext cx="152400" cy="114300"/>
+                        </a:xfrm>
+                        <a:prstGeom prst="flowChartMerge">
+                          <a:avLst/>
+                        </a:prstGeom>
+                      </wps:spPr>
+                      <wps:style>
+                        <a:lnRef idx="2">
+                          <a:schemeClr val="dk1">
+                            <a:shade val="15000"/>
+                          </a:schemeClr>
+                        </a:lnRef>
+                        <a:fillRef idx="1">
+                          <a:schemeClr val="dk1"/>
+                        </a:fillRef>
+                        <a:effectRef idx="0">
+                          <a:schemeClr val="dk1"/>
+                        </a:effectRef>
+                        <a:fontRef idx="minor">
+                          <a:schemeClr val="lt1"/>
+                        </a:fontRef>
+                      </wps:style>
+                      <wps:bodyPr rot="0" spcFirstLastPara="0" vertOverflow="overflow" horzOverflow="overflow" vert="horz" wrap="square" lIns="91440" tIns="45720" rIns="91440" bIns="45720" numCol="1" spcCol="0" rtlCol="0" fromWordArt="0" anchor="ctr" anchorCtr="0" forceAA="0" compatLnSpc="1">
+                        <a:prstTxWarp prst="textNoShape">
+                          <a:avLst/>
+                        </a:prstTxWarp>
+                        <a:noAutofit/>
+                      </wps:bodyPr>
+                    </wps:wsp>
+                  </a:graphicData>
+                </a:graphic>
+              </wp:anchor>
+            </w:drawing>
+          </mc:Choice>
+          <mc:Fallback>
+            <w:pict>
+              <v:shape w14:anchorId="45BC6F6C" id="フローチャート: 組合せ 206" o:spid="_x0000_s1026" type="#_x0000_t128" style="position:absolute;margin-left:64.85pt;margin-top:51.55pt;width:12pt;height:9pt;z-index:251980800;visibility:visible;mso-wrap-style:square;mso-wrap-distance-left:9pt;mso-wrap-distance-top:0;mso-wrap-distance-right:9pt;mso-wrap-distance-bottom:0;mso-position-horizontal:absolute;mso-position-horizontal-relative:text;mso-position-vertical:absolute;mso-position-vertical-relative:text;v-text-anchor:middle" o:gfxdata="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" fillcolor="black [3200]" strokecolor="black [480]" strokeweight="1pt"/>
+            </w:pict>
+          </mc:Fallback>
+        </mc:AlternateContent>
+      </w:r>
       <w:r>
         <w:rPr>
           <w:noProof/>
@@ -2541,7 +3477,7 @@
           </mc:Choice>
           <mc:Fallback>
             <w:pict>
-              <v:shape w14:anchorId="7F8A3FDF" id="_x0000_s1041" type="#_x0000_t202" style="position:absolute;margin-left:365.85pt;margin-top:188.75pt;width:30.25pt;height:26.15pt;z-index:251796480;visibility:visible;mso-wrap-style:square;mso-width-percent:0;mso-height-percent:0;mso-wrap-distance-left:9pt;mso-wrap-distance-top:0;mso-wrap-distance-right:9pt;mso-wrap-distance-bottom:0;mso-position-horizontal:absolute;mso-position-horizontal-relative:text;mso-position-vertical:absolute;mso-position-vertical-relative:text;mso-width-percent:0;mso-height-percent:0;mso-width-relative:margin;mso-height-relative:margin;v-text-anchor:top" o:gfxdata="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" fillcolor="white [3201]" stroked="f" strokeweight=".5pt">
+              <v:shape w14:anchorId="7F8A3FDF" id="_x0000_s1044" type="#_x0000_t202" style="position:absolute;margin-left:365.85pt;margin-top:188.75pt;width:30.25pt;height:26.15pt;z-index:251796480;visibility:visible;mso-wrap-style:square;mso-width-percent:0;mso-height-percent:0;mso-wrap-distance-left:9pt;mso-wrap-distance-top:0;mso-wrap-distance-right:9pt;mso-wrap-distance-bottom:0;mso-position-horizontal:absolute;mso-position-horizontal-relative:text;mso-position-vertical:absolute;mso-position-vertical-relative:text;mso-width-percent:0;mso-height-percent:0;mso-width-relative:margin;mso-height-relative:margin;v-text-anchor:top" o:gfxdata="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" fillcolor="white [3201]" stroked="f" strokeweight=".5pt">
                 <v:textbox>
                   <w:txbxContent>
                     <w:p>
@@ -2723,7 +3659,7 @@
           </mc:Choice>
           <mc:Fallback>
             <w:pict>
-              <v:shape w14:anchorId="3C898DED" id="_x0000_s1042" type="#_x0000_t202" style="position:absolute;margin-left:159.95pt;margin-top:266.75pt;width:191.35pt;height:99pt;z-index:251872256;visibility:visible;mso-wrap-style:square;mso-wrap-distance-left:9pt;mso-wrap-distance-top:0;mso-wrap-distance-right:9pt;mso-wrap-distance-bottom:0;mso-position-horizontal:absolute;mso-position-horizontal-relative:text;mso-position-vertical:absolute;mso-position-vertical-relative:text;v-text-anchor:top" o:gfxdata="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" fillcolor="white [3201]" stroked="f" strokeweight=".5pt">
+              <v:shape w14:anchorId="3C898DED" id="_x0000_s1045" type="#_x0000_t202" style="position:absolute;margin-left:159.95pt;margin-top:266.75pt;width:191.35pt;height:99pt;z-index:251872256;visibility:visible;mso-wrap-style:square;mso-wrap-distance-left:9pt;mso-wrap-distance-top:0;mso-wrap-distance-right:9pt;mso-wrap-distance-bottom:0;mso-position-horizontal:absolute;mso-position-horizontal-relative:text;mso-position-vertical:absolute;mso-position-vertical-relative:text;v-text-anchor:top" o:gfxdata="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" fillcolor="white [3201]" stroked="f" strokeweight=".5pt">
                 <v:textbox>
                   <w:txbxContent>
                     <w:p>
@@ -2913,7 +3849,7 @@
           </mc:Choice>
           <mc:Fallback>
             <w:pict>
-              <v:shape w14:anchorId="1C4300F9" id="テキスト ボックス 18" o:spid="_x0000_s1043" type="#_x0000_t202" style="position:absolute;margin-left:21.45pt;margin-top:386.9pt;width:55.1pt;height:21.3pt;z-index:251713536;visibility:visible;mso-wrap-style:square;mso-width-percent:0;mso-height-percent:0;mso-wrap-distance-left:9pt;mso-wrap-distance-top:0;mso-wrap-distance-right:9pt;mso-wrap-distance-bottom:0;mso-position-horizontal:absolute;mso-position-horizontal-relative:text;mso-position-vertical:absolute;mso-position-vertical-relative:text;mso-width-percent:0;mso-height-percent:0;mso-width-relative:margin;mso-height-relative:margin;v-text-anchor:top" o:gfxdata="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" fillcolor="white [3201]" stroked="f" strokeweight=".5pt">
+              <v:shape w14:anchorId="1C4300F9" id="テキスト ボックス 18" o:spid="_x0000_s1046" type="#_x0000_t202" style="position:absolute;margin-left:21.45pt;margin-top:386.9pt;width:55.1pt;height:21.3pt;z-index:251713536;visibility:visible;mso-wrap-style:square;mso-width-percent:0;mso-height-percent:0;mso-wrap-distance-left:9pt;mso-wrap-distance-top:0;mso-wrap-distance-right:9pt;mso-wrap-distance-bottom:0;mso-position-horizontal:absolute;mso-position-horizontal-relative:text;mso-position-vertical:absolute;mso-position-vertical-relative:text;mso-width-percent:0;mso-height-percent:0;mso-width-relative:margin;mso-height-relative:margin;v-text-anchor:top" o:gfxdata="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" fillcolor="white [3201]" stroked="f" strokeweight=".5pt">
                 <v:textbox>
                   <w:txbxContent>
                     <w:p>
@@ -3147,7 +4083,7 @@
           </mc:Choice>
           <mc:Fallback>
             <w:pict>
-              <v:shape w14:anchorId="2621A31B" id="テキスト ボックス 28" o:spid="_x0000_s1044" type="#_x0000_t202" style="position:absolute;margin-left:.55pt;margin-top:292.5pt;width:87.55pt;height:55.45pt;z-index:251714560;visibility:visible;mso-wrap-style:square;mso-width-percent:0;mso-height-percent:0;mso-wrap-distance-left:9pt;mso-wrap-distance-top:0;mso-wrap-distance-right:9pt;mso-wrap-distance-bottom:0;mso-position-horizontal:absolute;mso-position-horizontal-relative:text;mso-position-vertical:absolute;mso-position-vertical-relative:text;mso-width-percent:0;mso-height-percent:0;mso-width-relative:margin;mso-height-relative:margin;v-text-anchor:top" o:gfxdata="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" fillcolor="white [3201]" strokeweight=".5pt">
+              <v:shape w14:anchorId="2621A31B" id="テキスト ボックス 28" o:spid="_x0000_s1047" type="#_x0000_t202" style="position:absolute;margin-left:.55pt;margin-top:292.5pt;width:87.55pt;height:55.45pt;z-index:251714560;visibility:visible;mso-wrap-style:square;mso-width-percent:0;mso-height-percent:0;mso-wrap-distance-left:9pt;mso-wrap-distance-top:0;mso-wrap-distance-right:9pt;mso-wrap-distance-bottom:0;mso-position-horizontal:absolute;mso-position-horizontal-relative:text;mso-position-vertical:absolute;mso-position-vertical-relative:text;mso-width-percent:0;mso-height-percent:0;mso-width-relative:margin;mso-height-relative:margin;v-text-anchor:top" o:gfxdata="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" fillcolor="white [3201]" strokeweight=".5pt">
                 <v:textbox>
                   <w:txbxContent>
                     <w:p>
@@ -3293,7 +4229,7 @@
           </mc:Choice>
           <mc:Fallback>
             <w:pict>
-              <v:shape w14:anchorId="1DCF36BE" id="_x0000_s1045" type="#_x0000_t202" style="position:absolute;margin-left:9.15pt;margin-top:348.9pt;width:64.7pt;height:30.85pt;z-index:251720704;visibility:visible;mso-wrap-style:square;mso-height-percent:0;mso-wrap-distance-left:9pt;mso-wrap-distance-top:0;mso-wrap-distance-right:9pt;mso-wrap-distance-bottom:0;mso-position-horizontal:absolute;mso-position-horizontal-relative:text;mso-position-vertical:absolute;mso-position-vertical-relative:text;mso-height-percent:0;mso-height-relative:margin;v-text-anchor:top" o:gfxdata="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" fillcolor="white [3201]" stroked="f" strokeweight=".5pt">
+              <v:shape w14:anchorId="1DCF36BE" id="_x0000_s1048" type="#_x0000_t202" style="position:absolute;margin-left:9.15pt;margin-top:348.9pt;width:64.7pt;height:30.85pt;z-index:251720704;visibility:visible;mso-wrap-style:square;mso-height-percent:0;mso-wrap-distance-left:9pt;mso-wrap-distance-top:0;mso-wrap-distance-right:9pt;mso-wrap-distance-bottom:0;mso-position-horizontal:absolute;mso-position-horizontal-relative:text;mso-position-vertical:absolute;mso-position-vertical-relative:text;mso-height-percent:0;mso-height-relative:margin;v-text-anchor:top" o:gfxdata="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" fillcolor="white [3201]" stroked="f" strokeweight=".5pt">
                 <v:textbox>
                   <w:txbxContent>
                     <w:p>
@@ -3379,7 +4315,7 @@
           </mc:Choice>
           <mc:Fallback>
             <w:pict>
-              <v:shape w14:anchorId="1EF40898" id="_x0000_s1046" type="#_x0000_t202" style="position:absolute;margin-left:8.8pt;margin-top:260.05pt;width:64.7pt;height:31.2pt;z-index:251718656;visibility:visible;mso-wrap-style:square;mso-height-percent:0;mso-wrap-distance-left:9pt;mso-wrap-distance-top:0;mso-wrap-distance-right:9pt;mso-wrap-distance-bottom:0;mso-position-horizontal:absolute;mso-position-horizontal-relative:text;mso-position-vertical:absolute;mso-position-vertical-relative:text;mso-height-percent:0;mso-height-relative:margin;v-text-anchor:top" o:gfxdata="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" fillcolor="white [3201]" stroked="f" strokeweight=".5pt">
+              <v:shape w14:anchorId="1EF40898" id="_x0000_s1049" type="#_x0000_t202" style="position:absolute;margin-left:8.8pt;margin-top:260.05pt;width:64.7pt;height:31.2pt;z-index:251718656;visibility:visible;mso-wrap-style:square;mso-height-percent:0;mso-wrap-distance-left:9pt;mso-wrap-distance-top:0;mso-wrap-distance-right:9pt;mso-wrap-distance-bottom:0;mso-position-horizontal:absolute;mso-position-horizontal-relative:text;mso-position-vertical:absolute;mso-position-vertical-relative:text;mso-height-percent:0;mso-height-relative:margin;v-text-anchor:top" o:gfxdata="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" fillcolor="white [3201]" stroked="f" strokeweight=".5pt">
                 <v:textbox>
                   <w:txbxContent>
                     <w:p>
@@ -3465,7 +4401,7 @@
           </mc:Choice>
           <mc:Fallback>
             <w:pict>
-              <v:shape w14:anchorId="68602BFF" id="_x0000_s1047" type="#_x0000_t202" style="position:absolute;margin-left:9.9pt;margin-top:225.85pt;width:64.7pt;height:29.55pt;z-index:251716608;visibility:visible;mso-wrap-style:square;mso-height-percent:0;mso-wrap-distance-left:9pt;mso-wrap-distance-top:0;mso-wrap-distance-right:9pt;mso-wrap-distance-bottom:0;mso-position-horizontal:absolute;mso-position-horizontal-relative:text;mso-position-vertical:absolute;mso-position-vertical-relative:text;mso-height-percent:0;mso-height-relative:margin;v-text-anchor:top" o:gfxdata="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" fillcolor="white [3201]" stroked="f" strokeweight=".5pt">
+              <v:shape w14:anchorId="68602BFF" id="_x0000_s1050" type="#_x0000_t202" style="position:absolute;margin-left:9.9pt;margin-top:225.85pt;width:64.7pt;height:29.55pt;z-index:251716608;visibility:visible;mso-wrap-style:square;mso-height-percent:0;mso-wrap-distance-left:9pt;mso-wrap-distance-top:0;mso-wrap-distance-right:9pt;mso-wrap-distance-bottom:0;mso-position-horizontal:absolute;mso-position-horizontal-relative:text;mso-position-vertical:absolute;mso-position-vertical-relative:text;mso-height-percent:0;mso-height-relative:margin;v-text-anchor:top" o:gfxdata="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" fillcolor="white [3201]" stroked="f" strokeweight=".5pt">
                 <v:textbox>
                   <w:txbxContent>
                     <w:p>
@@ -3636,7 +4572,7 @@
           </mc:Choice>
           <mc:Fallback>
             <w:pict>
-              <v:shape w14:anchorId="322C8B32" id="_x0000_s1048" type="#_x0000_t202" style="position:absolute;margin-left:12.6pt;margin-top:109.6pt;width:57.85pt;height:21.35pt;z-index:251710464;visibility:visible;mso-wrap-style:square;mso-width-percent:0;mso-height-percent:0;mso-wrap-distance-left:9pt;mso-wrap-distance-top:0;mso-wrap-distance-right:9pt;mso-wrap-distance-bottom:0;mso-position-horizontal:absolute;mso-position-horizontal-relative:text;mso-position-vertical:absolute;mso-position-vertical-relative:text;mso-width-percent:0;mso-height-percent:0;mso-width-relative:margin;mso-height-relative:margin;v-text-anchor:top" o:gfxdata="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" fillcolor="white [3201]" stroked="f" strokeweight=".5pt">
+              <v:shape w14:anchorId="322C8B32" id="_x0000_s1051" type="#_x0000_t202" style="position:absolute;margin-left:12.6pt;margin-top:109.6pt;width:57.85pt;height:21.35pt;z-index:251710464;visibility:visible;mso-wrap-style:square;mso-width-percent:0;mso-height-percent:0;mso-wrap-distance-left:9pt;mso-wrap-distance-top:0;mso-wrap-distance-right:9pt;mso-wrap-distance-bottom:0;mso-position-horizontal:absolute;mso-position-horizontal-relative:text;mso-position-vertical:absolute;mso-position-vertical-relative:text;mso-width-percent:0;mso-height-percent:0;mso-width-relative:margin;mso-height-relative:margin;v-text-anchor:top" o:gfxdata="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" fillcolor="white [3201]" stroked="f" strokeweight=".5pt">
                 <v:textbox>
                   <w:txbxContent>
                     <w:p>
@@ -4083,7 +5019,7 @@
           </mc:Choice>
           <mc:Fallback>
             <w:pict>
-              <v:shape w14:anchorId="5EFF9C96" id="_x0000_s1049" type="#_x0000_t202" style="position:absolute;margin-left:2.8pt;margin-top:71.6pt;width:64.7pt;height:30.85pt;z-index:251691008;visibility:visible;mso-wrap-style:square;mso-height-percent:0;mso-wrap-distance-left:9pt;mso-wrap-distance-top:0;mso-wrap-distance-right:9pt;mso-wrap-distance-bottom:0;mso-position-horizontal:absolute;mso-position-horizontal-relative:text;mso-position-vertical:absolute;mso-position-vertical-relative:text;mso-height-percent:0;mso-height-relative:margin;v-text-anchor:top" o:gfxdata="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" fillcolor="white [3201]" stroked="f" strokeweight=".5pt">
+              <v:shape w14:anchorId="5EFF9C96" id="_x0000_s1052" type="#_x0000_t202" style="position:absolute;margin-left:2.8pt;margin-top:71.6pt;width:64.7pt;height:30.85pt;z-index:251691008;visibility:visible;mso-wrap-style:square;mso-height-percent:0;mso-wrap-distance-left:9pt;mso-wrap-distance-top:0;mso-wrap-distance-right:9pt;mso-wrap-distance-bottom:0;mso-position-horizontal:absolute;mso-position-horizontal-relative:text;mso-position-vertical:absolute;mso-position-vertical-relative:text;mso-height-percent:0;mso-height-relative:margin;v-text-anchor:top" o:gfxdata="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" fillcolor="white [3201]" stroked="f" strokeweight=".5pt">
                 <v:textbox>
                   <w:txbxContent>
                     <w:p>
@@ -4169,7 +5105,7 @@
           </mc:Choice>
           <mc:Fallback>
             <w:pict>
-              <v:shape w14:anchorId="1722FCEE" id="_x0000_s1050" type="#_x0000_t202" style="position:absolute;margin-left:2.75pt;margin-top:36.4pt;width:64.7pt;height:31.2pt;z-index:251688960;visibility:visible;mso-wrap-style:square;mso-height-percent:0;mso-wrap-distance-left:9pt;mso-wrap-distance-top:0;mso-wrap-distance-right:9pt;mso-wrap-distance-bottom:0;mso-position-horizontal:absolute;mso-position-horizontal-relative:text;mso-position-vertical:absolute;mso-position-vertical-relative:text;mso-height-percent:0;mso-height-relative:margin;v-text-anchor:top" o:gfxdata="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" fillcolor="white [3201]" stroked="f" strokeweight=".5pt">
+              <v:shape w14:anchorId="1722FCEE" id="_x0000_s1053" type="#_x0000_t202" style="position:absolute;margin-left:2.75pt;margin-top:36.4pt;width:64.7pt;height:31.2pt;z-index:251688960;visibility:visible;mso-wrap-style:square;mso-height-percent:0;mso-wrap-distance-left:9pt;mso-wrap-distance-top:0;mso-wrap-distance-right:9pt;mso-wrap-distance-bottom:0;mso-position-horizontal:absolute;mso-position-horizontal-relative:text;mso-position-vertical:absolute;mso-position-vertical-relative:text;mso-height-percent:0;mso-height-relative:margin;v-text-anchor:top" o:gfxdata="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" fillcolor="white [3201]" stroked="f" strokeweight=".5pt">
                 <v:textbox>
                   <w:txbxContent>
                     <w:p>
@@ -4343,7 +5279,7 @@
           </mc:Choice>
           <mc:Fallback>
             <w:pict>
-              <v:shape w14:anchorId="7E550C4C" id="_x0000_s1051" type="#_x0000_t202" style="position:absolute;margin-left:366.65pt;margin-top:11.9pt;width:30.25pt;height:26.15pt;z-index:251794432;visibility:visible;mso-wrap-style:square;mso-width-percent:0;mso-height-percent:0;mso-wrap-distance-left:9pt;mso-wrap-distance-top:0;mso-wrap-distance-right:9pt;mso-wrap-distance-bottom:0;mso-position-horizontal:absolute;mso-position-horizontal-relative:text;mso-position-vertical:absolute;mso-position-vertical-relative:text;mso-width-percent:0;mso-height-percent:0;mso-width-relative:margin;mso-height-relative:margin;v-text-anchor:top" o:gfxdata="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" fillcolor="white [3201]" stroked="f" strokeweight=".5pt">
+              <v:shape w14:anchorId="7E550C4C" id="_x0000_s1054" type="#_x0000_t202" style="position:absolute;margin-left:366.65pt;margin-top:11.9pt;width:30.25pt;height:26.15pt;z-index:251794432;visibility:visible;mso-wrap-style:square;mso-width-percent:0;mso-height-percent:0;mso-wrap-distance-left:9pt;mso-wrap-distance-top:0;mso-wrap-distance-right:9pt;mso-wrap-distance-bottom:0;mso-position-horizontal:absolute;mso-position-horizontal-relative:text;mso-position-vertical:absolute;mso-position-vertical-relative:text;mso-width-percent:0;mso-height-percent:0;mso-width-relative:margin;mso-height-relative:margin;v-text-anchor:top" o:gfxdata="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" fillcolor="white [3201]" stroked="f" strokeweight=".5pt">
                 <v:textbox>
                   <w:txbxContent>
                     <w:p>
@@ -4577,7 +5513,7 @@
           </mc:Choice>
           <mc:Fallback>
             <w:pict>
-              <v:shape w14:anchorId="314F15C8" id="_x0000_s1052" type="#_x0000_t202" style="position:absolute;margin-left:2.8pt;margin-top:43pt;width:64.7pt;height:29.55pt;z-index:251729920;visibility:visible;mso-wrap-style:square;mso-height-percent:0;mso-wrap-distance-left:9pt;mso-wrap-distance-top:0;mso-wrap-distance-right:9pt;mso-wrap-distance-bottom:0;mso-position-horizontal:absolute;mso-position-horizontal-relative:text;mso-position-vertical:absolute;mso-position-vertical-relative:text;mso-height-percent:0;mso-height-relative:margin;v-text-anchor:top" o:gfxdata="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" fillcolor="white [3201]" stroked="f" strokeweight=".5pt">
+              <v:shape w14:anchorId="314F15C8" id="_x0000_s1055" type="#_x0000_t202" style="position:absolute;margin-left:2.8pt;margin-top:43pt;width:64.7pt;height:29.55pt;z-index:251729920;visibility:visible;mso-wrap-style:square;mso-height-percent:0;mso-wrap-distance-left:9pt;mso-wrap-distance-top:0;mso-wrap-distance-right:9pt;mso-wrap-distance-bottom:0;mso-position-horizontal:absolute;mso-position-horizontal-relative:text;mso-position-vertical:absolute;mso-position-vertical-relative:text;mso-height-percent:0;mso-height-relative:margin;v-text-anchor:top" o:gfxdata="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" fillcolor="white [3201]" stroked="f" strokeweight=".5pt">
                 <v:textbox>
                   <w:txbxContent>
                     <w:p>
@@ -4747,6 +5683,74 @@
         <mc:AlternateContent>
           <mc:Choice Requires="wps">
             <w:drawing>
+              <wp:anchor distT="0" distB="0" distL="114300" distR="114300" simplePos="0" relativeHeight="251991040" behindDoc="0" locked="0" layoutInCell="1" allowOverlap="1" wp14:anchorId="0F46BBD9" wp14:editId="25E9240D">
+                <wp:simplePos x="0" y="0"/>
+                <wp:positionH relativeFrom="column">
+                  <wp:posOffset>843915</wp:posOffset>
+                </wp:positionH>
+                <wp:positionV relativeFrom="paragraph">
+                  <wp:posOffset>215265</wp:posOffset>
+                </wp:positionV>
+                <wp:extent cx="152400" cy="114300"/>
+                <wp:effectExtent l="19050" t="0" r="38100" b="38100"/>
+                <wp:wrapNone/>
+                <wp:docPr id="998357375" name="フローチャート: 組合せ 206"/>
+                <wp:cNvGraphicFramePr/>
+                <a:graphic xmlns:a="http://schemas.openxmlformats.org/drawingml/2006/main">
+                  <a:graphicData uri="http://schemas.microsoft.com/office/word/2010/wordprocessingShape">
+                    <wps:wsp>
+                      <wps:cNvSpPr/>
+                      <wps:spPr>
+                        <a:xfrm>
+                          <a:off x="0" y="0"/>
+                          <a:ext cx="152400" cy="114300"/>
+                        </a:xfrm>
+                        <a:prstGeom prst="flowChartMerge">
+                          <a:avLst/>
+                        </a:prstGeom>
+                      </wps:spPr>
+                      <wps:style>
+                        <a:lnRef idx="2">
+                          <a:schemeClr val="dk1">
+                            <a:shade val="15000"/>
+                          </a:schemeClr>
+                        </a:lnRef>
+                        <a:fillRef idx="1">
+                          <a:schemeClr val="dk1"/>
+                        </a:fillRef>
+                        <a:effectRef idx="0">
+                          <a:schemeClr val="dk1"/>
+                        </a:effectRef>
+                        <a:fontRef idx="minor">
+                          <a:schemeClr val="lt1"/>
+                        </a:fontRef>
+                      </wps:style>
+                      <wps:bodyPr rot="0" spcFirstLastPara="0" vertOverflow="overflow" horzOverflow="overflow" vert="horz" wrap="square" lIns="91440" tIns="45720" rIns="91440" bIns="45720" numCol="1" spcCol="0" rtlCol="0" fromWordArt="0" anchor="ctr" anchorCtr="0" forceAA="0" compatLnSpc="1">
+                        <a:prstTxWarp prst="textNoShape">
+                          <a:avLst/>
+                        </a:prstTxWarp>
+                        <a:noAutofit/>
+                      </wps:bodyPr>
+                    </wps:wsp>
+                  </a:graphicData>
+                </a:graphic>
+              </wp:anchor>
+            </w:drawing>
+          </mc:Choice>
+          <mc:Fallback>
+            <w:pict>
+              <v:shape w14:anchorId="5086B59D" id="フローチャート: 組合せ 206" o:spid="_x0000_s1026" type="#_x0000_t128" style="position:absolute;margin-left:66.45pt;margin-top:16.95pt;width:12pt;height:9pt;z-index:251991040;visibility:visible;mso-wrap-style:square;mso-wrap-distance-left:9pt;mso-wrap-distance-top:0;mso-wrap-distance-right:9pt;mso-wrap-distance-bottom:0;mso-position-horizontal:absolute;mso-position-horizontal-relative:text;mso-position-vertical:absolute;mso-position-vertical-relative:text;v-text-anchor:middle" o:gfxdata="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" fillcolor="black [3200]" strokecolor="black [480]" strokeweight="1pt"/>
+            </w:pict>
+          </mc:Fallback>
+        </mc:AlternateContent>
+      </w:r>
+      <w:r>
+        <w:rPr>
+          <w:noProof/>
+        </w:rPr>
+        <mc:AlternateContent>
+          <mc:Choice Requires="wps">
+            <w:drawing>
               <wp:anchor distT="0" distB="0" distL="114300" distR="114300" simplePos="0" relativeHeight="251874304" behindDoc="0" locked="0" layoutInCell="1" allowOverlap="1" wp14:anchorId="5D5743BE" wp14:editId="174FC9C7">
                 <wp:simplePos x="0" y="0"/>
                 <wp:positionH relativeFrom="column">
@@ -4827,7 +5831,7 @@
           </mc:Choice>
           <mc:Fallback>
             <w:pict>
-              <v:shape w14:anchorId="5D5743BE" id="_x0000_s1053" type="#_x0000_t202" style="position:absolute;margin-left:147.6pt;margin-top:41.7pt;width:191.35pt;height:99pt;z-index:251874304;visibility:visible;mso-wrap-style:square;mso-wrap-distance-left:9pt;mso-wrap-distance-top:0;mso-wrap-distance-right:9pt;mso-wrap-distance-bottom:0;mso-position-horizontal:absolute;mso-position-horizontal-relative:text;mso-position-vertical:absolute;mso-position-vertical-relative:text;v-text-anchor:top" o:gfxdata="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" fillcolor="white [3201]" stroked="f" strokeweight=".5pt">
+              <v:shape w14:anchorId="5D5743BE" id="_x0000_s1056" type="#_x0000_t202" style="position:absolute;margin-left:147.6pt;margin-top:41.7pt;width:191.35pt;height:99pt;z-index:251874304;visibility:visible;mso-wrap-style:square;mso-wrap-distance-left:9pt;mso-wrap-distance-top:0;mso-wrap-distance-right:9pt;mso-wrap-distance-bottom:0;mso-position-horizontal:absolute;mso-position-horizontal-relative:text;mso-position-vertical:absolute;mso-position-vertical-relative:text;v-text-anchor:top" o:gfxdata="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" fillcolor="white [3201]" stroked="f" strokeweight=".5pt">
                 <v:textbox>
                   <w:txbxContent>
                     <w:p>
@@ -4935,7 +5939,7 @@
           </mc:Choice>
           <mc:Fallback>
             <w:pict>
-              <v:shape w14:anchorId="305D97C9" id="_x0000_s1054" type="#_x0000_t202" style="position:absolute;margin-left:6.95pt;margin-top:33.5pt;width:64.7pt;height:31.2pt;z-index:251730944;visibility:visible;mso-wrap-style:square;mso-height-percent:0;mso-wrap-distance-left:9pt;mso-wrap-distance-top:0;mso-wrap-distance-right:9pt;mso-wrap-distance-bottom:0;mso-position-horizontal:absolute;mso-position-horizontal-relative:text;mso-position-vertical:absolute;mso-position-vertical-relative:text;mso-height-percent:0;mso-height-relative:margin;v-text-anchor:top" o:gfxdata="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" fillcolor="white [3201]" stroked="f" strokeweight=".5pt">
+              <v:shape w14:anchorId="305D97C9" id="_x0000_s1057" type="#_x0000_t202" style="position:absolute;margin-left:6.95pt;margin-top:33.5pt;width:64.7pt;height:31.2pt;z-index:251730944;visibility:visible;mso-wrap-style:square;mso-height-percent:0;mso-wrap-distance-left:9pt;mso-wrap-distance-top:0;mso-wrap-distance-right:9pt;mso-wrap-distance-bottom:0;mso-position-horizontal:absolute;mso-position-horizontal-relative:text;mso-position-vertical:absolute;mso-position-vertical-relative:text;mso-height-percent:0;mso-height-relative:margin;v-text-anchor:top" o:gfxdata="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" fillcolor="white [3201]" stroked="f" strokeweight=".5pt">
                 <v:textbox>
                   <w:txbxContent>
                     <w:p>
@@ -5036,6 +6040,346 @@
         <mc:AlternateContent>
           <mc:Choice Requires="wps">
             <w:drawing>
+              <wp:anchor distT="0" distB="0" distL="114300" distR="114300" simplePos="0" relativeHeight="252016640" behindDoc="0" locked="0" layoutInCell="1" allowOverlap="1" wp14:anchorId="26366096" wp14:editId="57336646">
+                <wp:simplePos x="0" y="0"/>
+                <wp:positionH relativeFrom="column">
+                  <wp:posOffset>915670</wp:posOffset>
+                </wp:positionH>
+                <wp:positionV relativeFrom="paragraph">
+                  <wp:posOffset>3912235</wp:posOffset>
+                </wp:positionV>
+                <wp:extent cx="121920" cy="106680"/>
+                <wp:effectExtent l="19050" t="19050" r="30480" b="26670"/>
+                <wp:wrapNone/>
+                <wp:docPr id="1217360432" name="二等辺三角形 207"/>
+                <wp:cNvGraphicFramePr/>
+                <a:graphic xmlns:a="http://schemas.openxmlformats.org/drawingml/2006/main">
+                  <a:graphicData uri="http://schemas.microsoft.com/office/word/2010/wordprocessingShape">
+                    <wps:wsp>
+                      <wps:cNvSpPr/>
+                      <wps:spPr>
+                        <a:xfrm>
+                          <a:off x="0" y="0"/>
+                          <a:ext cx="121920" cy="106680"/>
+                        </a:xfrm>
+                        <a:prstGeom prst="triangle">
+                          <a:avLst/>
+                        </a:prstGeom>
+                      </wps:spPr>
+                      <wps:style>
+                        <a:lnRef idx="2">
+                          <a:schemeClr val="dk1">
+                            <a:shade val="15000"/>
+                          </a:schemeClr>
+                        </a:lnRef>
+                        <a:fillRef idx="1">
+                          <a:schemeClr val="dk1"/>
+                        </a:fillRef>
+                        <a:effectRef idx="0">
+                          <a:schemeClr val="dk1"/>
+                        </a:effectRef>
+                        <a:fontRef idx="minor">
+                          <a:schemeClr val="lt1"/>
+                        </a:fontRef>
+                      </wps:style>
+                      <wps:bodyPr rot="0" spcFirstLastPara="0" vertOverflow="overflow" horzOverflow="overflow" vert="horz" wrap="square" lIns="91440" tIns="45720" rIns="91440" bIns="45720" numCol="1" spcCol="0" rtlCol="0" fromWordArt="0" anchor="ctr" anchorCtr="0" forceAA="0" compatLnSpc="1">
+                        <a:prstTxWarp prst="textNoShape">
+                          <a:avLst/>
+                        </a:prstTxWarp>
+                        <a:noAutofit/>
+                      </wps:bodyPr>
+                    </wps:wsp>
+                  </a:graphicData>
+                </a:graphic>
+              </wp:anchor>
+            </w:drawing>
+          </mc:Choice>
+          <mc:Fallback>
+            <w:pict>
+              <v:shape w14:anchorId="1B8DC34B" id="二等辺三角形 207" o:spid="_x0000_s1026" type="#_x0000_t5" style="position:absolute;margin-left:72.1pt;margin-top:308.05pt;width:9.6pt;height:8.4pt;z-index:252016640;visibility:visible;mso-wrap-style:square;mso-wrap-distance-left:9pt;mso-wrap-distance-top:0;mso-wrap-distance-right:9pt;mso-wrap-distance-bottom:0;mso-position-horizontal:absolute;mso-position-horizontal-relative:text;mso-position-vertical:absolute;mso-position-vertical-relative:text;v-text-anchor:middle" o:gfxdata="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" fillcolor="black [3200]" strokecolor="black [480]" strokeweight="1pt"/>
+            </w:pict>
+          </mc:Fallback>
+        </mc:AlternateContent>
+      </w:r>
+      <w:r>
+        <w:rPr>
+          <w:noProof/>
+        </w:rPr>
+        <mc:AlternateContent>
+          <mc:Choice Requires="wps">
+            <w:drawing>
+              <wp:anchor distT="0" distB="0" distL="114300" distR="114300" simplePos="0" relativeHeight="252014592" behindDoc="0" locked="0" layoutInCell="1" allowOverlap="1" wp14:anchorId="76F33C2D" wp14:editId="7E9FD3F3">
+                <wp:simplePos x="0" y="0"/>
+                <wp:positionH relativeFrom="column">
+                  <wp:posOffset>855980</wp:posOffset>
+                </wp:positionH>
+                <wp:positionV relativeFrom="paragraph">
+                  <wp:posOffset>490855</wp:posOffset>
+                </wp:positionV>
+                <wp:extent cx="121920" cy="106680"/>
+                <wp:effectExtent l="19050" t="19050" r="30480" b="26670"/>
+                <wp:wrapNone/>
+                <wp:docPr id="1748506925" name="二等辺三角形 207"/>
+                <wp:cNvGraphicFramePr/>
+                <a:graphic xmlns:a="http://schemas.openxmlformats.org/drawingml/2006/main">
+                  <a:graphicData uri="http://schemas.microsoft.com/office/word/2010/wordprocessingShape">
+                    <wps:wsp>
+                      <wps:cNvSpPr/>
+                      <wps:spPr>
+                        <a:xfrm>
+                          <a:off x="0" y="0"/>
+                          <a:ext cx="121920" cy="106680"/>
+                        </a:xfrm>
+                        <a:prstGeom prst="triangle">
+                          <a:avLst/>
+                        </a:prstGeom>
+                      </wps:spPr>
+                      <wps:style>
+                        <a:lnRef idx="2">
+                          <a:schemeClr val="dk1">
+                            <a:shade val="15000"/>
+                          </a:schemeClr>
+                        </a:lnRef>
+                        <a:fillRef idx="1">
+                          <a:schemeClr val="dk1"/>
+                        </a:fillRef>
+                        <a:effectRef idx="0">
+                          <a:schemeClr val="dk1"/>
+                        </a:effectRef>
+                        <a:fontRef idx="minor">
+                          <a:schemeClr val="lt1"/>
+                        </a:fontRef>
+                      </wps:style>
+                      <wps:bodyPr rot="0" spcFirstLastPara="0" vertOverflow="overflow" horzOverflow="overflow" vert="horz" wrap="square" lIns="91440" tIns="45720" rIns="91440" bIns="45720" numCol="1" spcCol="0" rtlCol="0" fromWordArt="0" anchor="ctr" anchorCtr="0" forceAA="0" compatLnSpc="1">
+                        <a:prstTxWarp prst="textNoShape">
+                          <a:avLst/>
+                        </a:prstTxWarp>
+                        <a:noAutofit/>
+                      </wps:bodyPr>
+                    </wps:wsp>
+                  </a:graphicData>
+                </a:graphic>
+              </wp:anchor>
+            </w:drawing>
+          </mc:Choice>
+          <mc:Fallback>
+            <w:pict>
+              <v:shape w14:anchorId="0BB865DC" id="二等辺三角形 207" o:spid="_x0000_s1026" type="#_x0000_t5" style="position:absolute;margin-left:67.4pt;margin-top:38.65pt;width:9.6pt;height:8.4pt;z-index:252014592;visibility:visible;mso-wrap-style:square;mso-wrap-distance-left:9pt;mso-wrap-distance-top:0;mso-wrap-distance-right:9pt;mso-wrap-distance-bottom:0;mso-position-horizontal:absolute;mso-position-horizontal-relative:text;mso-position-vertical:absolute;mso-position-vertical-relative:text;v-text-anchor:middle" o:gfxdata="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" fillcolor="black [3200]" strokecolor="black [480]" strokeweight="1pt"/>
+            </w:pict>
+          </mc:Fallback>
+        </mc:AlternateContent>
+      </w:r>
+      <w:r>
+        <w:rPr>
+          <w:noProof/>
+        </w:rPr>
+        <mc:AlternateContent>
+          <mc:Choice Requires="wps">
+            <w:drawing>
+              <wp:anchor distT="0" distB="0" distL="114300" distR="114300" simplePos="0" relativeHeight="251984896" behindDoc="0" locked="0" layoutInCell="1" allowOverlap="1" wp14:anchorId="3A90B760" wp14:editId="45ED3473">
+                <wp:simplePos x="0" y="0"/>
+                <wp:positionH relativeFrom="column">
+                  <wp:posOffset>883920</wp:posOffset>
+                </wp:positionH>
+                <wp:positionV relativeFrom="paragraph">
+                  <wp:posOffset>3504565</wp:posOffset>
+                </wp:positionV>
+                <wp:extent cx="152400" cy="114300"/>
+                <wp:effectExtent l="19050" t="0" r="38100" b="38100"/>
+                <wp:wrapNone/>
+                <wp:docPr id="407154059" name="フローチャート: 組合せ 206"/>
+                <wp:cNvGraphicFramePr/>
+                <a:graphic xmlns:a="http://schemas.openxmlformats.org/drawingml/2006/main">
+                  <a:graphicData uri="http://schemas.microsoft.com/office/word/2010/wordprocessingShape">
+                    <wps:wsp>
+                      <wps:cNvSpPr/>
+                      <wps:spPr>
+                        <a:xfrm>
+                          <a:off x="0" y="0"/>
+                          <a:ext cx="152400" cy="114300"/>
+                        </a:xfrm>
+                        <a:prstGeom prst="flowChartMerge">
+                          <a:avLst/>
+                        </a:prstGeom>
+                      </wps:spPr>
+                      <wps:style>
+                        <a:lnRef idx="2">
+                          <a:schemeClr val="dk1">
+                            <a:shade val="15000"/>
+                          </a:schemeClr>
+                        </a:lnRef>
+                        <a:fillRef idx="1">
+                          <a:schemeClr val="dk1"/>
+                        </a:fillRef>
+                        <a:effectRef idx="0">
+                          <a:schemeClr val="dk1"/>
+                        </a:effectRef>
+                        <a:fontRef idx="minor">
+                          <a:schemeClr val="lt1"/>
+                        </a:fontRef>
+                      </wps:style>
+                      <wps:bodyPr rot="0" spcFirstLastPara="0" vertOverflow="overflow" horzOverflow="overflow" vert="horz" wrap="square" lIns="91440" tIns="45720" rIns="91440" bIns="45720" numCol="1" spcCol="0" rtlCol="0" fromWordArt="0" anchor="ctr" anchorCtr="0" forceAA="0" compatLnSpc="1">
+                        <a:prstTxWarp prst="textNoShape">
+                          <a:avLst/>
+                        </a:prstTxWarp>
+                        <a:noAutofit/>
+                      </wps:bodyPr>
+                    </wps:wsp>
+                  </a:graphicData>
+                </a:graphic>
+              </wp:anchor>
+            </w:drawing>
+          </mc:Choice>
+          <mc:Fallback>
+            <w:pict>
+              <v:shape w14:anchorId="02E024CC" id="フローチャート: 組合せ 206" o:spid="_x0000_s1026" type="#_x0000_t128" style="position:absolute;margin-left:69.6pt;margin-top:275.95pt;width:12pt;height:9pt;z-index:251984896;visibility:visible;mso-wrap-style:square;mso-wrap-distance-left:9pt;mso-wrap-distance-top:0;mso-wrap-distance-right:9pt;mso-wrap-distance-bottom:0;mso-position-horizontal:absolute;mso-position-horizontal-relative:text;mso-position-vertical:absolute;mso-position-vertical-relative:text;v-text-anchor:middle" o:gfxdata="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" fillcolor="black [3200]" strokecolor="black [480]" strokeweight="1pt"/>
+            </w:pict>
+          </mc:Fallback>
+        </mc:AlternateContent>
+      </w:r>
+      <w:r>
+        <w:rPr>
+          <w:noProof/>
+        </w:rPr>
+        <mc:AlternateContent>
+          <mc:Choice Requires="wps">
+            <w:drawing>
+              <wp:anchor distT="0" distB="0" distL="114300" distR="114300" simplePos="0" relativeHeight="251986944" behindDoc="0" locked="0" layoutInCell="1" allowOverlap="1" wp14:anchorId="01ED4867" wp14:editId="44F191B0">
+                <wp:simplePos x="0" y="0"/>
+                <wp:positionH relativeFrom="column">
+                  <wp:posOffset>910590</wp:posOffset>
+                </wp:positionH>
+                <wp:positionV relativeFrom="paragraph">
+                  <wp:posOffset>3070225</wp:posOffset>
+                </wp:positionV>
+                <wp:extent cx="152400" cy="114300"/>
+                <wp:effectExtent l="19050" t="0" r="38100" b="38100"/>
+                <wp:wrapNone/>
+                <wp:docPr id="782929914" name="フローチャート: 組合せ 206"/>
+                <wp:cNvGraphicFramePr/>
+                <a:graphic xmlns:a="http://schemas.openxmlformats.org/drawingml/2006/main">
+                  <a:graphicData uri="http://schemas.microsoft.com/office/word/2010/wordprocessingShape">
+                    <wps:wsp>
+                      <wps:cNvSpPr/>
+                      <wps:spPr>
+                        <a:xfrm>
+                          <a:off x="0" y="0"/>
+                          <a:ext cx="152400" cy="114300"/>
+                        </a:xfrm>
+                        <a:prstGeom prst="flowChartMerge">
+                          <a:avLst/>
+                        </a:prstGeom>
+                      </wps:spPr>
+                      <wps:style>
+                        <a:lnRef idx="2">
+                          <a:schemeClr val="dk1">
+                            <a:shade val="15000"/>
+                          </a:schemeClr>
+                        </a:lnRef>
+                        <a:fillRef idx="1">
+                          <a:schemeClr val="dk1"/>
+                        </a:fillRef>
+                        <a:effectRef idx="0">
+                          <a:schemeClr val="dk1"/>
+                        </a:effectRef>
+                        <a:fontRef idx="minor">
+                          <a:schemeClr val="lt1"/>
+                        </a:fontRef>
+                      </wps:style>
+                      <wps:bodyPr rot="0" spcFirstLastPara="0" vertOverflow="overflow" horzOverflow="overflow" vert="horz" wrap="square" lIns="91440" tIns="45720" rIns="91440" bIns="45720" numCol="1" spcCol="0" rtlCol="0" fromWordArt="0" anchor="ctr" anchorCtr="0" forceAA="0" compatLnSpc="1">
+                        <a:prstTxWarp prst="textNoShape">
+                          <a:avLst/>
+                        </a:prstTxWarp>
+                        <a:noAutofit/>
+                      </wps:bodyPr>
+                    </wps:wsp>
+                  </a:graphicData>
+                </a:graphic>
+              </wp:anchor>
+            </w:drawing>
+          </mc:Choice>
+          <mc:Fallback>
+            <w:pict>
+              <v:shape w14:anchorId="53A96E5B" id="フローチャート: 組合せ 206" o:spid="_x0000_s1026" type="#_x0000_t128" style="position:absolute;margin-left:71.7pt;margin-top:241.75pt;width:12pt;height:9pt;z-index:251986944;visibility:visible;mso-wrap-style:square;mso-wrap-distance-left:9pt;mso-wrap-distance-top:0;mso-wrap-distance-right:9pt;mso-wrap-distance-bottom:0;mso-position-horizontal:absolute;mso-position-horizontal-relative:text;mso-position-vertical:absolute;mso-position-vertical-relative:text;v-text-anchor:middle" o:gfxdata="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" fillcolor="black [3200]" strokecolor="black [480]" strokeweight="1pt"/>
+            </w:pict>
+          </mc:Fallback>
+        </mc:AlternateContent>
+      </w:r>
+      <w:r>
+        <w:rPr>
+          <w:noProof/>
+        </w:rPr>
+        <mc:AlternateContent>
+          <mc:Choice Requires="wps">
+            <w:drawing>
+              <wp:anchor distT="0" distB="0" distL="114300" distR="114300" simplePos="0" relativeHeight="251988992" behindDoc="0" locked="0" layoutInCell="1" allowOverlap="1" wp14:anchorId="08786BA3" wp14:editId="5DA8C2F0">
+                <wp:simplePos x="0" y="0"/>
+                <wp:positionH relativeFrom="column">
+                  <wp:posOffset>813435</wp:posOffset>
+                </wp:positionH>
+                <wp:positionV relativeFrom="paragraph">
+                  <wp:posOffset>113665</wp:posOffset>
+                </wp:positionV>
+                <wp:extent cx="152400" cy="114300"/>
+                <wp:effectExtent l="19050" t="0" r="38100" b="38100"/>
+                <wp:wrapNone/>
+                <wp:docPr id="62207856" name="フローチャート: 組合せ 206"/>
+                <wp:cNvGraphicFramePr/>
+                <a:graphic xmlns:a="http://schemas.openxmlformats.org/drawingml/2006/main">
+                  <a:graphicData uri="http://schemas.microsoft.com/office/word/2010/wordprocessingShape">
+                    <wps:wsp>
+                      <wps:cNvSpPr/>
+                      <wps:spPr>
+                        <a:xfrm>
+                          <a:off x="0" y="0"/>
+                          <a:ext cx="152400" cy="114300"/>
+                        </a:xfrm>
+                        <a:prstGeom prst="flowChartMerge">
+                          <a:avLst/>
+                        </a:prstGeom>
+                      </wps:spPr>
+                      <wps:style>
+                        <a:lnRef idx="2">
+                          <a:schemeClr val="dk1">
+                            <a:shade val="15000"/>
+                          </a:schemeClr>
+                        </a:lnRef>
+                        <a:fillRef idx="1">
+                          <a:schemeClr val="dk1"/>
+                        </a:fillRef>
+                        <a:effectRef idx="0">
+                          <a:schemeClr val="dk1"/>
+                        </a:effectRef>
+                        <a:fontRef idx="minor">
+                          <a:schemeClr val="lt1"/>
+                        </a:fontRef>
+                      </wps:style>
+                      <wps:bodyPr rot="0" spcFirstLastPara="0" vertOverflow="overflow" horzOverflow="overflow" vert="horz" wrap="square" lIns="91440" tIns="45720" rIns="91440" bIns="45720" numCol="1" spcCol="0" rtlCol="0" fromWordArt="0" anchor="ctr" anchorCtr="0" forceAA="0" compatLnSpc="1">
+                        <a:prstTxWarp prst="textNoShape">
+                          <a:avLst/>
+                        </a:prstTxWarp>
+                        <a:noAutofit/>
+                      </wps:bodyPr>
+                    </wps:wsp>
+                  </a:graphicData>
+                </a:graphic>
+              </wp:anchor>
+            </w:drawing>
+          </mc:Choice>
+          <mc:Fallback>
+            <w:pict>
+              <v:shape w14:anchorId="292401C5" id="フローチャート: 組合せ 206" o:spid="_x0000_s1026" type="#_x0000_t128" style="position:absolute;margin-left:64.05pt;margin-top:8.95pt;width:12pt;height:9pt;z-index:251988992;visibility:visible;mso-wrap-style:square;mso-wrap-distance-left:9pt;mso-wrap-distance-top:0;mso-wrap-distance-right:9pt;mso-wrap-distance-bottom:0;mso-position-horizontal:absolute;mso-position-horizontal-relative:text;mso-position-vertical:absolute;mso-position-vertical-relative:text;v-text-anchor:middle" o:gfxdata="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" fillcolor="black [3200]" strokecolor="black [480]" strokeweight="1pt"/>
+            </w:pict>
+          </mc:Fallback>
+        </mc:AlternateContent>
+      </w:r>
+      <w:r>
+        <w:rPr>
+          <w:noProof/>
+        </w:rPr>
+        <mc:AlternateContent>
+          <mc:Choice Requires="wps">
+            <w:drawing>
               <wp:anchor distT="0" distB="0" distL="114300" distR="114300" simplePos="0" relativeHeight="251876352" behindDoc="0" locked="0" layoutInCell="1" allowOverlap="1" wp14:anchorId="7103EF50" wp14:editId="18E876A9">
                 <wp:simplePos x="0" y="0"/>
                 <wp:positionH relativeFrom="column">
@@ -5116,7 +6460,7 @@
           </mc:Choice>
           <mc:Fallback>
             <w:pict>
-              <v:shape w14:anchorId="7103EF50" id="_x0000_s1055" type="#_x0000_t202" style="position:absolute;margin-left:145.3pt;margin-top:259.75pt;width:191.35pt;height:99pt;z-index:251876352;visibility:visible;mso-wrap-style:square;mso-wrap-distance-left:9pt;mso-wrap-distance-top:0;mso-wrap-distance-right:9pt;mso-wrap-distance-bottom:0;mso-position-horizontal:absolute;mso-position-horizontal-relative:text;mso-position-vertical:absolute;mso-position-vertical-relative:text;v-text-anchor:top" o:gfxdata="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" fillcolor="white [3201]" stroked="f" strokeweight=".5pt">
+              <v:shape w14:anchorId="7103EF50" id="_x0000_s1058" type="#_x0000_t202" style="position:absolute;margin-left:145.3pt;margin-top:259.75pt;width:191.35pt;height:99pt;z-index:251876352;visibility:visible;mso-wrap-style:square;mso-wrap-distance-left:9pt;mso-wrap-distance-top:0;mso-wrap-distance-right:9pt;mso-wrap-distance-bottom:0;mso-position-horizontal:absolute;mso-position-horizontal-relative:text;mso-position-vertical:absolute;mso-position-vertical-relative:text;v-text-anchor:top" o:gfxdata="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" fillcolor="white [3201]" stroked="f" strokeweight=".5pt">
                 <v:textbox>
                   <w:txbxContent>
                     <w:p>
@@ -5232,7 +6576,7 @@
           </mc:Choice>
           <mc:Fallback>
             <w:pict>
-              <v:shape w14:anchorId="71428ADA" id="_x0000_s1056" type="#_x0000_t202" style="position:absolute;margin-left:377.2pt;margin-top:189.5pt;width:30.25pt;height:26.15pt;z-index:251792384;visibility:visible;mso-wrap-style:square;mso-width-percent:0;mso-height-percent:0;mso-wrap-distance-left:9pt;mso-wrap-distance-top:0;mso-wrap-distance-right:9pt;mso-wrap-distance-bottom:0;mso-position-horizontal:absolute;mso-position-horizontal-relative:text;mso-position-vertical:absolute;mso-position-vertical-relative:text;mso-width-percent:0;mso-height-percent:0;mso-width-relative:margin;mso-height-relative:margin;v-text-anchor:top" o:gfxdata="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" fillcolor="white [3201]" stroked="f" strokeweight=".5pt">
+              <v:shape w14:anchorId="71428ADA" id="_x0000_s1059" type="#_x0000_t202" style="position:absolute;margin-left:377.2pt;margin-top:189.5pt;width:30.25pt;height:26.15pt;z-index:251792384;visibility:visible;mso-wrap-style:square;mso-width-percent:0;mso-height-percent:0;mso-wrap-distance-left:9pt;mso-wrap-distance-top:0;mso-wrap-distance-right:9pt;mso-wrap-distance-bottom:0;mso-position-horizontal:absolute;mso-position-horizontal-relative:text;mso-position-vertical:absolute;mso-position-vertical-relative:text;mso-width-percent:0;mso-height-percent:0;mso-width-relative:margin;mso-height-relative:margin;v-text-anchor:top" o:gfxdata="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" fillcolor="white [3201]" stroked="f" strokeweight=".5pt">
                 <v:textbox>
                   <w:txbxContent>
                     <w:p>
@@ -5479,7 +6823,7 @@
           </mc:Choice>
           <mc:Fallback>
             <w:pict>
-              <v:shape w14:anchorId="51D479E6" id="_x0000_s1057" type="#_x0000_t202" style="position:absolute;margin-left:2.9pt;margin-top:329.45pt;width:1in;height:47.15pt;z-index:251748352;visibility:visible;mso-wrap-style:square;mso-height-percent:0;mso-wrap-distance-left:9pt;mso-wrap-distance-top:0;mso-wrap-distance-right:9pt;mso-wrap-distance-bottom:0;mso-position-horizontal:absolute;mso-position-horizontal-relative:text;mso-position-vertical:absolute;mso-position-vertical-relative:text;mso-height-percent:0;mso-height-relative:margin;v-text-anchor:top" o:gfxdata="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" fillcolor="white [3201]" stroked="f" strokeweight=".5pt">
+              <v:shape w14:anchorId="51D479E6" id="_x0000_s1060" type="#_x0000_t202" style="position:absolute;margin-left:2.9pt;margin-top:329.45pt;width:1in;height:47.15pt;z-index:251748352;visibility:visible;mso-wrap-style:square;mso-height-percent:0;mso-wrap-distance-left:9pt;mso-wrap-distance-top:0;mso-wrap-distance-right:9pt;mso-wrap-distance-bottom:0;mso-position-horizontal:absolute;mso-position-horizontal-relative:text;mso-position-vertical:absolute;mso-position-vertical-relative:text;mso-height-percent:0;mso-height-relative:margin;v-text-anchor:top" o:gfxdata="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" fillcolor="white [3201]" stroked="f" strokeweight=".5pt">
                 <v:textbox>
                   <w:txbxContent>
                     <w:p>
@@ -5649,7 +6993,7 @@
           </mc:Choice>
           <mc:Fallback>
             <w:pict>
-              <v:shape w14:anchorId="3B415F49" id="_x0000_s1058" type="#_x0000_t202" style="position:absolute;margin-left:9.1pt;margin-top:294.55pt;width:64.7pt;height:31.55pt;z-index:251746304;visibility:visible;mso-wrap-style:square;mso-height-percent:0;mso-wrap-distance-left:9pt;mso-wrap-distance-top:0;mso-wrap-distance-right:9pt;mso-wrap-distance-bottom:0;mso-position-horizontal:absolute;mso-position-horizontal-relative:text;mso-position-vertical:absolute;mso-position-vertical-relative:text;mso-height-percent:0;mso-height-relative:margin;v-text-anchor:top" o:gfxdata="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" fillcolor="white [3201]" stroked="f" strokeweight=".5pt">
+              <v:shape w14:anchorId="3B415F49" id="_x0000_s1061" type="#_x0000_t202" style="position:absolute;margin-left:9.1pt;margin-top:294.55pt;width:64.7pt;height:31.55pt;z-index:251746304;visibility:visible;mso-wrap-style:square;mso-height-percent:0;mso-wrap-distance-left:9pt;mso-wrap-distance-top:0;mso-wrap-distance-right:9pt;mso-wrap-distance-bottom:0;mso-position-horizontal:absolute;mso-position-horizontal-relative:text;mso-position-vertical:absolute;mso-position-vertical-relative:text;mso-height-percent:0;mso-height-relative:margin;v-text-anchor:top" o:gfxdata="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" fillcolor="white [3201]" stroked="f" strokeweight=".5pt">
                 <v:textbox>
                   <w:txbxContent>
                     <w:p>
@@ -5817,7 +7161,7 @@
           </mc:Choice>
           <mc:Fallback>
             <w:pict>
-              <v:shape w14:anchorId="70C5024E" id="_x0000_s1059" type="#_x0000_t202" style="position:absolute;margin-left:13.15pt;margin-top:111.25pt;width:57.85pt;height:19.85pt;z-index:251740160;visibility:visible;mso-wrap-style:square;mso-width-percent:0;mso-height-percent:0;mso-wrap-distance-left:9pt;mso-wrap-distance-top:0;mso-wrap-distance-right:9pt;mso-wrap-distance-bottom:0;mso-position-horizontal:absolute;mso-position-horizontal-relative:text;mso-position-vertical:absolute;mso-position-vertical-relative:text;mso-width-percent:0;mso-height-percent:0;mso-width-relative:margin;mso-height-relative:margin;v-text-anchor:top" o:gfxdata="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" fillcolor="white [3201]" stroked="f" strokeweight=".5pt">
+              <v:shape w14:anchorId="70C5024E" id="_x0000_s1062" type="#_x0000_t202" style="position:absolute;margin-left:13.15pt;margin-top:111.25pt;width:57.85pt;height:19.85pt;z-index:251740160;visibility:visible;mso-wrap-style:square;mso-width-percent:0;mso-height-percent:0;mso-wrap-distance-left:9pt;mso-wrap-distance-top:0;mso-wrap-distance-right:9pt;mso-wrap-distance-bottom:0;mso-position-horizontal:absolute;mso-position-horizontal-relative:text;mso-position-vertical:absolute;mso-position-vertical-relative:text;mso-width-percent:0;mso-height-percent:0;mso-width-relative:margin;mso-height-relative:margin;v-text-anchor:top" o:gfxdata="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" fillcolor="white [3201]" stroked="f" strokeweight=".5pt">
                 <v:textbox>
                   <w:txbxContent>
                     <w:p>
@@ -5995,7 +7339,7 @@
           </mc:Choice>
           <mc:Fallback>
             <w:pict>
-              <v:shape w14:anchorId="16E98735" id="_x0000_s1060" type="#_x0000_t202" style="position:absolute;margin-left:2.45pt;margin-top:58.5pt;width:1in;height:47.15pt;z-index:251732992;visibility:visible;mso-wrap-style:square;mso-height-percent:0;mso-wrap-distance-left:9pt;mso-wrap-distance-top:0;mso-wrap-distance-right:9pt;mso-wrap-distance-bottom:0;mso-position-horizontal:absolute;mso-position-horizontal-relative:text;mso-position-vertical:absolute;mso-position-vertical-relative:text;mso-height-percent:0;mso-height-relative:margin;v-text-anchor:top" o:gfxdata="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" fillcolor="white [3201]" stroked="f" strokeweight=".5pt">
+              <v:shape w14:anchorId="16E98735" id="_x0000_s1063" type="#_x0000_t202" style="position:absolute;margin-left:2.45pt;margin-top:58.5pt;width:1in;height:47.15pt;z-index:251732992;visibility:visible;mso-wrap-style:square;mso-height-percent:0;mso-wrap-distance-left:9pt;mso-wrap-distance-top:0;mso-wrap-distance-right:9pt;mso-wrap-distance-bottom:0;mso-position-horizontal:absolute;mso-position-horizontal-relative:text;mso-position-vertical:absolute;mso-position-vertical-relative:text;mso-height-percent:0;mso-height-relative:margin;v-text-anchor:top" o:gfxdata="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" fillcolor="white [3201]" stroked="f" strokeweight=".5pt">
                 <v:textbox>
                   <w:txbxContent>
                     <w:p>
@@ -6165,7 +7509,7 @@
           </mc:Choice>
           <mc:Fallback>
             <w:pict>
-              <v:shape w14:anchorId="74E36219" id="_x0000_s1061" type="#_x0000_t202" style="position:absolute;margin-left:9.45pt;margin-top:23.9pt;width:64.7pt;height:30.85pt;z-index:251731968;visibility:visible;mso-wrap-style:square;mso-height-percent:0;mso-wrap-distance-left:9pt;mso-wrap-distance-top:0;mso-wrap-distance-right:9pt;mso-wrap-distance-bottom:0;mso-position-horizontal:absolute;mso-position-horizontal-relative:text;mso-position-vertical:absolute;mso-position-vertical-relative:text;mso-height-percent:0;mso-height-relative:margin;v-text-anchor:top" o:gfxdata="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" fillcolor="white [3201]" stroked="f" strokeweight=".5pt">
+              <v:shape w14:anchorId="74E36219" id="_x0000_s1064" type="#_x0000_t202" style="position:absolute;margin-left:9.45pt;margin-top:23.9pt;width:64.7pt;height:30.85pt;z-index:251731968;visibility:visible;mso-wrap-style:square;mso-height-percent:0;mso-wrap-distance-left:9pt;mso-wrap-distance-top:0;mso-wrap-distance-right:9pt;mso-wrap-distance-bottom:0;mso-position-horizontal:absolute;mso-position-horizontal-relative:text;mso-position-vertical:absolute;mso-position-vertical-relative:text;mso-height-percent:0;mso-height-relative:margin;v-text-anchor:top" o:gfxdata="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" fillcolor="white [3201]" stroked="f" strokeweight=".5pt">
                 <v:textbox>
                   <w:txbxContent>
                     <w:p>
@@ -6333,7 +7677,7 @@
           </mc:Choice>
           <mc:Fallback>
             <w:pict>
-              <v:shape w14:anchorId="26C9DB61" id="_x0000_s1062" type="#_x0000_t202" style="position:absolute;margin-left:21.45pt;margin-top:386.9pt;width:55.1pt;height:21.3pt;z-index:251742208;visibility:visible;mso-wrap-style:square;mso-width-percent:0;mso-height-percent:0;mso-wrap-distance-left:9pt;mso-wrap-distance-top:0;mso-wrap-distance-right:9pt;mso-wrap-distance-bottom:0;mso-position-horizontal:absolute;mso-position-horizontal-relative:text;mso-position-vertical:absolute;mso-position-vertical-relative:text;mso-width-percent:0;mso-height-percent:0;mso-width-relative:margin;mso-height-relative:margin;v-text-anchor:top" o:gfxdata="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" fillcolor="white [3201]" stroked="f" strokeweight=".5pt">
+              <v:shape w14:anchorId="26C9DB61" id="_x0000_s1065" type="#_x0000_t202" style="position:absolute;margin-left:21.45pt;margin-top:386.9pt;width:55.1pt;height:21.3pt;z-index:251742208;visibility:visible;mso-wrap-style:square;mso-width-percent:0;mso-height-percent:0;mso-wrap-distance-left:9pt;mso-wrap-distance-top:0;mso-wrap-distance-right:9pt;mso-wrap-distance-bottom:0;mso-position-horizontal:absolute;mso-position-horizontal-relative:text;mso-position-vertical:absolute;mso-position-vertical-relative:text;mso-width-percent:0;mso-height-percent:0;mso-width-relative:margin;mso-height-relative:margin;v-text-anchor:top" o:gfxdata="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" fillcolor="white [3201]" stroked="f" strokeweight=".5pt">
                 <v:textbox>
                   <w:txbxContent>
                     <w:p>
@@ -6502,7 +7846,7 @@
           </mc:Choice>
           <mc:Fallback>
             <w:pict>
-              <v:shape w14:anchorId="23EFA295" id="_x0000_s1063" type="#_x0000_t202" style="position:absolute;margin-left:8.8pt;margin-top:260.05pt;width:64.7pt;height:31.2pt;z-index:251745280;visibility:visible;mso-wrap-style:square;mso-height-percent:0;mso-wrap-distance-left:9pt;mso-wrap-distance-top:0;mso-wrap-distance-right:9pt;mso-wrap-distance-bottom:0;mso-position-horizontal:absolute;mso-position-horizontal-relative:text;mso-position-vertical:absolute;mso-position-vertical-relative:text;mso-height-percent:0;mso-height-relative:margin;v-text-anchor:top" o:gfxdata="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" fillcolor="white [3201]" stroked="f" strokeweight=".5pt">
+              <v:shape w14:anchorId="23EFA295" id="_x0000_s1066" type="#_x0000_t202" style="position:absolute;margin-left:8.8pt;margin-top:260.05pt;width:64.7pt;height:31.2pt;z-index:251745280;visibility:visible;mso-wrap-style:square;mso-height-percent:0;mso-wrap-distance-left:9pt;mso-wrap-distance-top:0;mso-wrap-distance-right:9pt;mso-wrap-distance-bottom:0;mso-position-horizontal:absolute;mso-position-horizontal-relative:text;mso-position-vertical:absolute;mso-position-vertical-relative:text;mso-height-percent:0;mso-height-relative:margin;v-text-anchor:top" o:gfxdata="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" fillcolor="white [3201]" stroked="f" strokeweight=".5pt">
                 <v:textbox>
                   <w:txbxContent>
                     <w:p>
@@ -6588,7 +7932,7 @@
           </mc:Choice>
           <mc:Fallback>
             <w:pict>
-              <v:shape w14:anchorId="29C487B0" id="_x0000_s1064" type="#_x0000_t202" style="position:absolute;margin-left:9.9pt;margin-top:225.85pt;width:64.7pt;height:29.55pt;z-index:251744256;visibility:visible;mso-wrap-style:square;mso-height-percent:0;mso-wrap-distance-left:9pt;mso-wrap-distance-top:0;mso-wrap-distance-right:9pt;mso-wrap-distance-bottom:0;mso-position-horizontal:absolute;mso-position-horizontal-relative:text;mso-position-vertical:absolute;mso-position-vertical-relative:text;mso-height-percent:0;mso-height-relative:margin;v-text-anchor:top" o:gfxdata="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" fillcolor="white [3201]" stroked="f" strokeweight=".5pt">
+              <v:shape w14:anchorId="29C487B0" id="_x0000_s1067" type="#_x0000_t202" style="position:absolute;margin-left:9.9pt;margin-top:225.85pt;width:64.7pt;height:29.55pt;z-index:251744256;visibility:visible;mso-wrap-style:square;mso-height-percent:0;mso-wrap-distance-left:9pt;mso-wrap-distance-top:0;mso-wrap-distance-right:9pt;mso-wrap-distance-bottom:0;mso-position-horizontal:absolute;mso-position-horizontal-relative:text;mso-position-vertical:absolute;mso-position-vertical-relative:text;mso-height-percent:0;mso-height-relative:margin;v-text-anchor:top" o:gfxdata="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" fillcolor="white [3201]" stroked="f" strokeweight=".5pt">
                 <v:textbox>
                   <w:txbxContent>
                     <w:p>
@@ -6982,7 +8326,7 @@
         <mc:AlternateContent>
           <mc:Choice Requires="wps">
             <w:drawing>
-              <wp:anchor distT="0" distB="0" distL="114300" distR="114300" simplePos="0" relativeHeight="251790336" behindDoc="0" locked="0" layoutInCell="1" allowOverlap="1" wp14:anchorId="08D26454" wp14:editId="1852B48F">
+              <wp:anchor distT="0" distB="0" distL="114300" distR="114300" simplePos="0" relativeHeight="251790336" behindDoc="0" locked="0" layoutInCell="1" allowOverlap="1" wp14:anchorId="08D26454" wp14:editId="44D0D5E7">
                 <wp:simplePos x="0" y="0"/>
                 <wp:positionH relativeFrom="column">
                   <wp:posOffset>4733463</wp:posOffset>
@@ -7051,7 +8395,7 @@
           </mc:Choice>
           <mc:Fallback>
             <w:pict>
-              <v:shape w14:anchorId="08D26454" id="_x0000_s1065" type="#_x0000_t202" style="position:absolute;margin-left:372.7pt;margin-top:9.55pt;width:30.25pt;height:26.15pt;z-index:251790336;visibility:visible;mso-wrap-style:square;mso-width-percent:0;mso-height-percent:0;mso-wrap-distance-left:9pt;mso-wrap-distance-top:0;mso-wrap-distance-right:9pt;mso-wrap-distance-bottom:0;mso-position-horizontal:absolute;mso-position-horizontal-relative:text;mso-position-vertical:absolute;mso-position-vertical-relative:text;mso-width-percent:0;mso-height-percent:0;mso-width-relative:margin;mso-height-relative:margin;v-text-anchor:top" o:gfxdata="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" fillcolor="white [3201]" stroked="f" strokeweight=".5pt">
+              <v:shape w14:anchorId="08D26454" id="_x0000_s1068" type="#_x0000_t202" style="position:absolute;margin-left:372.7pt;margin-top:9.55pt;width:30.25pt;height:26.15pt;z-index:251790336;visibility:visible;mso-wrap-style:square;mso-width-percent:0;mso-height-percent:0;mso-wrap-distance-left:9pt;mso-wrap-distance-top:0;mso-wrap-distance-right:9pt;mso-wrap-distance-bottom:0;mso-position-horizontal:absolute;mso-position-horizontal-relative:text;mso-position-vertical:absolute;mso-position-vertical-relative:text;mso-width-percent:0;mso-height-percent:0;mso-width-relative:margin;mso-height-relative:margin;v-text-anchor:top" o:gfxdata="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" fillcolor="white [3201]" stroked="f" strokeweight=".5pt">
                 <v:textbox>
                   <w:txbxContent>
                     <w:p>
@@ -7213,7 +8557,7 @@
           </mc:Choice>
           <mc:Fallback>
             <w:pict>
-              <v:shape w14:anchorId="343FDDA7" id="_x0000_s1066" type="#_x0000_t202" style="position:absolute;margin-left:2.8pt;margin-top:43pt;width:64.7pt;height:29.55pt;z-index:251757568;visibility:visible;mso-wrap-style:square;mso-height-percent:0;mso-wrap-distance-left:9pt;mso-wrap-distance-top:0;mso-wrap-distance-right:9pt;mso-wrap-distance-bottom:0;mso-position-horizontal:absolute;mso-position-horizontal-relative:text;mso-position-vertical:absolute;mso-position-vertical-relative:text;mso-height-percent:0;mso-height-relative:margin;v-text-anchor:top" o:gfxdata="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" fillcolor="white [3201]" stroked="f" strokeweight=".5pt">
+              <v:shape w14:anchorId="343FDDA7" id="_x0000_s1069" type="#_x0000_t202" style="position:absolute;margin-left:2.8pt;margin-top:43pt;width:64.7pt;height:29.55pt;z-index:251757568;visibility:visible;mso-wrap-style:square;mso-height-percent:0;mso-wrap-distance-left:9pt;mso-wrap-distance-top:0;mso-wrap-distance-right:9pt;mso-wrap-distance-bottom:0;mso-position-horizontal:absolute;mso-position-horizontal-relative:text;mso-position-vertical:absolute;mso-position-vertical-relative:text;mso-height-percent:0;mso-height-relative:margin;v-text-anchor:top" o:gfxdata="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" fillcolor="white [3201]" stroked="f" strokeweight=".5pt">
                 <v:textbox>
                   <w:txbxContent>
                     <w:p>
@@ -7455,6 +8799,166 @@
         <mc:AlternateContent>
           <mc:Choice Requires="wps">
             <w:drawing>
+              <wp:anchor distT="0" distB="0" distL="114300" distR="114300" simplePos="0" relativeHeight="252034048" behindDoc="0" locked="0" layoutInCell="1" allowOverlap="1" wp14:anchorId="39F0D7A0" wp14:editId="2D1746F3">
+                <wp:simplePos x="0" y="0"/>
+                <wp:positionH relativeFrom="page">
+                  <wp:align>left</wp:align>
+                </wp:positionH>
+                <wp:positionV relativeFrom="paragraph">
+                  <wp:posOffset>680085</wp:posOffset>
+                </wp:positionV>
+                <wp:extent cx="914400" cy="419100"/>
+                <wp:effectExtent l="0" t="0" r="19050" b="19050"/>
+                <wp:wrapNone/>
+                <wp:docPr id="412559153" name="テキスト ボックス 208"/>
+                <wp:cNvGraphicFramePr/>
+                <a:graphic xmlns:a="http://schemas.openxmlformats.org/drawingml/2006/main">
+                  <a:graphicData uri="http://schemas.microsoft.com/office/word/2010/wordprocessingShape">
+                    <wps:wsp>
+                      <wps:cNvSpPr txBox="1"/>
+                      <wps:spPr>
+                        <a:xfrm>
+                          <a:off x="0" y="0"/>
+                          <a:ext cx="914400" cy="419100"/>
+                        </a:xfrm>
+                        <a:prstGeom prst="rect">
+                          <a:avLst/>
+                        </a:prstGeom>
+                        <a:solidFill>
+                          <a:schemeClr val="lt1"/>
+                        </a:solidFill>
+                        <a:ln w="6350">
+                          <a:solidFill>
+                            <a:schemeClr val="bg1"/>
+                          </a:solidFill>
+                        </a:ln>
+                      </wps:spPr>
+                      <wps:txbx>
+                        <w:txbxContent>
+                          <w:p>
+                            <w:r>
+                              <w:rPr>
+                                <w:rFonts w:hint="eastAsia"/>
+                              </w:rPr>
+                              <w:t>ログイン</w:t>
+                            </w:r>
+                          </w:p>
+                        </w:txbxContent>
+                      </wps:txbx>
+                      <wps:bodyPr rot="0" spcFirstLastPara="0" vertOverflow="overflow" horzOverflow="overflow" vert="horz" wrap="square" lIns="91440" tIns="45720" rIns="91440" bIns="45720" numCol="1" spcCol="0" rtlCol="0" fromWordArt="0" anchor="t" anchorCtr="0" forceAA="0" compatLnSpc="1">
+                        <a:prstTxWarp prst="textNoShape">
+                          <a:avLst/>
+                        </a:prstTxWarp>
+                        <a:noAutofit/>
+                      </wps:bodyPr>
+                    </wps:wsp>
+                  </a:graphicData>
+                </a:graphic>
+                <wp14:sizeRelH relativeFrom="margin">
+                  <wp14:pctWidth>0</wp14:pctWidth>
+                </wp14:sizeRelH>
+                <wp14:sizeRelV relativeFrom="margin">
+                  <wp14:pctHeight>0</wp14:pctHeight>
+                </wp14:sizeRelV>
+              </wp:anchor>
+            </w:drawing>
+          </mc:Choice>
+          <mc:Fallback>
+            <w:pict>
+              <v:shape w14:anchorId="39F0D7A0" id="_x0000_s1070" type="#_x0000_t202" style="position:absolute;margin-left:0;margin-top:53.55pt;width:1in;height:33pt;z-index:252034048;visibility:visible;mso-wrap-style:square;mso-width-percent:0;mso-height-percent:0;mso-wrap-distance-left:9pt;mso-wrap-distance-top:0;mso-wrap-distance-right:9pt;mso-wrap-distance-bottom:0;mso-position-horizontal:left;mso-position-horizontal-relative:page;mso-position-vertical:absolute;mso-position-vertical-relative:text;mso-width-percent:0;mso-height-percent:0;mso-width-relative:margin;mso-height-relative:margin;v-text-anchor:top" o:gfxdata="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" fillcolor="white [3201]" strokecolor="white [3212]" strokeweight=".5pt">
+                <v:textbox>
+                  <w:txbxContent>
+                    <w:p>
+                      <w:r>
+                        <w:rPr>
+                          <w:rFonts w:hint="eastAsia"/>
+                        </w:rPr>
+                        <w:t>ログイン</w:t>
+                      </w:r>
+                    </w:p>
+                  </w:txbxContent>
+                </v:textbox>
+                <w10:wrap anchorx="page"/>
+              </v:shape>
+            </w:pict>
+          </mc:Fallback>
+        </mc:AlternateContent>
+      </w:r>
+      <w:r>
+        <w:rPr>
+          <w:noProof/>
+        </w:rPr>
+        <mc:AlternateContent>
+          <mc:Choice Requires="wps">
+            <w:drawing>
+              <wp:anchor distT="0" distB="0" distL="114300" distR="114300" simplePos="0" relativeHeight="251997184" behindDoc="0" locked="0" layoutInCell="1" allowOverlap="1" wp14:anchorId="30A91DF1" wp14:editId="380FAC75">
+                <wp:simplePos x="0" y="0"/>
+                <wp:positionH relativeFrom="column">
+                  <wp:posOffset>854075</wp:posOffset>
+                </wp:positionH>
+                <wp:positionV relativeFrom="paragraph">
+                  <wp:posOffset>182245</wp:posOffset>
+                </wp:positionV>
+                <wp:extent cx="152400" cy="114300"/>
+                <wp:effectExtent l="19050" t="0" r="38100" b="38100"/>
+                <wp:wrapNone/>
+                <wp:docPr id="360416212" name="フローチャート: 組合せ 206"/>
+                <wp:cNvGraphicFramePr/>
+                <a:graphic xmlns:a="http://schemas.openxmlformats.org/drawingml/2006/main">
+                  <a:graphicData uri="http://schemas.microsoft.com/office/word/2010/wordprocessingShape">
+                    <wps:wsp>
+                      <wps:cNvSpPr/>
+                      <wps:spPr>
+                        <a:xfrm>
+                          <a:off x="0" y="0"/>
+                          <a:ext cx="152400" cy="114300"/>
+                        </a:xfrm>
+                        <a:prstGeom prst="flowChartMerge">
+                          <a:avLst/>
+                        </a:prstGeom>
+                      </wps:spPr>
+                      <wps:style>
+                        <a:lnRef idx="2">
+                          <a:schemeClr val="dk1">
+                            <a:shade val="15000"/>
+                          </a:schemeClr>
+                        </a:lnRef>
+                        <a:fillRef idx="1">
+                          <a:schemeClr val="dk1"/>
+                        </a:fillRef>
+                        <a:effectRef idx="0">
+                          <a:schemeClr val="dk1"/>
+                        </a:effectRef>
+                        <a:fontRef idx="minor">
+                          <a:schemeClr val="lt1"/>
+                        </a:fontRef>
+                      </wps:style>
+                      <wps:bodyPr rot="0" spcFirstLastPara="0" vertOverflow="overflow" horzOverflow="overflow" vert="horz" wrap="square" lIns="91440" tIns="45720" rIns="91440" bIns="45720" numCol="1" spcCol="0" rtlCol="0" fromWordArt="0" anchor="ctr" anchorCtr="0" forceAA="0" compatLnSpc="1">
+                        <a:prstTxWarp prst="textNoShape">
+                          <a:avLst/>
+                        </a:prstTxWarp>
+                        <a:noAutofit/>
+                      </wps:bodyPr>
+                    </wps:wsp>
+                  </a:graphicData>
+                </a:graphic>
+              </wp:anchor>
+            </w:drawing>
+          </mc:Choice>
+          <mc:Fallback>
+            <w:pict>
+              <v:shape w14:anchorId="417601DF" id="フローチャート: 組合せ 206" o:spid="_x0000_s1026" type="#_x0000_t128" style="position:absolute;margin-left:67.25pt;margin-top:14.35pt;width:12pt;height:9pt;z-index:251997184;visibility:visible;mso-wrap-style:square;mso-wrap-distance-left:9pt;mso-wrap-distance-top:0;mso-wrap-distance-right:9pt;mso-wrap-distance-bottom:0;mso-position-horizontal:absolute;mso-position-horizontal-relative:text;mso-position-vertical:absolute;mso-position-vertical-relative:text;v-text-anchor:middle" o:gfxdata="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" fillcolor="black [3200]" strokecolor="black [480]" strokeweight="1pt"/>
+            </w:pict>
+          </mc:Fallback>
+        </mc:AlternateContent>
+      </w:r>
+      <w:r>
+        <w:rPr>
+          <w:noProof/>
+        </w:rPr>
+        <mc:AlternateContent>
+          <mc:Choice Requires="wps">
+            <w:drawing>
               <wp:anchor distT="0" distB="0" distL="114300" distR="114300" simplePos="0" relativeHeight="251931648" behindDoc="0" locked="0" layoutInCell="1" allowOverlap="1" wp14:anchorId="59660211" wp14:editId="2028EA26">
                 <wp:simplePos x="0" y="0"/>
                 <wp:positionH relativeFrom="column">
@@ -7537,7 +9041,7 @@
           </mc:Choice>
           <mc:Fallback>
             <w:pict>
-              <v:shape w14:anchorId="59660211" id="テキスト ボックス 34" o:spid="_x0000_s1067" type="#_x0000_t202" style="position:absolute;margin-left:92.45pt;margin-top:6.75pt;width:54.5pt;height:11pt;z-index:251931648;visibility:visible;mso-wrap-style:square;mso-width-percent:0;mso-height-percent:0;mso-wrap-distance-left:9pt;mso-wrap-distance-top:0;mso-wrap-distance-right:9pt;mso-wrap-distance-bottom:0;mso-position-horizontal:absolute;mso-position-horizontal-relative:text;mso-position-vertical:absolute;mso-position-vertical-relative:text;mso-width-percent:0;mso-height-percent:0;mso-width-relative:margin;mso-height-relative:margin;v-text-anchor:top" o:gfxdata="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" fillcolor="white [3201]" stroked="f" strokeweight=".5pt">
+              <v:shape w14:anchorId="59660211" id="テキスト ボックス 34" o:spid="_x0000_s1071" type="#_x0000_t202" style="position:absolute;margin-left:92.45pt;margin-top:6.75pt;width:54.5pt;height:11pt;z-index:251931648;visibility:visible;mso-wrap-style:square;mso-width-percent:0;mso-height-percent:0;mso-wrap-distance-left:9pt;mso-wrap-distance-top:0;mso-wrap-distance-right:9pt;mso-wrap-distance-bottom:0;mso-position-horizontal:absolute;mso-position-horizontal-relative:text;mso-position-vertical:absolute;mso-position-vertical-relative:text;mso-width-percent:0;mso-height-percent:0;mso-width-relative:margin;mso-height-relative:margin;v-text-anchor:top" o:gfxdata="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" fillcolor="white [3201]" stroked="f" strokeweight=".5pt">
                 <v:textbox>
                   <w:txbxContent>
                     <w:p>
@@ -8076,7 +9580,7 @@
           </mc:Choice>
           <mc:Fallback>
             <w:pict>
-              <v:shape w14:anchorId="188AE695" id="テキスト ボックス 43" o:spid="_x0000_s1068" type="#_x0000_t202" style="position:absolute;margin-left:234.2pt;margin-top:22.6pt;width:152.55pt;height:19.25pt;z-index:251880448;visibility:visible;mso-wrap-style:square;mso-height-percent:0;mso-wrap-distance-left:9pt;mso-wrap-distance-top:0;mso-wrap-distance-right:9pt;mso-wrap-distance-bottom:0;mso-position-horizontal:absolute;mso-position-horizontal-relative:text;mso-position-vertical:absolute;mso-position-vertical-relative:text;mso-height-percent:0;mso-height-relative:margin;v-text-anchor:top" o:gfxdata="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" fillcolor="white [3201]" stroked="f" strokeweight=".5pt">
+              <v:shape w14:anchorId="188AE695" id="テキスト ボックス 43" o:spid="_x0000_s1072" type="#_x0000_t202" style="position:absolute;margin-left:234.2pt;margin-top:22.6pt;width:152.55pt;height:19.25pt;z-index:251880448;visibility:visible;mso-wrap-style:square;mso-height-percent:0;mso-wrap-distance-left:9pt;mso-wrap-distance-top:0;mso-wrap-distance-right:9pt;mso-wrap-distance-bottom:0;mso-position-horizontal:absolute;mso-position-horizontal-relative:text;mso-position-vertical:absolute;mso-position-vertical-relative:text;mso-height-percent:0;mso-height-relative:margin;v-text-anchor:top" o:gfxdata="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" fillcolor="white [3201]" stroked="f" strokeweight=".5pt">
                 <v:textbox>
                   <w:txbxContent>
                     <w:p>
@@ -8133,156 +9637,7 @@
         <mc:AlternateContent>
           <mc:Choice Requires="wps">
             <w:drawing>
-              <wp:anchor distT="0" distB="0" distL="114300" distR="114300" simplePos="0" relativeHeight="251867136" behindDoc="0" locked="0" layoutInCell="1" allowOverlap="1" wp14:anchorId="1A370935" wp14:editId="46D99D3C">
-                <wp:simplePos x="0" y="0"/>
-                <wp:positionH relativeFrom="column">
-                  <wp:posOffset>4945562</wp:posOffset>
-                </wp:positionH>
-                <wp:positionV relativeFrom="paragraph">
-                  <wp:posOffset>364853</wp:posOffset>
-                </wp:positionV>
-                <wp:extent cx="89592" cy="75446"/>
-                <wp:effectExtent l="19050" t="0" r="43815" b="39370"/>
-                <wp:wrapNone/>
-                <wp:docPr id="417186937" name="フローチャート: 組合せ 40"/>
-                <wp:cNvGraphicFramePr/>
-                <a:graphic xmlns:a="http://schemas.openxmlformats.org/drawingml/2006/main">
-                  <a:graphicData uri="http://schemas.microsoft.com/office/word/2010/wordprocessingShape">
-                    <wps:wsp>
-                      <wps:cNvSpPr/>
-                      <wps:spPr>
-                        <a:xfrm>
-                          <a:off x="0" y="0"/>
-                          <a:ext cx="89592" cy="75446"/>
-                        </a:xfrm>
-                        <a:prstGeom prst="flowChartMerge">
-                          <a:avLst/>
-                        </a:prstGeom>
-                      </wps:spPr>
-                      <wps:style>
-                        <a:lnRef idx="2">
-                          <a:schemeClr val="dk1">
-                            <a:shade val="15000"/>
-                          </a:schemeClr>
-                        </a:lnRef>
-                        <a:fillRef idx="1">
-                          <a:schemeClr val="dk1"/>
-                        </a:fillRef>
-                        <a:effectRef idx="0">
-                          <a:schemeClr val="dk1"/>
-                        </a:effectRef>
-                        <a:fontRef idx="minor">
-                          <a:schemeClr val="lt1"/>
-                        </a:fontRef>
-                      </wps:style>
-                      <wps:bodyPr rot="0" spcFirstLastPara="0" vertOverflow="overflow" horzOverflow="overflow" vert="horz" wrap="square" lIns="91440" tIns="45720" rIns="91440" bIns="45720" numCol="1" spcCol="0" rtlCol="0" fromWordArt="0" anchor="ctr" anchorCtr="0" forceAA="0" compatLnSpc="1">
-                        <a:prstTxWarp prst="textNoShape">
-                          <a:avLst/>
-                        </a:prstTxWarp>
-                        <a:noAutofit/>
-                      </wps:bodyPr>
-                    </wps:wsp>
-                  </a:graphicData>
-                </a:graphic>
-                <wp14:sizeRelH relativeFrom="margin">
-                  <wp14:pctWidth>0</wp14:pctWidth>
-                </wp14:sizeRelH>
-                <wp14:sizeRelV relativeFrom="margin">
-                  <wp14:pctHeight>0</wp14:pctHeight>
-                </wp14:sizeRelV>
-              </wp:anchor>
-            </w:drawing>
-          </mc:Choice>
-          <mc:Fallback>
-            <w:pict>
-              <v:shapetype w14:anchorId="23DB39B2" id="_x0000_t128" coordsize="21600,21600" o:spt="128" path="m,l21600,,10800,21600xe">
-                <v:stroke joinstyle="miter"/>
-                <v:path gradientshapeok="t" o:connecttype="custom" o:connectlocs="10800,0;5400,10800;10800,21600;16200,10800" textboxrect="5400,0,16200,10800"/>
-              </v:shapetype>
-              <v:shape id="フローチャート: 組合せ 40" o:spid="_x0000_s1026" type="#_x0000_t128" style="position:absolute;margin-left:389.4pt;margin-top:28.75pt;width:7.05pt;height:5.95pt;z-index:251867136;visibility:visible;mso-wrap-style:square;mso-width-percent:0;mso-height-percent:0;mso-wrap-distance-left:9pt;mso-wrap-distance-top:0;mso-wrap-distance-right:9pt;mso-wrap-distance-bottom:0;mso-position-horizontal:absolute;mso-position-horizontal-relative:text;mso-position-vertical:absolute;mso-position-vertical-relative:text;mso-width-percent:0;mso-height-percent:0;mso-width-relative:margin;mso-height-relative:margin;v-text-anchor:middle" o:gfxdata="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" fillcolor="black [3200]" strokecolor="black [480]" strokeweight="1pt"/>
-            </w:pict>
-          </mc:Fallback>
-        </mc:AlternateContent>
-      </w:r>
-      <w:r>
-        <w:rPr>
-          <w:noProof/>
-        </w:rPr>
-        <mc:AlternateContent>
-          <mc:Choice Requires="wps">
-            <w:drawing>
-              <wp:anchor distT="0" distB="0" distL="114300" distR="114300" simplePos="0" relativeHeight="251865088" behindDoc="0" locked="0" layoutInCell="1" allowOverlap="1" wp14:anchorId="164BEE2B" wp14:editId="2571E522">
-                <wp:simplePos x="0" y="0"/>
-                <wp:positionH relativeFrom="column">
-                  <wp:posOffset>4917077</wp:posOffset>
-                </wp:positionH>
-                <wp:positionV relativeFrom="paragraph">
-                  <wp:posOffset>329020</wp:posOffset>
-                </wp:positionV>
-                <wp:extent cx="150668" cy="145472"/>
-                <wp:effectExtent l="0" t="0" r="20955" b="26035"/>
-                <wp:wrapNone/>
-                <wp:docPr id="1274965216" name="テキスト ボックス 39"/>
-                <wp:cNvGraphicFramePr/>
-                <a:graphic xmlns:a="http://schemas.openxmlformats.org/drawingml/2006/main">
-                  <a:graphicData uri="http://schemas.microsoft.com/office/word/2010/wordprocessingShape">
-                    <wps:wsp>
-                      <wps:cNvSpPr txBox="1"/>
-                      <wps:spPr>
-                        <a:xfrm>
-                          <a:off x="0" y="0"/>
-                          <a:ext cx="150668" cy="145472"/>
-                        </a:xfrm>
-                        <a:prstGeom prst="rect">
-                          <a:avLst/>
-                        </a:prstGeom>
-                        <a:solidFill>
-                          <a:schemeClr val="lt1"/>
-                        </a:solidFill>
-                        <a:ln w="6350">
-                          <a:solidFill>
-                            <a:prstClr val="black"/>
-                          </a:solidFill>
-                        </a:ln>
-                      </wps:spPr>
-                      <wps:txbx>
-                        <w:txbxContent>
-                          <w:p/>
-                        </w:txbxContent>
-                      </wps:txbx>
-                      <wps:bodyPr rot="0" spcFirstLastPara="0" vertOverflow="overflow" horzOverflow="overflow" vert="horz" wrap="square" lIns="91440" tIns="45720" rIns="91440" bIns="45720" numCol="1" spcCol="0" rtlCol="0" fromWordArt="0" anchor="t" anchorCtr="0" forceAA="0" compatLnSpc="1">
-                        <a:prstTxWarp prst="textNoShape">
-                          <a:avLst/>
-                        </a:prstTxWarp>
-                        <a:noAutofit/>
-                      </wps:bodyPr>
-                    </wps:wsp>
-                  </a:graphicData>
-                </a:graphic>
-              </wp:anchor>
-            </w:drawing>
-          </mc:Choice>
-          <mc:Fallback>
-            <w:pict>
-              <v:shape w14:anchorId="164BEE2B" id="テキスト ボックス 39" o:spid="_x0000_s1069" type="#_x0000_t202" style="position:absolute;margin-left:387.15pt;margin-top:25.9pt;width:11.85pt;height:11.45pt;z-index:251865088;visibility:visible;mso-wrap-style:square;mso-wrap-distance-left:9pt;mso-wrap-distance-top:0;mso-wrap-distance-right:9pt;mso-wrap-distance-bottom:0;mso-position-horizontal:absolute;mso-position-horizontal-relative:text;mso-position-vertical:absolute;mso-position-vertical-relative:text;v-text-anchor:top" o:gfxdata="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" fillcolor="white [3201]" strokeweight=".5pt">
-                <v:textbox>
-                  <w:txbxContent>
-                    <w:p/>
-                  </w:txbxContent>
-                </v:textbox>
-              </v:shape>
-            </w:pict>
-          </mc:Fallback>
-        </mc:AlternateContent>
-      </w:r>
-      <w:r>
-        <w:rPr>
-          <w:noProof/>
-        </w:rPr>
-        <mc:AlternateContent>
-          <mc:Choice Requires="wps">
-            <w:drawing>
-              <wp:anchor distT="0" distB="0" distL="114300" distR="114300" simplePos="0" relativeHeight="251822080" behindDoc="0" locked="0" layoutInCell="1" allowOverlap="1" wp14:anchorId="2D3BE81F" wp14:editId="1D701721">
+              <wp:anchor distT="0" distB="0" distL="114300" distR="114300" simplePos="0" relativeHeight="251822080" behindDoc="0" locked="0" layoutInCell="1" allowOverlap="1" wp14:anchorId="2D3BE81F" wp14:editId="0AA6B1B1">
                 <wp:simplePos x="0" y="0"/>
                 <wp:positionH relativeFrom="column">
                   <wp:posOffset>2654877</wp:posOffset>
@@ -8364,7 +9719,7 @@
           </mc:Choice>
           <mc:Fallback>
             <w:pict>
-              <v:shape w14:anchorId="2D3BE81F" id="_x0000_s1070" type="#_x0000_t202" style="position:absolute;margin-left:209.05pt;margin-top:4.85pt;width:50.15pt;height:12pt;z-index:251822080;visibility:visible;mso-wrap-style:square;mso-width-percent:0;mso-height-percent:0;mso-wrap-distance-left:9pt;mso-wrap-distance-top:0;mso-wrap-distance-right:9pt;mso-wrap-distance-bottom:0;mso-position-horizontal:absolute;mso-position-horizontal-relative:text;mso-position-vertical:absolute;mso-position-vertical-relative:text;mso-width-percent:0;mso-height-percent:0;mso-width-relative:margin;mso-height-relative:margin;v-text-anchor:top" o:gfxdata="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" fillcolor="white [3201]" stroked="f" strokeweight=".5pt">
+              <v:shape w14:anchorId="2D3BE81F" id="_x0000_s1073" type="#_x0000_t202" style="position:absolute;margin-left:209.05pt;margin-top:4.85pt;width:50.15pt;height:12pt;z-index:251822080;visibility:visible;mso-wrap-style:square;mso-width-percent:0;mso-height-percent:0;mso-wrap-distance-left:9pt;mso-wrap-distance-top:0;mso-wrap-distance-right:9pt;mso-wrap-distance-bottom:0;mso-position-horizontal:absolute;mso-position-horizontal-relative:text;mso-position-vertical:absolute;mso-position-vertical-relative:text;mso-width-percent:0;mso-height-percent:0;mso-width-relative:margin;mso-height-relative:margin;v-text-anchor:top" o:gfxdata="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" fillcolor="white [3201]" stroked="f" strokeweight=".5pt">
                 <v:textbox>
                   <w:txbxContent>
                     <w:p>
@@ -8549,7 +9904,7 @@
           </mc:Choice>
           <mc:Fallback>
             <w:pict>
-              <v:shape w14:anchorId="6D54E99D" id="_x0000_s1071" type="#_x0000_t202" style="position:absolute;margin-left:275.9pt;margin-top:5.8pt;width:50.15pt;height:12pt;z-index:251817984;visibility:visible;mso-wrap-style:square;mso-width-percent:0;mso-height-percent:0;mso-wrap-distance-left:9pt;mso-wrap-distance-top:0;mso-wrap-distance-right:9pt;mso-wrap-distance-bottom:0;mso-position-horizontal:absolute;mso-position-horizontal-relative:text;mso-position-vertical:absolute;mso-position-vertical-relative:text;mso-width-percent:0;mso-height-percent:0;mso-width-relative:margin;mso-height-relative:margin;v-text-anchor:top" o:gfxdata="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" fillcolor="white [3201]" stroked="f" strokeweight=".5pt">
+              <v:shape w14:anchorId="6D54E99D" id="_x0000_s1074" type="#_x0000_t202" style="position:absolute;margin-left:275.9pt;margin-top:5.8pt;width:50.15pt;height:12pt;z-index:251817984;visibility:visible;mso-wrap-style:square;mso-width-percent:0;mso-height-percent:0;mso-wrap-distance-left:9pt;mso-wrap-distance-top:0;mso-wrap-distance-right:9pt;mso-wrap-distance-bottom:0;mso-position-horizontal:absolute;mso-position-horizontal-relative:text;mso-position-vertical:absolute;mso-position-vertical-relative:text;mso-width-percent:0;mso-height-percent:0;mso-width-relative:margin;mso-height-relative:margin;v-text-anchor:top" o:gfxdata="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" fillcolor="white [3201]" stroked="f" strokeweight=".5pt">
                 <v:textbox>
                   <w:txbxContent>
                     <w:p>
@@ -8734,7 +10089,7 @@
           </mc:Choice>
           <mc:Fallback>
             <w:pict>
-              <v:shape w14:anchorId="00086D80" id="_x0000_s1072" type="#_x0000_t202" style="position:absolute;margin-left:345.85pt;margin-top:5.85pt;width:50.15pt;height:12pt;z-index:251789312;visibility:visible;mso-wrap-style:square;mso-width-percent:0;mso-height-percent:0;mso-wrap-distance-left:9pt;mso-wrap-distance-top:0;mso-wrap-distance-right:9pt;mso-wrap-distance-bottom:0;mso-position-horizontal:absolute;mso-position-horizontal-relative:text;mso-position-vertical:absolute;mso-position-vertical-relative:text;mso-width-percent:0;mso-height-percent:0;mso-width-relative:margin;mso-height-relative:margin;v-text-anchor:top" o:gfxdata="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" fillcolor="white [3201]" stroked="f" strokeweight=".5pt">
+              <v:shape w14:anchorId="00086D80" id="_x0000_s1075" type="#_x0000_t202" style="position:absolute;margin-left:345.85pt;margin-top:5.85pt;width:50.15pt;height:12pt;z-index:251789312;visibility:visible;mso-wrap-style:square;mso-width-percent:0;mso-height-percent:0;mso-wrap-distance-left:9pt;mso-wrap-distance-top:0;mso-wrap-distance-right:9pt;mso-wrap-distance-bottom:0;mso-position-horizontal:absolute;mso-position-horizontal-relative:text;mso-position-vertical:absolute;mso-position-vertical-relative:text;mso-width-percent:0;mso-height-percent:0;mso-width-relative:margin;mso-height-relative:margin;v-text-anchor:top" o:gfxdata="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" fillcolor="white [3201]" stroked="f" strokeweight=".5pt">
                 <v:textbox>
                   <w:txbxContent>
                     <w:p>
@@ -9045,7 +10400,7 @@
           </mc:Choice>
           <mc:Fallback>
             <w:pict>
-              <v:shape w14:anchorId="697D17FC" id="_x0000_s1073" type="#_x0000_t202" style="position:absolute;margin-left:6.95pt;margin-top:33.5pt;width:64.7pt;height:31.2pt;z-index:251758592;visibility:visible;mso-wrap-style:square;mso-height-percent:0;mso-wrap-distance-left:9pt;mso-wrap-distance-top:0;mso-wrap-distance-right:9pt;mso-wrap-distance-bottom:0;mso-position-horizontal:absolute;mso-position-horizontal-relative:text;mso-position-vertical:absolute;mso-position-vertical-relative:text;mso-height-percent:0;mso-height-relative:margin;v-text-anchor:top" o:gfxdata="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" fillcolor="white [3201]" stroked="f" strokeweight=".5pt">
+              <v:shape w14:anchorId="697D17FC" id="_x0000_s1076" type="#_x0000_t202" style="position:absolute;margin-left:6.95pt;margin-top:33.5pt;width:64.7pt;height:31.2pt;z-index:251758592;visibility:visible;mso-wrap-style:square;mso-height-percent:0;mso-wrap-distance-left:9pt;mso-wrap-distance-top:0;mso-wrap-distance-right:9pt;mso-wrap-distance-bottom:0;mso-position-horizontal:absolute;mso-position-horizontal-relative:text;mso-position-vertical:absolute;mso-position-vertical-relative:text;mso-height-percent:0;mso-height-relative:margin;v-text-anchor:top" o:gfxdata="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" fillcolor="white [3201]" stroked="f" strokeweight=".5pt">
                 <v:textbox>
                   <w:txbxContent>
                     <w:p>
@@ -9152,6 +10507,142 @@
         <mc:AlternateContent>
           <mc:Choice Requires="wps">
             <w:drawing>
+              <wp:anchor distT="0" distB="0" distL="114300" distR="114300" simplePos="0" relativeHeight="252018688" behindDoc="0" locked="0" layoutInCell="1" allowOverlap="1" wp14:anchorId="1290F000" wp14:editId="238E49AE">
+                <wp:simplePos x="0" y="0"/>
+                <wp:positionH relativeFrom="column">
+                  <wp:posOffset>868680</wp:posOffset>
+                </wp:positionH>
+                <wp:positionV relativeFrom="paragraph">
+                  <wp:posOffset>465455</wp:posOffset>
+                </wp:positionV>
+                <wp:extent cx="121920" cy="106680"/>
+                <wp:effectExtent l="19050" t="19050" r="30480" b="26670"/>
+                <wp:wrapNone/>
+                <wp:docPr id="598454469" name="二等辺三角形 207"/>
+                <wp:cNvGraphicFramePr/>
+                <a:graphic xmlns:a="http://schemas.openxmlformats.org/drawingml/2006/main">
+                  <a:graphicData uri="http://schemas.microsoft.com/office/word/2010/wordprocessingShape">
+                    <wps:wsp>
+                      <wps:cNvSpPr/>
+                      <wps:spPr>
+                        <a:xfrm>
+                          <a:off x="0" y="0"/>
+                          <a:ext cx="121920" cy="106680"/>
+                        </a:xfrm>
+                        <a:prstGeom prst="triangle">
+                          <a:avLst/>
+                        </a:prstGeom>
+                      </wps:spPr>
+                      <wps:style>
+                        <a:lnRef idx="2">
+                          <a:schemeClr val="dk1">
+                            <a:shade val="15000"/>
+                          </a:schemeClr>
+                        </a:lnRef>
+                        <a:fillRef idx="1">
+                          <a:schemeClr val="dk1"/>
+                        </a:fillRef>
+                        <a:effectRef idx="0">
+                          <a:schemeClr val="dk1"/>
+                        </a:effectRef>
+                        <a:fontRef idx="minor">
+                          <a:schemeClr val="lt1"/>
+                        </a:fontRef>
+                      </wps:style>
+                      <wps:bodyPr rot="0" spcFirstLastPara="0" vertOverflow="overflow" horzOverflow="overflow" vert="horz" wrap="square" lIns="91440" tIns="45720" rIns="91440" bIns="45720" numCol="1" spcCol="0" rtlCol="0" fromWordArt="0" anchor="ctr" anchorCtr="0" forceAA="0" compatLnSpc="1">
+                        <a:prstTxWarp prst="textNoShape">
+                          <a:avLst/>
+                        </a:prstTxWarp>
+                        <a:noAutofit/>
+                      </wps:bodyPr>
+                    </wps:wsp>
+                  </a:graphicData>
+                </a:graphic>
+              </wp:anchor>
+            </w:drawing>
+          </mc:Choice>
+          <mc:Fallback>
+            <w:pict>
+              <v:shape w14:anchorId="6B1F1DDB" id="二等辺三角形 207" o:spid="_x0000_s1026" type="#_x0000_t5" style="position:absolute;margin-left:68.4pt;margin-top:36.65pt;width:9.6pt;height:8.4pt;z-index:252018688;visibility:visible;mso-wrap-style:square;mso-wrap-distance-left:9pt;mso-wrap-distance-top:0;mso-wrap-distance-right:9pt;mso-wrap-distance-bottom:0;mso-position-horizontal:absolute;mso-position-horizontal-relative:text;mso-position-vertical:absolute;mso-position-vertical-relative:text;v-text-anchor:middle" o:gfxdata="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" fillcolor="black [3200]" strokecolor="black [480]" strokeweight="1pt"/>
+            </w:pict>
+          </mc:Fallback>
+        </mc:AlternateContent>
+      </w:r>
+      <w:r>
+        <w:rPr>
+          <w:noProof/>
+        </w:rPr>
+        <mc:AlternateContent>
+          <mc:Choice Requires="wps">
+            <w:drawing>
+              <wp:anchor distT="0" distB="0" distL="114300" distR="114300" simplePos="0" relativeHeight="251995136" behindDoc="0" locked="0" layoutInCell="1" allowOverlap="1" wp14:anchorId="58FA0385" wp14:editId="16291AF2">
+                <wp:simplePos x="0" y="0"/>
+                <wp:positionH relativeFrom="column">
+                  <wp:posOffset>828675</wp:posOffset>
+                </wp:positionH>
+                <wp:positionV relativeFrom="paragraph">
+                  <wp:posOffset>27305</wp:posOffset>
+                </wp:positionV>
+                <wp:extent cx="152400" cy="114300"/>
+                <wp:effectExtent l="19050" t="0" r="38100" b="38100"/>
+                <wp:wrapNone/>
+                <wp:docPr id="2077122140" name="フローチャート: 組合せ 206"/>
+                <wp:cNvGraphicFramePr/>
+                <a:graphic xmlns:a="http://schemas.openxmlformats.org/drawingml/2006/main">
+                  <a:graphicData uri="http://schemas.microsoft.com/office/word/2010/wordprocessingShape">
+                    <wps:wsp>
+                      <wps:cNvSpPr/>
+                      <wps:spPr>
+                        <a:xfrm>
+                          <a:off x="0" y="0"/>
+                          <a:ext cx="152400" cy="114300"/>
+                        </a:xfrm>
+                        <a:prstGeom prst="flowChartMerge">
+                          <a:avLst/>
+                        </a:prstGeom>
+                      </wps:spPr>
+                      <wps:style>
+                        <a:lnRef idx="2">
+                          <a:schemeClr val="dk1">
+                            <a:shade val="15000"/>
+                          </a:schemeClr>
+                        </a:lnRef>
+                        <a:fillRef idx="1">
+                          <a:schemeClr val="dk1"/>
+                        </a:fillRef>
+                        <a:effectRef idx="0">
+                          <a:schemeClr val="dk1"/>
+                        </a:effectRef>
+                        <a:fontRef idx="minor">
+                          <a:schemeClr val="lt1"/>
+                        </a:fontRef>
+                      </wps:style>
+                      <wps:bodyPr rot="0" spcFirstLastPara="0" vertOverflow="overflow" horzOverflow="overflow" vert="horz" wrap="square" lIns="91440" tIns="45720" rIns="91440" bIns="45720" numCol="1" spcCol="0" rtlCol="0" fromWordArt="0" anchor="ctr" anchorCtr="0" forceAA="0" compatLnSpc="1">
+                        <a:prstTxWarp prst="textNoShape">
+                          <a:avLst/>
+                        </a:prstTxWarp>
+                        <a:noAutofit/>
+                      </wps:bodyPr>
+                    </wps:wsp>
+                  </a:graphicData>
+                </a:graphic>
+              </wp:anchor>
+            </w:drawing>
+          </mc:Choice>
+          <mc:Fallback>
+            <w:pict>
+              <v:shape w14:anchorId="29F79E5B" id="フローチャート: 組合せ 206" o:spid="_x0000_s1026" type="#_x0000_t128" style="position:absolute;margin-left:65.25pt;margin-top:2.15pt;width:12pt;height:9pt;z-index:251995136;visibility:visible;mso-wrap-style:square;mso-wrap-distance-left:9pt;mso-wrap-distance-top:0;mso-wrap-distance-right:9pt;mso-wrap-distance-bottom:0;mso-position-horizontal:absolute;mso-position-horizontal-relative:text;mso-position-vertical:absolute;mso-position-vertical-relative:text;v-text-anchor:middle" o:gfxdata="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" fillcolor="black [3200]" strokecolor="black [480]" strokeweight="1pt"/>
+            </w:pict>
+          </mc:Fallback>
+        </mc:AlternateContent>
+      </w:r>
+      <w:r>
+        <w:rPr>
+          <w:noProof/>
+        </w:rPr>
+        <mc:AlternateContent>
+          <mc:Choice Requires="wps">
+            <w:drawing>
               <wp:anchor distT="0" distB="0" distL="114300" distR="114300" simplePos="0" relativeHeight="251774976" behindDoc="0" locked="0" layoutInCell="1" allowOverlap="1" wp14:anchorId="38F2DF65" wp14:editId="46E5C65B">
                 <wp:simplePos x="0" y="0"/>
                 <wp:positionH relativeFrom="margin">
@@ -9217,15 +10708,7 @@
                                 <w:sz w:val="10"/>
                                 <w:szCs w:val="10"/>
                               </w:rPr>
-                              <w:t xml:space="preserve">　　　　</w:t>
-                            </w:r>
-                            <w:r>
-                              <w:rPr>
-                                <w:rFonts w:hint="eastAsia"/>
-                                <w:sz w:val="10"/>
-                                <w:szCs w:val="10"/>
-                              </w:rPr>
-                              <w:t>泉　い</w:t>
+                              <w:t xml:space="preserve">　　　　泉　い</w:t>
                             </w:r>
                             <w:r>
                               <w:rPr>
@@ -9370,7 +10853,7 @@
           </mc:Choice>
           <mc:Fallback>
             <w:pict>
-              <v:shape w14:anchorId="38F2DF65" id="テキスト ボックス 29" o:spid="_x0000_s1074" type="#_x0000_t202" style="position:absolute;margin-left:142.4pt;margin-top:1.1pt;width:231.25pt;height:20.3pt;z-index:251774976;visibility:visible;mso-wrap-style:square;mso-width-percent:0;mso-height-percent:0;mso-wrap-distance-left:9pt;mso-wrap-distance-top:0;mso-wrap-distance-right:9pt;mso-wrap-distance-bottom:0;mso-position-horizontal:absolute;mso-position-horizontal-relative:margin;mso-position-vertical:absolute;mso-position-vertical-relative:text;mso-width-percent:0;mso-height-percent:0;mso-width-relative:margin;mso-height-relative:margin;v-text-anchor:top" o:gfxdata="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" fillcolor="white [3201]" strokeweight=".5pt">
+              <v:shape w14:anchorId="38F2DF65" id="テキスト ボックス 29" o:spid="_x0000_s1077" type="#_x0000_t202" style="position:absolute;margin-left:142.4pt;margin-top:1.1pt;width:231.25pt;height:20.3pt;z-index:251774976;visibility:visible;mso-wrap-style:square;mso-width-percent:0;mso-height-percent:0;mso-wrap-distance-left:9pt;mso-wrap-distance-top:0;mso-wrap-distance-right:9pt;mso-wrap-distance-bottom:0;mso-position-horizontal:absolute;mso-position-horizontal-relative:margin;mso-position-vertical:absolute;mso-position-vertical-relative:text;mso-width-percent:0;mso-height-percent:0;mso-width-relative:margin;mso-height-relative:margin;v-text-anchor:top" o:gfxdata="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" fillcolor="white [3201]" strokeweight=".5pt">
                 <v:textbox>
                   <w:txbxContent>
                     <w:p>
@@ -9402,15 +10885,7 @@
                           <w:sz w:val="10"/>
                           <w:szCs w:val="10"/>
                         </w:rPr>
-                        <w:t xml:space="preserve">　　　　</w:t>
-                      </w:r>
-                      <w:r>
-                        <w:rPr>
-                          <w:rFonts w:hint="eastAsia"/>
-                          <w:sz w:val="10"/>
-                          <w:szCs w:val="10"/>
-                        </w:rPr>
-                        <w:t>泉　い</w:t>
+                        <w:t xml:space="preserve">　　　　泉　い</w:t>
                       </w:r>
                       <w:r>
                         <w:rPr>
@@ -9548,139 +11023,7 @@
         <mc:AlternateContent>
           <mc:Choice Requires="wps">
             <w:drawing>
-              <wp:anchor distT="0" distB="0" distL="114300" distR="114300" simplePos="0" relativeHeight="251803648" behindDoc="0" locked="0" layoutInCell="1" allowOverlap="1" wp14:anchorId="45C19D03" wp14:editId="7242C00A">
-                <wp:simplePos x="0" y="0"/>
-                <wp:positionH relativeFrom="column">
-                  <wp:posOffset>1537879</wp:posOffset>
-                </wp:positionH>
-                <wp:positionV relativeFrom="paragraph">
-                  <wp:posOffset>69759</wp:posOffset>
-                </wp:positionV>
-                <wp:extent cx="155864" cy="150668"/>
-                <wp:effectExtent l="0" t="0" r="15875" b="20955"/>
-                <wp:wrapNone/>
-                <wp:docPr id="469945972" name="正方形/長方形 36"/>
-                <wp:cNvGraphicFramePr/>
-                <a:graphic xmlns:a="http://schemas.openxmlformats.org/drawingml/2006/main">
-                  <a:graphicData uri="http://schemas.microsoft.com/office/word/2010/wordprocessingShape">
-                    <wps:wsp>
-                      <wps:cNvSpPr/>
-                      <wps:spPr>
-                        <a:xfrm>
-                          <a:off x="0" y="0"/>
-                          <a:ext cx="155864" cy="150668"/>
-                        </a:xfrm>
-                        <a:prstGeom prst="rect">
-                          <a:avLst/>
-                        </a:prstGeom>
-                      </wps:spPr>
-                      <wps:style>
-                        <a:lnRef idx="2">
-                          <a:schemeClr val="dk1"/>
-                        </a:lnRef>
-                        <a:fillRef idx="1">
-                          <a:schemeClr val="lt1"/>
-                        </a:fillRef>
-                        <a:effectRef idx="0">
-                          <a:schemeClr val="dk1"/>
-                        </a:effectRef>
-                        <a:fontRef idx="minor">
-                          <a:schemeClr val="dk1"/>
-                        </a:fontRef>
-                      </wps:style>
-                      <wps:bodyPr rot="0" spcFirstLastPara="0" vertOverflow="overflow" horzOverflow="overflow" vert="horz" wrap="square" lIns="91440" tIns="45720" rIns="91440" bIns="45720" numCol="1" spcCol="0" rtlCol="0" fromWordArt="0" anchor="ctr" anchorCtr="0" forceAA="0" compatLnSpc="1">
-                        <a:prstTxWarp prst="textNoShape">
-                          <a:avLst/>
-                        </a:prstTxWarp>
-                        <a:noAutofit/>
-                      </wps:bodyPr>
-                    </wps:wsp>
-                  </a:graphicData>
-                </a:graphic>
-              </wp:anchor>
-            </w:drawing>
-          </mc:Choice>
-          <mc:Fallback>
-            <w:pict>
-              <v:rect w14:anchorId="03ED22A6" id="正方形/長方形 36" o:spid="_x0000_s1026" style="position:absolute;margin-left:121.1pt;margin-top:5.5pt;width:12.25pt;height:11.85pt;z-index:251803648;visibility:visible;mso-wrap-style:square;mso-wrap-distance-left:9pt;mso-wrap-distance-top:0;mso-wrap-distance-right:9pt;mso-wrap-distance-bottom:0;mso-position-horizontal:absolute;mso-position-horizontal-relative:text;mso-position-vertical:absolute;mso-position-vertical-relative:text;v-text-anchor:middle" o:gfxdata="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" fillcolor="white [3201]" strokecolor="black [3200]" strokeweight="1pt"/>
-            </w:pict>
-          </mc:Fallback>
-        </mc:AlternateContent>
-      </w:r>
-      <w:r>
-        <w:rPr>
-          <w:noProof/>
-        </w:rPr>
-        <mc:AlternateContent>
-          <mc:Choice Requires="wps">
-            <w:drawing>
-              <wp:anchor distT="0" distB="0" distL="114300" distR="114300" simplePos="0" relativeHeight="251805696" behindDoc="0" locked="0" layoutInCell="1" allowOverlap="1" wp14:anchorId="67909436" wp14:editId="30E8E0F8">
-                <wp:simplePos x="0" y="0"/>
-                <wp:positionH relativeFrom="column">
-                  <wp:posOffset>1544229</wp:posOffset>
-                </wp:positionH>
-                <wp:positionV relativeFrom="paragraph">
-                  <wp:posOffset>357233</wp:posOffset>
-                </wp:positionV>
-                <wp:extent cx="155864" cy="150668"/>
-                <wp:effectExtent l="0" t="0" r="15875" b="20955"/>
-                <wp:wrapNone/>
-                <wp:docPr id="620461482" name="正方形/長方形 36"/>
-                <wp:cNvGraphicFramePr/>
-                <a:graphic xmlns:a="http://schemas.openxmlformats.org/drawingml/2006/main">
-                  <a:graphicData uri="http://schemas.microsoft.com/office/word/2010/wordprocessingShape">
-                    <wps:wsp>
-                      <wps:cNvSpPr/>
-                      <wps:spPr>
-                        <a:xfrm>
-                          <a:off x="0" y="0"/>
-                          <a:ext cx="155864" cy="150668"/>
-                        </a:xfrm>
-                        <a:prstGeom prst="rect">
-                          <a:avLst/>
-                        </a:prstGeom>
-                      </wps:spPr>
-                      <wps:style>
-                        <a:lnRef idx="2">
-                          <a:schemeClr val="dk1"/>
-                        </a:lnRef>
-                        <a:fillRef idx="1">
-                          <a:schemeClr val="lt1"/>
-                        </a:fillRef>
-                        <a:effectRef idx="0">
-                          <a:schemeClr val="dk1"/>
-                        </a:effectRef>
-                        <a:fontRef idx="minor">
-                          <a:schemeClr val="dk1"/>
-                        </a:fontRef>
-                      </wps:style>
-                      <wps:bodyPr rot="0" spcFirstLastPara="0" vertOverflow="overflow" horzOverflow="overflow" vert="horz" wrap="square" lIns="91440" tIns="45720" rIns="91440" bIns="45720" numCol="1" spcCol="0" rtlCol="0" fromWordArt="0" anchor="ctr" anchorCtr="0" forceAA="0" compatLnSpc="1">
-                        <a:prstTxWarp prst="textNoShape">
-                          <a:avLst/>
-                        </a:prstTxWarp>
-                        <a:noAutofit/>
-                      </wps:bodyPr>
-                    </wps:wsp>
-                  </a:graphicData>
-                </a:graphic>
-              </wp:anchor>
-            </w:drawing>
-          </mc:Choice>
-          <mc:Fallback>
-            <w:pict>
-              <v:rect w14:anchorId="0E827A20" id="正方形/長方形 36" o:spid="_x0000_s1026" style="position:absolute;margin-left:121.6pt;margin-top:28.15pt;width:12.25pt;height:11.85pt;z-index:251805696;visibility:visible;mso-wrap-style:square;mso-wrap-distance-left:9pt;mso-wrap-distance-top:0;mso-wrap-distance-right:9pt;mso-wrap-distance-bottom:0;mso-position-horizontal:absolute;mso-position-horizontal-relative:text;mso-position-vertical:absolute;mso-position-vertical-relative:text;v-text-anchor:middle" o:gfxdata="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" fillcolor="white [3201]" strokecolor="black [3200]" strokeweight="1pt"/>
-            </w:pict>
-          </mc:Fallback>
-        </mc:AlternateContent>
-      </w:r>
-      <w:r>
-        <w:rPr>
-          <w:noProof/>
-        </w:rPr>
-        <mc:AlternateContent>
-          <mc:Choice Requires="wps">
-            <w:drawing>
-              <wp:anchor distT="0" distB="0" distL="114300" distR="114300" simplePos="0" relativeHeight="251777024" behindDoc="0" locked="0" layoutInCell="1" allowOverlap="1" wp14:anchorId="636384E6" wp14:editId="7109A5CE">
+              <wp:anchor distT="0" distB="0" distL="114300" distR="114300" simplePos="0" relativeHeight="251777024" behindDoc="0" locked="0" layoutInCell="1" allowOverlap="1" wp14:anchorId="636384E6" wp14:editId="254B1B2A">
                 <wp:simplePos x="0" y="0"/>
                 <wp:positionH relativeFrom="margin">
                   <wp:posOffset>1831340</wp:posOffset>
@@ -9849,7 +11192,7 @@
           </mc:Choice>
           <mc:Fallback>
             <w:pict>
-              <v:shape w14:anchorId="636384E6" id="_x0000_s1075" type="#_x0000_t202" style="position:absolute;margin-left:144.2pt;margin-top:24pt;width:231.8pt;height:20.3pt;z-index:251777024;visibility:visible;mso-wrap-style:square;mso-width-percent:0;mso-height-percent:0;mso-wrap-distance-left:9pt;mso-wrap-distance-top:0;mso-wrap-distance-right:9pt;mso-wrap-distance-bottom:0;mso-position-horizontal:absolute;mso-position-horizontal-relative:margin;mso-position-vertical:absolute;mso-position-vertical-relative:text;mso-width-percent:0;mso-height-percent:0;mso-width-relative:margin;mso-height-relative:margin;v-text-anchor:top" o:gfxdata="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" fillcolor="white [3201]" strokeweight=".5pt">
+              <v:shape w14:anchorId="636384E6" id="_x0000_s1078" type="#_x0000_t202" style="position:absolute;margin-left:144.2pt;margin-top:24pt;width:231.8pt;height:20.3pt;z-index:251777024;visibility:visible;mso-wrap-style:square;mso-width-percent:0;mso-height-percent:0;mso-wrap-distance-left:9pt;mso-wrap-distance-top:0;mso-wrap-distance-right:9pt;mso-wrap-distance-bottom:0;mso-position-horizontal:absolute;mso-position-horizontal-relative:margin;mso-position-vertical:absolute;mso-position-vertical-relative:text;mso-width-percent:0;mso-height-percent:0;mso-width-relative:margin;mso-height-relative:margin;v-text-anchor:top" o:gfxdata="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" fillcolor="white [3201]" strokeweight=".5pt">
                 <v:textbox>
                   <w:txbxContent>
                     <w:p>
@@ -10050,7 +11393,7 @@
           </mc:Choice>
           <mc:Fallback>
             <w:pict>
-              <v:shape w14:anchorId="70BBD3B0" id="_x0000_s1076" type="#_x0000_t202" style="position:absolute;margin-left:13.15pt;margin-top:111.25pt;width:57.85pt;height:19.85pt;z-index:251767808;visibility:visible;mso-wrap-style:square;mso-width-percent:0;mso-height-percent:0;mso-wrap-distance-left:9pt;mso-wrap-distance-top:0;mso-wrap-distance-right:9pt;mso-wrap-distance-bottom:0;mso-position-horizontal:absolute;mso-position-horizontal-relative:text;mso-position-vertical:absolute;mso-position-vertical-relative:text;mso-width-percent:0;mso-height-percent:0;mso-width-relative:margin;mso-height-relative:margin;v-text-anchor:top" o:gfxdata="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" fillcolor="white [3201]" stroked="f" strokeweight=".5pt">
+              <v:shape w14:anchorId="70BBD3B0" id="_x0000_s1079" type="#_x0000_t202" style="position:absolute;margin-left:13.15pt;margin-top:111.25pt;width:57.85pt;height:19.85pt;z-index:251767808;visibility:visible;mso-wrap-style:square;mso-width-percent:0;mso-height-percent:0;mso-wrap-distance-left:9pt;mso-wrap-distance-top:0;mso-wrap-distance-right:9pt;mso-wrap-distance-bottom:0;mso-position-horizontal:absolute;mso-position-horizontal-relative:text;mso-position-vertical:absolute;mso-position-vertical-relative:text;mso-width-percent:0;mso-height-percent:0;mso-width-relative:margin;mso-height-relative:margin;v-text-anchor:top" o:gfxdata="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" fillcolor="white [3201]" stroked="f" strokeweight=".5pt">
                 <v:textbox>
                   <w:txbxContent>
                     <w:p>
@@ -10228,7 +11571,7 @@
           </mc:Choice>
           <mc:Fallback>
             <w:pict>
-              <v:shape w14:anchorId="6A1C7634" id="_x0000_s1077" type="#_x0000_t202" style="position:absolute;margin-left:2.45pt;margin-top:58.5pt;width:1in;height:47.15pt;z-index:251760640;visibility:visible;mso-wrap-style:square;mso-height-percent:0;mso-wrap-distance-left:9pt;mso-wrap-distance-top:0;mso-wrap-distance-right:9pt;mso-wrap-distance-bottom:0;mso-position-horizontal:absolute;mso-position-horizontal-relative:text;mso-position-vertical:absolute;mso-position-vertical-relative:text;mso-height-percent:0;mso-height-relative:margin;v-text-anchor:top" o:gfxdata="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" fillcolor="white [3201]" stroked="f" strokeweight=".5pt">
+              <v:shape w14:anchorId="6A1C7634" id="_x0000_s1080" type="#_x0000_t202" style="position:absolute;margin-left:2.45pt;margin-top:58.5pt;width:1in;height:47.15pt;z-index:251760640;visibility:visible;mso-wrap-style:square;mso-height-percent:0;mso-wrap-distance-left:9pt;mso-wrap-distance-top:0;mso-wrap-distance-right:9pt;mso-wrap-distance-bottom:0;mso-position-horizontal:absolute;mso-position-horizontal-relative:text;mso-position-vertical:absolute;mso-position-vertical-relative:text;mso-height-percent:0;mso-height-relative:margin;v-text-anchor:top" o:gfxdata="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" fillcolor="white [3201]" stroked="f" strokeweight=".5pt">
                 <v:textbox>
                   <w:txbxContent>
                     <w:p>
@@ -10398,7 +11741,7 @@
           </mc:Choice>
           <mc:Fallback>
             <w:pict>
-              <v:shape w14:anchorId="60B9031F" id="_x0000_s1078" type="#_x0000_t202" style="position:absolute;margin-left:9.45pt;margin-top:23.9pt;width:64.7pt;height:30.85pt;z-index:251759616;visibility:visible;mso-wrap-style:square;mso-height-percent:0;mso-wrap-distance-left:9pt;mso-wrap-distance-top:0;mso-wrap-distance-right:9pt;mso-wrap-distance-bottom:0;mso-position-horizontal:absolute;mso-position-horizontal-relative:text;mso-position-vertical:absolute;mso-position-vertical-relative:text;mso-height-percent:0;mso-height-relative:margin;v-text-anchor:top" o:gfxdata="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" fillcolor="white [3201]" stroked="f" strokeweight=".5pt">
+              <v:shape w14:anchorId="60B9031F" id="_x0000_s1081" type="#_x0000_t202" style="position:absolute;margin-left:9.45pt;margin-top:23.9pt;width:64.7pt;height:30.85pt;z-index:251759616;visibility:visible;mso-wrap-style:square;mso-height-percent:0;mso-wrap-distance-left:9pt;mso-wrap-distance-top:0;mso-wrap-distance-right:9pt;mso-wrap-distance-bottom:0;mso-position-horizontal:absolute;mso-position-horizontal-relative:text;mso-position-vertical:absolute;mso-position-vertical-relative:text;mso-height-percent:0;mso-height-relative:margin;v-text-anchor:top" o:gfxdata="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" fillcolor="white [3201]" stroked="f" strokeweight=".5pt">
                 <v:textbox>
                   <w:txbxContent>
                     <w:p>
@@ -10734,7 +12077,7 @@
           </mc:Choice>
           <mc:Fallback>
             <w:pict>
-              <v:shape w14:anchorId="5DC7680A" id="_x0000_s1079" type="#_x0000_t202" style="position:absolute;margin-left:145.1pt;margin-top:23.75pt;width:231.85pt;height:20.3pt;z-index:251781120;visibility:visible;mso-wrap-style:square;mso-width-percent:0;mso-height-percent:0;mso-wrap-distance-left:9pt;mso-wrap-distance-top:0;mso-wrap-distance-right:9pt;mso-wrap-distance-bottom:0;mso-position-horizontal:absolute;mso-position-horizontal-relative:margin;mso-position-vertical:absolute;mso-position-vertical-relative:text;mso-width-percent:0;mso-height-percent:0;mso-width-relative:margin;mso-height-relative:margin;v-text-anchor:top" o:gfxdata="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" fillcolor="white [3201]" strokeweight=".5pt">
+              <v:shape w14:anchorId="5DC7680A" id="_x0000_s1082" type="#_x0000_t202" style="position:absolute;margin-left:145.1pt;margin-top:23.75pt;width:231.85pt;height:20.3pt;z-index:251781120;visibility:visible;mso-wrap-style:square;mso-width-percent:0;mso-height-percent:0;mso-wrap-distance-left:9pt;mso-wrap-distance-top:0;mso-wrap-distance-right:9pt;mso-wrap-distance-bottom:0;mso-position-horizontal:absolute;mso-position-horizontal-relative:margin;mso-position-vertical:absolute;mso-position-vertical-relative:text;mso-width-percent:0;mso-height-percent:0;mso-width-relative:margin;mso-height-relative:margin;v-text-anchor:top" o:gfxdata="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" fillcolor="white [3201]" strokeweight=".5pt">
                 <v:textbox>
                   <w:txbxContent>
                     <w:p>
@@ -11016,7 +12359,7 @@
           </mc:Choice>
           <mc:Fallback>
             <w:pict>
-              <v:shape w14:anchorId="064E3E59" id="_x0000_s1080" type="#_x0000_t202" style="position:absolute;margin-left:143.8pt;margin-top:1.9pt;width:233.1pt;height:20.3pt;z-index:251779072;visibility:visible;mso-wrap-style:square;mso-width-percent:0;mso-height-percent:0;mso-wrap-distance-left:9pt;mso-wrap-distance-top:0;mso-wrap-distance-right:9pt;mso-wrap-distance-bottom:0;mso-position-horizontal:absolute;mso-position-horizontal-relative:margin;mso-position-vertical:absolute;mso-position-vertical-relative:text;mso-width-percent:0;mso-height-percent:0;mso-width-relative:margin;mso-height-relative:margin;v-text-anchor:top" o:gfxdata="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" fillcolor="white [3201]" strokeweight=".5pt">
+              <v:shape w14:anchorId="064E3E59" id="_x0000_s1083" type="#_x0000_t202" style="position:absolute;margin-left:143.8pt;margin-top:1.9pt;width:233.1pt;height:20.3pt;z-index:251779072;visibility:visible;mso-wrap-style:square;mso-width-percent:0;mso-height-percent:0;mso-wrap-distance-left:9pt;mso-wrap-distance-top:0;mso-wrap-distance-right:9pt;mso-wrap-distance-bottom:0;mso-position-horizontal:absolute;mso-position-horizontal-relative:margin;mso-position-vertical:absolute;mso-position-vertical-relative:text;mso-width-percent:0;mso-height-percent:0;mso-width-relative:margin;mso-height-relative:margin;v-text-anchor:top" o:gfxdata="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" fillcolor="white [3201]" strokeweight=".5pt">
                 <v:textbox>
                   <w:txbxContent>
                     <w:p>
@@ -11126,138 +12469,6 @@
                 </v:textbox>
                 <w10:wrap anchorx="margin"/>
               </v:shape>
-            </w:pict>
-          </mc:Fallback>
-        </mc:AlternateContent>
-      </w:r>
-      <w:r>
-        <w:rPr>
-          <w:noProof/>
-        </w:rPr>
-        <mc:AlternateContent>
-          <mc:Choice Requires="wps">
-            <w:drawing>
-              <wp:anchor distT="0" distB="0" distL="114300" distR="114300" simplePos="0" relativeHeight="251807744" behindDoc="0" locked="0" layoutInCell="1" allowOverlap="1" wp14:anchorId="02B50BD5" wp14:editId="4BF388C5">
-                <wp:simplePos x="0" y="0"/>
-                <wp:positionH relativeFrom="column">
-                  <wp:posOffset>1553664</wp:posOffset>
-                </wp:positionH>
-                <wp:positionV relativeFrom="paragraph">
-                  <wp:posOffset>75565</wp:posOffset>
-                </wp:positionV>
-                <wp:extent cx="155864" cy="150668"/>
-                <wp:effectExtent l="0" t="0" r="15875" b="20955"/>
-                <wp:wrapNone/>
-                <wp:docPr id="373858167" name="正方形/長方形 36"/>
-                <wp:cNvGraphicFramePr/>
-                <a:graphic xmlns:a="http://schemas.openxmlformats.org/drawingml/2006/main">
-                  <a:graphicData uri="http://schemas.microsoft.com/office/word/2010/wordprocessingShape">
-                    <wps:wsp>
-                      <wps:cNvSpPr/>
-                      <wps:spPr>
-                        <a:xfrm>
-                          <a:off x="0" y="0"/>
-                          <a:ext cx="155864" cy="150668"/>
-                        </a:xfrm>
-                        <a:prstGeom prst="rect">
-                          <a:avLst/>
-                        </a:prstGeom>
-                      </wps:spPr>
-                      <wps:style>
-                        <a:lnRef idx="2">
-                          <a:schemeClr val="dk1"/>
-                        </a:lnRef>
-                        <a:fillRef idx="1">
-                          <a:schemeClr val="lt1"/>
-                        </a:fillRef>
-                        <a:effectRef idx="0">
-                          <a:schemeClr val="dk1"/>
-                        </a:effectRef>
-                        <a:fontRef idx="minor">
-                          <a:schemeClr val="dk1"/>
-                        </a:fontRef>
-                      </wps:style>
-                      <wps:bodyPr rot="0" spcFirstLastPara="0" vertOverflow="overflow" horzOverflow="overflow" vert="horz" wrap="square" lIns="91440" tIns="45720" rIns="91440" bIns="45720" numCol="1" spcCol="0" rtlCol="0" fromWordArt="0" anchor="ctr" anchorCtr="0" forceAA="0" compatLnSpc="1">
-                        <a:prstTxWarp prst="textNoShape">
-                          <a:avLst/>
-                        </a:prstTxWarp>
-                        <a:noAutofit/>
-                      </wps:bodyPr>
-                    </wps:wsp>
-                  </a:graphicData>
-                </a:graphic>
-              </wp:anchor>
-            </w:drawing>
-          </mc:Choice>
-          <mc:Fallback>
-            <w:pict>
-              <v:rect w14:anchorId="47E3F31D" id="正方形/長方形 36" o:spid="_x0000_s1026" style="position:absolute;margin-left:122.35pt;margin-top:5.95pt;width:12.25pt;height:11.85pt;z-index:251807744;visibility:visible;mso-wrap-style:square;mso-wrap-distance-left:9pt;mso-wrap-distance-top:0;mso-wrap-distance-right:9pt;mso-wrap-distance-bottom:0;mso-position-horizontal:absolute;mso-position-horizontal-relative:text;mso-position-vertical:absolute;mso-position-vertical-relative:text;v-text-anchor:middle" o:gfxdata="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" fillcolor="white [3201]" strokecolor="black [3200]" strokeweight="1pt"/>
-            </w:pict>
-          </mc:Fallback>
-        </mc:AlternateContent>
-      </w:r>
-      <w:r>
-        <w:rPr>
-          <w:noProof/>
-        </w:rPr>
-        <mc:AlternateContent>
-          <mc:Choice Requires="wps">
-            <w:drawing>
-              <wp:anchor distT="0" distB="0" distL="114300" distR="114300" simplePos="0" relativeHeight="251809792" behindDoc="0" locked="0" layoutInCell="1" allowOverlap="1" wp14:anchorId="75E4FDA0" wp14:editId="3D74507B">
-                <wp:simplePos x="0" y="0"/>
-                <wp:positionH relativeFrom="column">
-                  <wp:posOffset>1540419</wp:posOffset>
-                </wp:positionH>
-                <wp:positionV relativeFrom="paragraph">
-                  <wp:posOffset>351064</wp:posOffset>
-                </wp:positionV>
-                <wp:extent cx="155864" cy="150668"/>
-                <wp:effectExtent l="0" t="0" r="15875" b="20955"/>
-                <wp:wrapNone/>
-                <wp:docPr id="2083894635" name="正方形/長方形 36"/>
-                <wp:cNvGraphicFramePr/>
-                <a:graphic xmlns:a="http://schemas.openxmlformats.org/drawingml/2006/main">
-                  <a:graphicData uri="http://schemas.microsoft.com/office/word/2010/wordprocessingShape">
-                    <wps:wsp>
-                      <wps:cNvSpPr/>
-                      <wps:spPr>
-                        <a:xfrm>
-                          <a:off x="0" y="0"/>
-                          <a:ext cx="155864" cy="150668"/>
-                        </a:xfrm>
-                        <a:prstGeom prst="rect">
-                          <a:avLst/>
-                        </a:prstGeom>
-                      </wps:spPr>
-                      <wps:style>
-                        <a:lnRef idx="2">
-                          <a:schemeClr val="dk1"/>
-                        </a:lnRef>
-                        <a:fillRef idx="1">
-                          <a:schemeClr val="lt1"/>
-                        </a:fillRef>
-                        <a:effectRef idx="0">
-                          <a:schemeClr val="dk1"/>
-                        </a:effectRef>
-                        <a:fontRef idx="minor">
-                          <a:schemeClr val="dk1"/>
-                        </a:fontRef>
-                      </wps:style>
-                      <wps:bodyPr rot="0" spcFirstLastPara="0" vertOverflow="overflow" horzOverflow="overflow" vert="horz" wrap="square" lIns="91440" tIns="45720" rIns="91440" bIns="45720" numCol="1" spcCol="0" rtlCol="0" fromWordArt="0" anchor="ctr" anchorCtr="0" forceAA="0" compatLnSpc="1">
-                        <a:prstTxWarp prst="textNoShape">
-                          <a:avLst/>
-                        </a:prstTxWarp>
-                        <a:noAutofit/>
-                      </wps:bodyPr>
-                    </wps:wsp>
-                  </a:graphicData>
-                </a:graphic>
-              </wp:anchor>
-            </w:drawing>
-          </mc:Choice>
-          <mc:Fallback>
-            <w:pict>
-              <v:rect w14:anchorId="2F4728F0" id="正方形/長方形 36" o:spid="_x0000_s1026" style="position:absolute;margin-left:121.3pt;margin-top:27.65pt;width:12.25pt;height:11.85pt;z-index:251809792;visibility:visible;mso-wrap-style:square;mso-wrap-distance-left:9pt;mso-wrap-distance-top:0;mso-wrap-distance-right:9pt;mso-wrap-distance-bottom:0;mso-position-horizontal:absolute;mso-position-horizontal-relative:text;mso-position-vertical:absolute;mso-position-vertical-relative:text;v-text-anchor:middle" o:gfxdata="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" fillcolor="white [3201]" strokecolor="black [3200]" strokeweight="1pt"/>
             </w:pict>
           </mc:Fallback>
         </mc:AlternateContent>
@@ -11274,139 +12485,7 @@
         <mc:AlternateContent>
           <mc:Choice Requires="wps">
             <w:drawing>
-              <wp:anchor distT="0" distB="0" distL="114300" distR="114300" simplePos="0" relativeHeight="251811840" behindDoc="0" locked="0" layoutInCell="1" allowOverlap="1" wp14:anchorId="77680629" wp14:editId="725AB53D">
-                <wp:simplePos x="0" y="0"/>
-                <wp:positionH relativeFrom="column">
-                  <wp:posOffset>1548493</wp:posOffset>
-                </wp:positionH>
-                <wp:positionV relativeFrom="paragraph">
-                  <wp:posOffset>73116</wp:posOffset>
-                </wp:positionV>
-                <wp:extent cx="155575" cy="150495"/>
-                <wp:effectExtent l="0" t="0" r="15875" b="20955"/>
-                <wp:wrapNone/>
-                <wp:docPr id="1715763989" name="正方形/長方形 36"/>
-                <wp:cNvGraphicFramePr/>
-                <a:graphic xmlns:a="http://schemas.openxmlformats.org/drawingml/2006/main">
-                  <a:graphicData uri="http://schemas.microsoft.com/office/word/2010/wordprocessingShape">
-                    <wps:wsp>
-                      <wps:cNvSpPr/>
-                      <wps:spPr>
-                        <a:xfrm>
-                          <a:off x="0" y="0"/>
-                          <a:ext cx="155575" cy="150495"/>
-                        </a:xfrm>
-                        <a:prstGeom prst="rect">
-                          <a:avLst/>
-                        </a:prstGeom>
-                      </wps:spPr>
-                      <wps:style>
-                        <a:lnRef idx="2">
-                          <a:schemeClr val="dk1"/>
-                        </a:lnRef>
-                        <a:fillRef idx="1">
-                          <a:schemeClr val="lt1"/>
-                        </a:fillRef>
-                        <a:effectRef idx="0">
-                          <a:schemeClr val="dk1"/>
-                        </a:effectRef>
-                        <a:fontRef idx="minor">
-                          <a:schemeClr val="dk1"/>
-                        </a:fontRef>
-                      </wps:style>
-                      <wps:bodyPr rot="0" spcFirstLastPara="0" vertOverflow="overflow" horzOverflow="overflow" vert="horz" wrap="square" lIns="91440" tIns="45720" rIns="91440" bIns="45720" numCol="1" spcCol="0" rtlCol="0" fromWordArt="0" anchor="ctr" anchorCtr="0" forceAA="0" compatLnSpc="1">
-                        <a:prstTxWarp prst="textNoShape">
-                          <a:avLst/>
-                        </a:prstTxWarp>
-                        <a:noAutofit/>
-                      </wps:bodyPr>
-                    </wps:wsp>
-                  </a:graphicData>
-                </a:graphic>
-              </wp:anchor>
-            </w:drawing>
-          </mc:Choice>
-          <mc:Fallback>
-            <w:pict>
-              <v:rect w14:anchorId="2B6EBDE2" id="正方形/長方形 36" o:spid="_x0000_s1026" style="position:absolute;margin-left:121.95pt;margin-top:5.75pt;width:12.25pt;height:11.85pt;z-index:251811840;visibility:visible;mso-wrap-style:square;mso-wrap-distance-left:9pt;mso-wrap-distance-top:0;mso-wrap-distance-right:9pt;mso-wrap-distance-bottom:0;mso-position-horizontal:absolute;mso-position-horizontal-relative:text;mso-position-vertical:absolute;mso-position-vertical-relative:text;v-text-anchor:middle" o:gfxdata="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" fillcolor="white [3201]" strokecolor="black [3200]" strokeweight="1pt"/>
-            </w:pict>
-          </mc:Fallback>
-        </mc:AlternateContent>
-      </w:r>
-      <w:r>
-        <w:rPr>
-          <w:noProof/>
-        </w:rPr>
-        <mc:AlternateContent>
-          <mc:Choice Requires="wps">
-            <w:drawing>
-              <wp:anchor distT="0" distB="0" distL="114300" distR="114300" simplePos="0" relativeHeight="251813888" behindDoc="0" locked="0" layoutInCell="1" allowOverlap="1" wp14:anchorId="1EEE4F08" wp14:editId="1ED88804">
-                <wp:simplePos x="0" y="0"/>
-                <wp:positionH relativeFrom="column">
-                  <wp:posOffset>1558653</wp:posOffset>
-                </wp:positionH>
-                <wp:positionV relativeFrom="paragraph">
-                  <wp:posOffset>357958</wp:posOffset>
-                </wp:positionV>
-                <wp:extent cx="155864" cy="150668"/>
-                <wp:effectExtent l="0" t="0" r="15875" b="20955"/>
-                <wp:wrapNone/>
-                <wp:docPr id="1959226390" name="正方形/長方形 36"/>
-                <wp:cNvGraphicFramePr/>
-                <a:graphic xmlns:a="http://schemas.openxmlformats.org/drawingml/2006/main">
-                  <a:graphicData uri="http://schemas.microsoft.com/office/word/2010/wordprocessingShape">
-                    <wps:wsp>
-                      <wps:cNvSpPr/>
-                      <wps:spPr>
-                        <a:xfrm>
-                          <a:off x="0" y="0"/>
-                          <a:ext cx="155864" cy="150668"/>
-                        </a:xfrm>
-                        <a:prstGeom prst="rect">
-                          <a:avLst/>
-                        </a:prstGeom>
-                      </wps:spPr>
-                      <wps:style>
-                        <a:lnRef idx="2">
-                          <a:schemeClr val="dk1"/>
-                        </a:lnRef>
-                        <a:fillRef idx="1">
-                          <a:schemeClr val="lt1"/>
-                        </a:fillRef>
-                        <a:effectRef idx="0">
-                          <a:schemeClr val="dk1"/>
-                        </a:effectRef>
-                        <a:fontRef idx="minor">
-                          <a:schemeClr val="dk1"/>
-                        </a:fontRef>
-                      </wps:style>
-                      <wps:bodyPr rot="0" spcFirstLastPara="0" vertOverflow="overflow" horzOverflow="overflow" vert="horz" wrap="square" lIns="91440" tIns="45720" rIns="91440" bIns="45720" numCol="1" spcCol="0" rtlCol="0" fromWordArt="0" anchor="ctr" anchorCtr="0" forceAA="0" compatLnSpc="1">
-                        <a:prstTxWarp prst="textNoShape">
-                          <a:avLst/>
-                        </a:prstTxWarp>
-                        <a:noAutofit/>
-                      </wps:bodyPr>
-                    </wps:wsp>
-                  </a:graphicData>
-                </a:graphic>
-              </wp:anchor>
-            </w:drawing>
-          </mc:Choice>
-          <mc:Fallback>
-            <w:pict>
-              <v:rect w14:anchorId="1525B68F" id="正方形/長方形 36" o:spid="_x0000_s1026" style="position:absolute;margin-left:122.75pt;margin-top:28.2pt;width:12.25pt;height:11.85pt;z-index:251813888;visibility:visible;mso-wrap-style:square;mso-wrap-distance-left:9pt;mso-wrap-distance-top:0;mso-wrap-distance-right:9pt;mso-wrap-distance-bottom:0;mso-position-horizontal:absolute;mso-position-horizontal-relative:text;mso-position-vertical:absolute;mso-position-vertical-relative:text;v-text-anchor:middle" o:gfxdata="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" fillcolor="white [3201]" strokecolor="black [3200]" strokeweight="1pt"/>
-            </w:pict>
-          </mc:Fallback>
-        </mc:AlternateContent>
-      </w:r>
-      <w:r>
-        <w:rPr>
-          <w:noProof/>
-        </w:rPr>
-        <mc:AlternateContent>
-          <mc:Choice Requires="wps">
-            <w:drawing>
-              <wp:anchor distT="0" distB="0" distL="114300" distR="114300" simplePos="0" relativeHeight="251783168" behindDoc="0" locked="0" layoutInCell="1" allowOverlap="1" wp14:anchorId="7541C9B0" wp14:editId="797F4504">
+              <wp:anchor distT="0" distB="0" distL="114300" distR="114300" simplePos="0" relativeHeight="251783168" behindDoc="0" locked="0" layoutInCell="1" allowOverlap="1" wp14:anchorId="7541C9B0" wp14:editId="70CB0FB4">
                 <wp:simplePos x="0" y="0"/>
                 <wp:positionH relativeFrom="margin">
                   <wp:posOffset>1826260</wp:posOffset>
@@ -11567,7 +12646,7 @@
           </mc:Choice>
           <mc:Fallback>
             <w:pict>
-              <v:shape w14:anchorId="7541C9B0" id="_x0000_s1081" type="#_x0000_t202" style="position:absolute;margin-left:143.8pt;margin-top:1.6pt;width:232.25pt;height:20.3pt;z-index:251783168;visibility:visible;mso-wrap-style:square;mso-width-percent:0;mso-height-percent:0;mso-wrap-distance-left:9pt;mso-wrap-distance-top:0;mso-wrap-distance-right:9pt;mso-wrap-distance-bottom:0;mso-position-horizontal:absolute;mso-position-horizontal-relative:margin;mso-position-vertical:absolute;mso-position-vertical-relative:text;mso-width-percent:0;mso-height-percent:0;mso-width-relative:margin;mso-height-relative:margin;v-text-anchor:top" o:gfxdata="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" fillcolor="white [3201]" strokeweight=".5pt">
+              <v:shape w14:anchorId="7541C9B0" id="_x0000_s1084" type="#_x0000_t202" style="position:absolute;margin-left:143.8pt;margin-top:1.6pt;width:232.25pt;height:20.3pt;z-index:251783168;visibility:visible;mso-wrap-style:square;mso-width-percent:0;mso-height-percent:0;mso-wrap-distance-left:9pt;mso-wrap-distance-top:0;mso-wrap-distance-right:9pt;mso-wrap-distance-bottom:0;mso-position-horizontal:absolute;mso-position-horizontal-relative:margin;mso-position-vertical:absolute;mso-position-vertical-relative:text;mso-width-percent:0;mso-height-percent:0;mso-width-relative:margin;mso-height-relative:margin;v-text-anchor:top" o:gfxdata="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" fillcolor="white [3201]" strokeweight=".5pt">
                 <v:textbox>
                   <w:txbxContent>
                     <w:p>
@@ -11849,7 +12928,7 @@
           </mc:Choice>
           <mc:Fallback>
             <w:pict>
-              <v:shape w14:anchorId="51613919" id="_x0000_s1082" type="#_x0000_t202" style="position:absolute;margin-left:143.35pt;margin-top:24.6pt;width:232.2pt;height:20.3pt;z-index:251785216;visibility:visible;mso-wrap-style:square;mso-width-percent:0;mso-height-percent:0;mso-wrap-distance-left:9pt;mso-wrap-distance-top:0;mso-wrap-distance-right:9pt;mso-wrap-distance-bottom:0;mso-position-horizontal:absolute;mso-position-horizontal-relative:margin;mso-position-vertical:absolute;mso-position-vertical-relative:text;mso-width-percent:0;mso-height-percent:0;mso-width-relative:margin;mso-height-relative:margin;v-text-anchor:top" o:gfxdata="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" fillcolor="white [3201]" strokeweight=".5pt">
+              <v:shape w14:anchorId="51613919" id="_x0000_s1085" type="#_x0000_t202" style="position:absolute;margin-left:143.35pt;margin-top:24.6pt;width:232.2pt;height:20.3pt;z-index:251785216;visibility:visible;mso-wrap-style:square;mso-width-percent:0;mso-height-percent:0;mso-wrap-distance-left:9pt;mso-wrap-distance-top:0;mso-wrap-distance-right:9pt;mso-wrap-distance-bottom:0;mso-position-horizontal:absolute;mso-position-horizontal-relative:margin;mso-position-vertical:absolute;mso-position-vertical-relative:text;mso-width-percent:0;mso-height-percent:0;mso-width-relative:margin;mso-height-relative:margin;v-text-anchor:top" o:gfxdata="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" fillcolor="white [3201]" strokeweight=".5pt">
                 <v:textbox>
                   <w:txbxContent>
                     <w:p>
@@ -11975,7 +13054,7 @@
         <mc:AlternateContent>
           <mc:Choice Requires="wps">
             <w:drawing>
-              <wp:anchor distT="0" distB="0" distL="114300" distR="114300" simplePos="0" relativeHeight="251879424" behindDoc="0" locked="0" layoutInCell="1" allowOverlap="1" wp14:anchorId="07342624" wp14:editId="6FEE9020">
+              <wp:anchor distT="0" distB="0" distL="114300" distR="114300" simplePos="0" relativeHeight="251879424" behindDoc="0" locked="0" layoutInCell="1" allowOverlap="1" wp14:anchorId="07342624" wp14:editId="665743DE">
                 <wp:simplePos x="0" y="0"/>
                 <wp:positionH relativeFrom="column">
                   <wp:posOffset>2275477</wp:posOffset>
@@ -12031,7 +13110,23 @@
           </mc:Choice>
           <mc:Fallback>
             <w:pict>
-              <v:shape w14:anchorId="57B1B259" id="フローチャート: 代替処理 42" o:spid="_x0000_s1026" type="#_x0000_t176" style="position:absolute;margin-left:179.15pt;margin-top:5.95pt;width:16.65pt;height:3.6pt;z-index:251879424;visibility:visible;mso-wrap-style:square;mso-wrap-distance-left:9pt;mso-wrap-distance-top:0;mso-wrap-distance-right:9pt;mso-wrap-distance-bottom:0;mso-position-horizontal:absolute;mso-position-horizontal-relative:text;mso-position-vertical:absolute;mso-position-vertical-relative:text;v-text-anchor:middle" o:gfxdata="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" fillcolor="black [3200]" strokecolor="black [480]" strokeweight="1pt"/>
+              <v:shapetype w14:anchorId="2A9CB5EE" id="_x0000_t176" coordsize="21600,21600" o:spt="176" adj="2700" path="m@0,qx0@0l0@2qy@0,21600l@1,21600qx21600@2l21600@0qy@1,xe">
+                <v:stroke joinstyle="miter"/>
+                <v:formulas>
+                  <v:f eqn="val #0"/>
+                  <v:f eqn="sum width 0 #0"/>
+                  <v:f eqn="sum height 0 #0"/>
+                  <v:f eqn="prod @0 2929 10000"/>
+                  <v:f eqn="sum width 0 @3"/>
+                  <v:f eqn="sum height 0 @3"/>
+                  <v:f eqn="val width"/>
+                  <v:f eqn="val height"/>
+                  <v:f eqn="prod width 1 2"/>
+                  <v:f eqn="prod height 1 2"/>
+                </v:formulas>
+                <v:path gradientshapeok="t" limo="10800,10800" o:connecttype="custom" o:connectlocs="@8,0;0,@9;@8,@7;@6,@9" textboxrect="@3,@3,@4,@5"/>
+              </v:shapetype>
+              <v:shape id="フローチャート: 代替処理 42" o:spid="_x0000_s1026" type="#_x0000_t176" style="position:absolute;margin-left:179.15pt;margin-top:5.95pt;width:16.65pt;height:3.6pt;z-index:251879424;visibility:visible;mso-wrap-style:square;mso-wrap-distance-left:9pt;mso-wrap-distance-top:0;mso-wrap-distance-right:9pt;mso-wrap-distance-bottom:0;mso-position-horizontal:absolute;mso-position-horizontal-relative:text;mso-position-vertical:absolute;mso-position-vertical-relative:text;v-text-anchor:middle" o:gfxdata="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" fillcolor="black [3200]" strokecolor="black [480]" strokeweight="1pt"/>
             </w:pict>
           </mc:Fallback>
         </mc:AlternateContent>
@@ -12227,7 +13322,7 @@
           </mc:Choice>
           <mc:Fallback>
             <w:pict>
-              <v:shape w14:anchorId="7CAF9B73" id="_x0000_s1083" type="#_x0000_t202" style="position:absolute;margin-left:372.7pt;margin-top:9.55pt;width:30.25pt;height:26.15pt;z-index:251846656;visibility:visible;mso-wrap-style:square;mso-width-percent:0;mso-height-percent:0;mso-wrap-distance-left:9pt;mso-wrap-distance-top:0;mso-wrap-distance-right:9pt;mso-wrap-distance-bottom:0;mso-position-horizontal:absolute;mso-position-horizontal-relative:text;mso-position-vertical:absolute;mso-position-vertical-relative:text;mso-width-percent:0;mso-height-percent:0;mso-width-relative:margin;mso-height-relative:margin;v-text-anchor:top" o:gfxdata="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" fillcolor="white [3201]" stroked="f" strokeweight=".5pt">
+              <v:shape w14:anchorId="7CAF9B73" id="_x0000_s1086" type="#_x0000_t202" style="position:absolute;margin-left:372.7pt;margin-top:9.55pt;width:30.25pt;height:26.15pt;z-index:251846656;visibility:visible;mso-wrap-style:square;mso-width-percent:0;mso-height-percent:0;mso-wrap-distance-left:9pt;mso-wrap-distance-top:0;mso-wrap-distance-right:9pt;mso-wrap-distance-bottom:0;mso-position-horizontal:absolute;mso-position-horizontal-relative:text;mso-position-vertical:absolute;mso-position-vertical-relative:text;mso-width-percent:0;mso-height-percent:0;mso-width-relative:margin;mso-height-relative:margin;v-text-anchor:top" o:gfxdata="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" fillcolor="white [3201]" stroked="f" strokeweight=".5pt">
                 <v:textbox>
                   <w:txbxContent>
                     <w:p>
@@ -12389,7 +13484,7 @@
           </mc:Choice>
           <mc:Fallback>
             <w:pict>
-              <v:shape w14:anchorId="47457989" id="_x0000_s1084" type="#_x0000_t202" style="position:absolute;margin-left:2.8pt;margin-top:43pt;width:64.7pt;height:29.55pt;z-index:251830272;visibility:visible;mso-wrap-style:square;mso-height-percent:0;mso-wrap-distance-left:9pt;mso-wrap-distance-top:0;mso-wrap-distance-right:9pt;mso-wrap-distance-bottom:0;mso-position-horizontal:absolute;mso-position-horizontal-relative:text;mso-position-vertical:absolute;mso-position-vertical-relative:text;mso-height-percent:0;mso-height-relative:margin;v-text-anchor:top" o:gfxdata="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" fillcolor="white [3201]" stroked="f" strokeweight=".5pt">
+              <v:shape w14:anchorId="47457989" id="_x0000_s1087" type="#_x0000_t202" style="position:absolute;margin-left:2.8pt;margin-top:43pt;width:64.7pt;height:29.55pt;z-index:251830272;visibility:visible;mso-wrap-style:square;mso-height-percent:0;mso-wrap-distance-left:9pt;mso-wrap-distance-top:0;mso-wrap-distance-right:9pt;mso-wrap-distance-bottom:0;mso-position-horizontal:absolute;mso-position-horizontal-relative:text;mso-position-vertical:absolute;mso-position-vertical-relative:text;mso-height-percent:0;mso-height-relative:margin;v-text-anchor:top" o:gfxdata="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" fillcolor="white [3201]" stroked="f" strokeweight=".5pt">
                 <v:textbox>
                   <w:txbxContent>
                     <w:p>
@@ -12631,18 +13726,18 @@
         <mc:AlternateContent>
           <mc:Choice Requires="wps">
             <w:drawing>
-              <wp:anchor distT="0" distB="0" distL="114300" distR="114300" simplePos="0" relativeHeight="251863040" behindDoc="0" locked="0" layoutInCell="1" allowOverlap="1" wp14:anchorId="42403304" wp14:editId="59CD2BD2">
+              <wp:anchor distT="0" distB="0" distL="114300" distR="114300" simplePos="0" relativeHeight="252003328" behindDoc="0" locked="0" layoutInCell="1" allowOverlap="1" wp14:anchorId="3F00F8BE" wp14:editId="429C990D">
                 <wp:simplePos x="0" y="0"/>
                 <wp:positionH relativeFrom="column">
-                  <wp:posOffset>4092732</wp:posOffset>
+                  <wp:posOffset>843915</wp:posOffset>
                 </wp:positionH>
                 <wp:positionV relativeFrom="paragraph">
-                  <wp:posOffset>440697</wp:posOffset>
+                  <wp:posOffset>551180</wp:posOffset>
                 </wp:positionV>
-                <wp:extent cx="89592" cy="75446"/>
-                <wp:effectExtent l="19050" t="0" r="43815" b="39370"/>
+                <wp:extent cx="152400" cy="114300"/>
+                <wp:effectExtent l="19050" t="0" r="38100" b="38100"/>
                 <wp:wrapNone/>
-                <wp:docPr id="983068384" name="フローチャート: 組合せ 40"/>
+                <wp:docPr id="151500539" name="フローチャート: 組合せ 206"/>
                 <wp:cNvGraphicFramePr/>
                 <a:graphic xmlns:a="http://schemas.openxmlformats.org/drawingml/2006/main">
                   <a:graphicData uri="http://schemas.microsoft.com/office/word/2010/wordprocessingShape">
@@ -12651,7 +13746,7 @@
                       <wps:spPr>
                         <a:xfrm>
                           <a:off x="0" y="0"/>
-                          <a:ext cx="89592" cy="75446"/>
+                          <a:ext cx="152400" cy="114300"/>
                         </a:xfrm>
                         <a:prstGeom prst="flowChartMerge">
                           <a:avLst/>
@@ -12682,18 +13777,12 @@
                     </wps:wsp>
                   </a:graphicData>
                 </a:graphic>
-                <wp14:sizeRelH relativeFrom="margin">
-                  <wp14:pctWidth>0</wp14:pctWidth>
-                </wp14:sizeRelH>
-                <wp14:sizeRelV relativeFrom="margin">
-                  <wp14:pctHeight>0</wp14:pctHeight>
-                </wp14:sizeRelV>
               </wp:anchor>
             </w:drawing>
           </mc:Choice>
           <mc:Fallback>
             <w:pict>
-              <v:shape w14:anchorId="4634B6B6" id="フローチャート: 組合せ 40" o:spid="_x0000_s1026" type="#_x0000_t128" style="position:absolute;margin-left:322.25pt;margin-top:34.7pt;width:7.05pt;height:5.95pt;z-index:251863040;visibility:visible;mso-wrap-style:square;mso-width-percent:0;mso-height-percent:0;mso-wrap-distance-left:9pt;mso-wrap-distance-top:0;mso-wrap-distance-right:9pt;mso-wrap-distance-bottom:0;mso-position-horizontal:absolute;mso-position-horizontal-relative:text;mso-position-vertical:absolute;mso-position-vertical-relative:text;mso-width-percent:0;mso-height-percent:0;mso-width-relative:margin;mso-height-relative:margin;v-text-anchor:middle" o:gfxdata="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" fillcolor="black [3200]" strokecolor="black [480]" strokeweight="1pt"/>
+              <v:shape w14:anchorId="279CA0BF" id="フローチャート: 組合せ 206" o:spid="_x0000_s1026" type="#_x0000_t128" style="position:absolute;margin-left:66.45pt;margin-top:43.4pt;width:12pt;height:9pt;z-index:252003328;visibility:visible;mso-wrap-style:square;mso-wrap-distance-left:9pt;mso-wrap-distance-top:0;mso-wrap-distance-right:9pt;mso-wrap-distance-bottom:0;mso-position-horizontal:absolute;mso-position-horizontal-relative:text;mso-position-vertical:absolute;mso-position-vertical-relative:text;v-text-anchor:middle" o:gfxdata="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" fillcolor="black [3200]" strokecolor="black [480]" strokeweight="1pt"/>
             </w:pict>
           </mc:Fallback>
         </mc:AlternateContent>
@@ -12705,46 +13794,49 @@
         <mc:AlternateContent>
           <mc:Choice Requires="wps">
             <w:drawing>
-              <wp:anchor distT="0" distB="0" distL="114300" distR="114300" simplePos="0" relativeHeight="251862016" behindDoc="0" locked="0" layoutInCell="1" allowOverlap="1" wp14:anchorId="3A7D8699" wp14:editId="3546D5DD">
+              <wp:anchor distT="0" distB="0" distL="114300" distR="114300" simplePos="0" relativeHeight="252005376" behindDoc="0" locked="0" layoutInCell="1" allowOverlap="1" wp14:anchorId="79CAF9FE" wp14:editId="465AA159">
                 <wp:simplePos x="0" y="0"/>
                 <wp:positionH relativeFrom="column">
-                  <wp:posOffset>4058170</wp:posOffset>
+                  <wp:posOffset>866775</wp:posOffset>
                 </wp:positionH>
                 <wp:positionV relativeFrom="paragraph">
-                  <wp:posOffset>404380</wp:posOffset>
+                  <wp:posOffset>184785</wp:posOffset>
                 </wp:positionV>
-                <wp:extent cx="150668" cy="145472"/>
-                <wp:effectExtent l="0" t="0" r="20955" b="26035"/>
+                <wp:extent cx="152400" cy="114300"/>
+                <wp:effectExtent l="19050" t="0" r="38100" b="38100"/>
                 <wp:wrapNone/>
-                <wp:docPr id="1931328249" name="テキスト ボックス 39"/>
+                <wp:docPr id="280923201" name="フローチャート: 組合せ 206"/>
                 <wp:cNvGraphicFramePr/>
                 <a:graphic xmlns:a="http://schemas.openxmlformats.org/drawingml/2006/main">
                   <a:graphicData uri="http://schemas.microsoft.com/office/word/2010/wordprocessingShape">
                     <wps:wsp>
-                      <wps:cNvSpPr txBox="1"/>
+                      <wps:cNvSpPr/>
                       <wps:spPr>
                         <a:xfrm>
                           <a:off x="0" y="0"/>
-                          <a:ext cx="150668" cy="145472"/>
+                          <a:ext cx="152400" cy="114300"/>
                         </a:xfrm>
-                        <a:prstGeom prst="rect">
+                        <a:prstGeom prst="flowChartMerge">
                           <a:avLst/>
                         </a:prstGeom>
-                        <a:solidFill>
+                      </wps:spPr>
+                      <wps:style>
+                        <a:lnRef idx="2">
+                          <a:schemeClr val="dk1">
+                            <a:shade val="15000"/>
+                          </a:schemeClr>
+                        </a:lnRef>
+                        <a:fillRef idx="1">
+                          <a:schemeClr val="dk1"/>
+                        </a:fillRef>
+                        <a:effectRef idx="0">
+                          <a:schemeClr val="dk1"/>
+                        </a:effectRef>
+                        <a:fontRef idx="minor">
                           <a:schemeClr val="lt1"/>
-                        </a:solidFill>
-                        <a:ln w="6350">
-                          <a:solidFill>
-                            <a:prstClr val="black"/>
-                          </a:solidFill>
-                        </a:ln>
-                      </wps:spPr>
-                      <wps:txbx>
-                        <w:txbxContent>
-                          <w:p/>
-                        </w:txbxContent>
-                      </wps:txbx>
-                      <wps:bodyPr rot="0" spcFirstLastPara="0" vertOverflow="overflow" horzOverflow="overflow" vert="horz" wrap="square" lIns="91440" tIns="45720" rIns="91440" bIns="45720" numCol="1" spcCol="0" rtlCol="0" fromWordArt="0" anchor="t" anchorCtr="0" forceAA="0" compatLnSpc="1">
+                        </a:fontRef>
+                      </wps:style>
+                      <wps:bodyPr rot="0" spcFirstLastPara="0" vertOverflow="overflow" horzOverflow="overflow" vert="horz" wrap="square" lIns="91440" tIns="45720" rIns="91440" bIns="45720" numCol="1" spcCol="0" rtlCol="0" fromWordArt="0" anchor="ctr" anchorCtr="0" forceAA="0" compatLnSpc="1">
                         <a:prstTxWarp prst="textNoShape">
                           <a:avLst/>
                         </a:prstTxWarp>
@@ -12758,13 +13850,7 @@
           </mc:Choice>
           <mc:Fallback>
             <w:pict>
-              <v:shape w14:anchorId="3A7D8699" id="_x0000_s1085" type="#_x0000_t202" style="position:absolute;margin-left:319.55pt;margin-top:31.85pt;width:11.85pt;height:11.45pt;z-index:251862016;visibility:visible;mso-wrap-style:square;mso-wrap-distance-left:9pt;mso-wrap-distance-top:0;mso-wrap-distance-right:9pt;mso-wrap-distance-bottom:0;mso-position-horizontal:absolute;mso-position-horizontal-relative:text;mso-position-vertical:absolute;mso-position-vertical-relative:text;v-text-anchor:top" o:gfxdata="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" fillcolor="white [3201]" strokeweight=".5pt">
-                <v:textbox>
-                  <w:txbxContent>
-                    <w:p/>
-                  </w:txbxContent>
-                </v:textbox>
-              </v:shape>
+              <v:shape w14:anchorId="48FCB5E8" id="フローチャート: 組合せ 206" o:spid="_x0000_s1026" type="#_x0000_t128" style="position:absolute;margin-left:68.25pt;margin-top:14.55pt;width:12pt;height:9pt;z-index:252005376;visibility:visible;mso-wrap-style:square;mso-wrap-distance-left:9pt;mso-wrap-distance-top:0;mso-wrap-distance-right:9pt;mso-wrap-distance-bottom:0;mso-position-horizontal:absolute;mso-position-horizontal-relative:text;mso-position-vertical:absolute;mso-position-vertical-relative:text;v-text-anchor:middle" o:gfxdata="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" fillcolor="black [3200]" strokecolor="black [480]" strokeweight="1pt"/>
             </w:pict>
           </mc:Fallback>
         </mc:AlternateContent>
@@ -12776,250 +13862,7 @@
         <mc:AlternateContent>
           <mc:Choice Requires="wps">
             <w:drawing>
-              <wp:anchor distT="0" distB="0" distL="114300" distR="114300" simplePos="0" relativeHeight="251854848" behindDoc="0" locked="0" layoutInCell="1" allowOverlap="1" wp14:anchorId="7E4E15AD" wp14:editId="0A40F3D3">
-                <wp:simplePos x="0" y="0"/>
-                <wp:positionH relativeFrom="column">
-                  <wp:posOffset>3503699</wp:posOffset>
-                </wp:positionH>
-                <wp:positionV relativeFrom="paragraph">
-                  <wp:posOffset>73486</wp:posOffset>
-                </wp:positionV>
-                <wp:extent cx="636790" cy="152400"/>
-                <wp:effectExtent l="0" t="0" r="0" b="0"/>
-                <wp:wrapNone/>
-                <wp:docPr id="1585888082" name="テキスト ボックス 34"/>
-                <wp:cNvGraphicFramePr/>
-                <a:graphic xmlns:a="http://schemas.openxmlformats.org/drawingml/2006/main">
-                  <a:graphicData uri="http://schemas.microsoft.com/office/word/2010/wordprocessingShape">
-                    <wps:wsp>
-                      <wps:cNvSpPr txBox="1"/>
-                      <wps:spPr>
-                        <a:xfrm>
-                          <a:off x="0" y="0"/>
-                          <a:ext cx="636790" cy="152400"/>
-                        </a:xfrm>
-                        <a:prstGeom prst="rect">
-                          <a:avLst/>
-                        </a:prstGeom>
-                        <a:solidFill>
-                          <a:schemeClr val="lt1"/>
-                        </a:solidFill>
-                        <a:ln w="6350">
-                          <a:noFill/>
-                        </a:ln>
-                      </wps:spPr>
-                      <wps:txbx>
-                        <w:txbxContent>
-                          <w:p>
-                            <w:pPr>
-                              <w:spacing w:line="80" w:lineRule="exact"/>
-                              <w:rPr>
-                                <w:rFonts w:ascii="Segoe UI Emoji" w:hAnsi="Segoe UI Emoji"/>
-                                <w:sz w:val="8"/>
-                                <w:szCs w:val="8"/>
-                              </w:rPr>
-                            </w:pPr>
-                            <w:r>
-                              <w:rPr>
-                                <w:rFonts w:ascii="Segoe UI Emoji" w:hAnsi="Segoe UI Emoji" w:hint="eastAsia"/>
-                                <w:sz w:val="8"/>
-                                <w:szCs w:val="8"/>
-                              </w:rPr>
-                              <w:t xml:space="preserve">　　　訂正</w:t>
-                            </w:r>
-                          </w:p>
-                        </w:txbxContent>
-                      </wps:txbx>
-                      <wps:bodyPr rot="0" spcFirstLastPara="0" vertOverflow="overflow" horzOverflow="overflow" vert="horz" wrap="square" lIns="91440" tIns="45720" rIns="91440" bIns="45720" numCol="1" spcCol="0" rtlCol="0" fromWordArt="0" anchor="t" anchorCtr="0" forceAA="0" compatLnSpc="1">
-                        <a:prstTxWarp prst="textNoShape">
-                          <a:avLst/>
-                        </a:prstTxWarp>
-                        <a:noAutofit/>
-                      </wps:bodyPr>
-                    </wps:wsp>
-                  </a:graphicData>
-                </a:graphic>
-                <wp14:sizeRelH relativeFrom="margin">
-                  <wp14:pctWidth>0</wp14:pctWidth>
-                </wp14:sizeRelH>
-                <wp14:sizeRelV relativeFrom="margin">
-                  <wp14:pctHeight>0</wp14:pctHeight>
-                </wp14:sizeRelV>
-              </wp:anchor>
-            </w:drawing>
-          </mc:Choice>
-          <mc:Fallback>
-            <w:pict>
-              <v:shape w14:anchorId="7E4E15AD" id="_x0000_s1086" type="#_x0000_t202" style="position:absolute;margin-left:275.9pt;margin-top:5.8pt;width:50.15pt;height:12pt;z-index:251854848;visibility:visible;mso-wrap-style:square;mso-width-percent:0;mso-height-percent:0;mso-wrap-distance-left:9pt;mso-wrap-distance-top:0;mso-wrap-distance-right:9pt;mso-wrap-distance-bottom:0;mso-position-horizontal:absolute;mso-position-horizontal-relative:text;mso-position-vertical:absolute;mso-position-vertical-relative:text;mso-width-percent:0;mso-height-percent:0;mso-width-relative:margin;mso-height-relative:margin;v-text-anchor:top" o:gfxdata="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" fillcolor="white [3201]" stroked="f" strokeweight=".5pt">
-                <v:textbox>
-                  <w:txbxContent>
-                    <w:p>
-                      <w:pPr>
-                        <w:spacing w:line="80" w:lineRule="exact"/>
-                        <w:rPr>
-                          <w:rFonts w:ascii="Segoe UI Emoji" w:hAnsi="Segoe UI Emoji"/>
-                          <w:sz w:val="8"/>
-                          <w:szCs w:val="8"/>
-                        </w:rPr>
-                      </w:pPr>
-                      <w:r>
-                        <w:rPr>
-                          <w:rFonts w:ascii="Segoe UI Emoji" w:hAnsi="Segoe UI Emoji" w:hint="eastAsia"/>
-                          <w:sz w:val="8"/>
-                          <w:szCs w:val="8"/>
-                        </w:rPr>
-                        <w:t xml:space="preserve">　　　訂正</w:t>
-                      </w:r>
-                    </w:p>
-                  </w:txbxContent>
-                </v:textbox>
-              </v:shape>
-            </w:pict>
-          </mc:Fallback>
-        </mc:AlternateContent>
-      </w:r>
-      <w:r>
-        <w:rPr>
-          <w:noProof/>
-        </w:rPr>
-        <mc:AlternateContent>
-          <mc:Choice Requires="wps">
-            <w:drawing>
-              <wp:anchor distT="0" distB="0" distL="114300" distR="114300" simplePos="0" relativeHeight="251853824" behindDoc="0" locked="0" layoutInCell="1" allowOverlap="1" wp14:anchorId="395EAF6C" wp14:editId="007C8BAB">
-                <wp:simplePos x="0" y="0"/>
-                <wp:positionH relativeFrom="column">
-                  <wp:posOffset>3446722</wp:posOffset>
-                </wp:positionH>
-                <wp:positionV relativeFrom="paragraph">
-                  <wp:posOffset>41852</wp:posOffset>
-                </wp:positionV>
-                <wp:extent cx="729673" cy="217055"/>
-                <wp:effectExtent l="0" t="0" r="13335" b="12065"/>
-                <wp:wrapNone/>
-                <wp:docPr id="749729695" name="四角形: 角を丸くする 33"/>
-                <wp:cNvGraphicFramePr/>
-                <a:graphic xmlns:a="http://schemas.openxmlformats.org/drawingml/2006/main">
-                  <a:graphicData uri="http://schemas.microsoft.com/office/word/2010/wordprocessingShape">
-                    <wps:wsp>
-                      <wps:cNvSpPr/>
-                      <wps:spPr>
-                        <a:xfrm>
-                          <a:off x="0" y="0"/>
-                          <a:ext cx="729673" cy="217055"/>
-                        </a:xfrm>
-                        <a:prstGeom prst="roundRect">
-                          <a:avLst/>
-                        </a:prstGeom>
-                      </wps:spPr>
-                      <wps:style>
-                        <a:lnRef idx="2">
-                          <a:schemeClr val="dk1"/>
-                        </a:lnRef>
-                        <a:fillRef idx="1">
-                          <a:schemeClr val="lt1"/>
-                        </a:fillRef>
-                        <a:effectRef idx="0">
-                          <a:schemeClr val="dk1"/>
-                        </a:effectRef>
-                        <a:fontRef idx="minor">
-                          <a:schemeClr val="dk1"/>
-                        </a:fontRef>
-                      </wps:style>
-                      <wps:bodyPr rot="0" spcFirstLastPara="0" vertOverflow="overflow" horzOverflow="overflow" vert="horz" wrap="square" lIns="91440" tIns="45720" rIns="91440" bIns="45720" numCol="1" spcCol="0" rtlCol="0" fromWordArt="0" anchor="ctr" anchorCtr="0" forceAA="0" compatLnSpc="1">
-                        <a:prstTxWarp prst="textNoShape">
-                          <a:avLst/>
-                        </a:prstTxWarp>
-                        <a:noAutofit/>
-                      </wps:bodyPr>
-                    </wps:wsp>
-                  </a:graphicData>
-                </a:graphic>
-              </wp:anchor>
-            </w:drawing>
-          </mc:Choice>
-          <mc:Fallback>
-            <w:pict>
-              <v:roundrect w14:anchorId="7B5B73F9" id="四角形: 角を丸くする 33" o:spid="_x0000_s1026" style="position:absolute;margin-left:271.4pt;margin-top:3.3pt;width:57.45pt;height:17.1pt;z-index:251853824;visibility:visible;mso-wrap-style:square;mso-wrap-distance-left:9pt;mso-wrap-distance-top:0;mso-wrap-distance-right:9pt;mso-wrap-distance-bottom:0;mso-position-horizontal:absolute;mso-position-horizontal-relative:text;mso-position-vertical:absolute;mso-position-vertical-relative:text;v-text-anchor:middle" arcsize="10923f" o:gfxdata="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" fillcolor="white [3201]" strokecolor="black [3200]" strokeweight="1pt">
-                <v:stroke joinstyle="miter"/>
-              </v:roundrect>
-            </w:pict>
-          </mc:Fallback>
-        </mc:AlternateContent>
-      </w:r>
-      <w:r>
-        <w:rPr>
-          <w:noProof/>
-        </w:rPr>
-        <mc:AlternateContent>
-          <mc:Choice Requires="wps">
-            <w:drawing>
-              <wp:anchor distT="0" distB="0" distL="114300" distR="114300" simplePos="0" relativeHeight="251847680" behindDoc="0" locked="0" layoutInCell="1" allowOverlap="1" wp14:anchorId="4506D2E6" wp14:editId="31D588BD">
-                <wp:simplePos x="0" y="0"/>
-                <wp:positionH relativeFrom="column">
-                  <wp:posOffset>1548765</wp:posOffset>
-                </wp:positionH>
-                <wp:positionV relativeFrom="paragraph">
-                  <wp:posOffset>487507</wp:posOffset>
-                </wp:positionV>
-                <wp:extent cx="155864" cy="150668"/>
-                <wp:effectExtent l="0" t="0" r="15875" b="20955"/>
-                <wp:wrapNone/>
-                <wp:docPr id="1910141771" name="正方形/長方形 36"/>
-                <wp:cNvGraphicFramePr/>
-                <a:graphic xmlns:a="http://schemas.openxmlformats.org/drawingml/2006/main">
-                  <a:graphicData uri="http://schemas.microsoft.com/office/word/2010/wordprocessingShape">
-                    <wps:wsp>
-                      <wps:cNvSpPr/>
-                      <wps:spPr>
-                        <a:xfrm>
-                          <a:off x="0" y="0"/>
-                          <a:ext cx="155864" cy="150668"/>
-                        </a:xfrm>
-                        <a:prstGeom prst="rect">
-                          <a:avLst/>
-                        </a:prstGeom>
-                      </wps:spPr>
-                      <wps:style>
-                        <a:lnRef idx="2">
-                          <a:schemeClr val="dk1"/>
-                        </a:lnRef>
-                        <a:fillRef idx="1">
-                          <a:schemeClr val="lt1"/>
-                        </a:fillRef>
-                        <a:effectRef idx="0">
-                          <a:schemeClr val="dk1"/>
-                        </a:effectRef>
-                        <a:fontRef idx="minor">
-                          <a:schemeClr val="dk1"/>
-                        </a:fontRef>
-                      </wps:style>
-                      <wps:bodyPr rot="0" spcFirstLastPara="0" vertOverflow="overflow" horzOverflow="overflow" vert="horz" wrap="square" lIns="91440" tIns="45720" rIns="91440" bIns="45720" numCol="1" spcCol="0" rtlCol="0" fromWordArt="0" anchor="ctr" anchorCtr="0" forceAA="0" compatLnSpc="1">
-                        <a:prstTxWarp prst="textNoShape">
-                          <a:avLst/>
-                        </a:prstTxWarp>
-                        <a:noAutofit/>
-                      </wps:bodyPr>
-                    </wps:wsp>
-                  </a:graphicData>
-                </a:graphic>
-              </wp:anchor>
-            </w:drawing>
-          </mc:Choice>
-          <mc:Fallback>
-            <w:pict>
-              <v:rect w14:anchorId="0427EBEB" id="正方形/長方形 36" o:spid="_x0000_s1026" style="position:absolute;margin-left:121.95pt;margin-top:38.4pt;width:12.25pt;height:11.85pt;z-index:251847680;visibility:visible;mso-wrap-style:square;mso-wrap-distance-left:9pt;mso-wrap-distance-top:0;mso-wrap-distance-right:9pt;mso-wrap-distance-bottom:0;mso-position-horizontal:absolute;mso-position-horizontal-relative:text;mso-position-vertical:absolute;mso-position-vertical-relative:text;v-text-anchor:middle" o:gfxdata="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" fillcolor="white [3201]" strokecolor="black [3200]" strokeweight="1pt"/>
-            </w:pict>
-          </mc:Fallback>
-        </mc:AlternateContent>
-      </w:r>
-      <w:r>
-        <w:rPr>
-          <w:noProof/>
-        </w:rPr>
-        <mc:AlternateContent>
-          <mc:Choice Requires="wps">
-            <w:drawing>
-              <wp:anchor distT="0" distB="0" distL="114300" distR="114300" simplePos="0" relativeHeight="251836416" behindDoc="0" locked="0" layoutInCell="1" allowOverlap="1" wp14:anchorId="67EB8F07" wp14:editId="5D832D74">
+              <wp:anchor distT="0" distB="0" distL="114300" distR="114300" simplePos="0" relativeHeight="251836416" behindDoc="0" locked="0" layoutInCell="1" allowOverlap="1" wp14:anchorId="67EB8F07" wp14:editId="2D90F36F">
                 <wp:simplePos x="0" y="0"/>
                 <wp:positionH relativeFrom="margin">
                   <wp:posOffset>1824124</wp:posOffset>
@@ -13076,15 +13919,7 @@
                                 <w:sz w:val="10"/>
                                 <w:szCs w:val="10"/>
                               </w:rPr>
-                              <w:t xml:space="preserve">022c0009　　　　</w:t>
-                            </w:r>
-                            <w:r>
-                              <w:rPr>
-                                <w:rFonts w:hint="eastAsia"/>
-                                <w:sz w:val="10"/>
-                                <w:szCs w:val="10"/>
-                              </w:rPr>
-                              <w:t>泉　い</w:t>
+                              <w:t>022c0009　　　　泉　い</w:t>
                             </w:r>
                             <w:r>
                               <w:rPr>
@@ -13141,7 +13976,7 @@
           </mc:Choice>
           <mc:Fallback>
             <w:pict>
-              <v:shape w14:anchorId="67EB8F07" id="_x0000_s1087" type="#_x0000_t202" style="position:absolute;margin-left:143.65pt;margin-top:34.7pt;width:157.9pt;height:20.3pt;z-index:251836416;visibility:visible;mso-wrap-style:square;mso-width-percent:0;mso-height-percent:0;mso-wrap-distance-left:9pt;mso-wrap-distance-top:0;mso-wrap-distance-right:9pt;mso-wrap-distance-bottom:0;mso-position-horizontal:absolute;mso-position-horizontal-relative:margin;mso-position-vertical:absolute;mso-position-vertical-relative:text;mso-width-percent:0;mso-height-percent:0;mso-width-relative:margin;mso-height-relative:margin;v-text-anchor:top" o:gfxdata="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" fillcolor="white [3201]" strokeweight=".5pt">
+              <v:shape w14:anchorId="67EB8F07" id="_x0000_s1088" type="#_x0000_t202" style="position:absolute;margin-left:143.65pt;margin-top:34.7pt;width:157.9pt;height:20.3pt;z-index:251836416;visibility:visible;mso-wrap-style:square;mso-width-percent:0;mso-height-percent:0;mso-wrap-distance-left:9pt;mso-wrap-distance-top:0;mso-wrap-distance-right:9pt;mso-wrap-distance-bottom:0;mso-position-horizontal:absolute;mso-position-horizontal-relative:margin;mso-position-vertical:absolute;mso-position-vertical-relative:text;mso-width-percent:0;mso-height-percent:0;mso-width-relative:margin;mso-height-relative:margin;v-text-anchor:top" o:gfxdata="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" fillcolor="white [3201]" strokeweight=".5pt">
                 <v:textbox>
                   <w:txbxContent>
                     <w:p>
@@ -13165,15 +14000,7 @@
                           <w:sz w:val="10"/>
                           <w:szCs w:val="10"/>
                         </w:rPr>
-                        <w:t xml:space="preserve">022c0009　　　　</w:t>
-                      </w:r>
-                      <w:r>
-                        <w:rPr>
-                          <w:rFonts w:hint="eastAsia"/>
-                          <w:sz w:val="10"/>
-                          <w:szCs w:val="10"/>
-                        </w:rPr>
-                        <w:t>泉　い</w:t>
+                        <w:t>022c0009　　　　泉　い</w:t>
                       </w:r>
                       <w:r>
                         <w:rPr>
@@ -13305,7 +14132,7 @@
           </mc:Choice>
           <mc:Fallback>
             <w:pict>
-              <v:shape w14:anchorId="33DA735B" id="_x0000_s1088" type="#_x0000_t202" style="position:absolute;margin-left:345.85pt;margin-top:5.85pt;width:50.15pt;height:12pt;z-index:251845632;visibility:visible;mso-wrap-style:square;mso-width-percent:0;mso-height-percent:0;mso-wrap-distance-left:9pt;mso-wrap-distance-top:0;mso-wrap-distance-right:9pt;mso-wrap-distance-bottom:0;mso-position-horizontal:absolute;mso-position-horizontal-relative:text;mso-position-vertical:absolute;mso-position-vertical-relative:text;mso-width-percent:0;mso-height-percent:0;mso-width-relative:margin;mso-height-relative:margin;v-text-anchor:top" o:gfxdata="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" fillcolor="white [3201]" stroked="f" strokeweight=".5pt">
+              <v:shape w14:anchorId="33DA735B" id="_x0000_s1089" type="#_x0000_t202" style="position:absolute;margin-left:345.85pt;margin-top:5.85pt;width:50.15pt;height:12pt;z-index:251845632;visibility:visible;mso-wrap-style:square;mso-width-percent:0;mso-height-percent:0;mso-wrap-distance-left:9pt;mso-wrap-distance-top:0;mso-wrap-distance-right:9pt;mso-wrap-distance-bottom:0;mso-position-horizontal:absolute;mso-position-horizontal-relative:text;mso-position-vertical:absolute;mso-position-vertical-relative:text;mso-width-percent:0;mso-height-percent:0;mso-width-relative:margin;mso-height-relative:margin;v-text-anchor:top" o:gfxdata="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" fillcolor="white [3201]" stroked="f" strokeweight=".5pt">
                 <v:textbox>
                   <w:txbxContent>
                     <w:p>
@@ -13616,7 +14443,7 @@
           </mc:Choice>
           <mc:Fallback>
             <w:pict>
-              <v:shape w14:anchorId="189A11A2" id="_x0000_s1089" type="#_x0000_t202" style="position:absolute;margin-left:6.95pt;margin-top:33.5pt;width:64.7pt;height:31.2pt;z-index:251831296;visibility:visible;mso-wrap-style:square;mso-height-percent:0;mso-wrap-distance-left:9pt;mso-wrap-distance-top:0;mso-wrap-distance-right:9pt;mso-wrap-distance-bottom:0;mso-position-horizontal:absolute;mso-position-horizontal-relative:text;mso-position-vertical:absolute;mso-position-vertical-relative:text;mso-height-percent:0;mso-height-relative:margin;v-text-anchor:top" o:gfxdata="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" fillcolor="white [3201]" stroked="f" strokeweight=".5pt">
+              <v:shape w14:anchorId="189A11A2" id="_x0000_s1090" type="#_x0000_t202" style="position:absolute;margin-left:6.95pt;margin-top:33.5pt;width:64.7pt;height:31.2pt;z-index:251831296;visibility:visible;mso-wrap-style:square;mso-height-percent:0;mso-wrap-distance-left:9pt;mso-wrap-distance-top:0;mso-wrap-distance-right:9pt;mso-wrap-distance-bottom:0;mso-position-horizontal:absolute;mso-position-horizontal-relative:text;mso-position-vertical:absolute;mso-position-vertical-relative:text;mso-height-percent:0;mso-height-relative:margin;v-text-anchor:top" o:gfxdata="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" fillcolor="white [3201]" stroked="f" strokeweight=".5pt">
                 <v:textbox>
                   <w:txbxContent>
                     <w:p>
@@ -13723,18 +14550,18 @@
         <mc:AlternateContent>
           <mc:Choice Requires="wps">
             <w:drawing>
-              <wp:anchor distT="0" distB="0" distL="114300" distR="114300" simplePos="0" relativeHeight="251849728" behindDoc="0" locked="0" layoutInCell="1" allowOverlap="1" wp14:anchorId="45C450DE" wp14:editId="581D7AA5">
+              <wp:anchor distT="0" distB="0" distL="114300" distR="114300" simplePos="0" relativeHeight="252022784" behindDoc="0" locked="0" layoutInCell="1" allowOverlap="1" wp14:anchorId="62E4F8B4" wp14:editId="74ED5A7E">
                 <wp:simplePos x="0" y="0"/>
                 <wp:positionH relativeFrom="column">
-                  <wp:posOffset>1537508</wp:posOffset>
+                  <wp:posOffset>889635</wp:posOffset>
                 </wp:positionH>
                 <wp:positionV relativeFrom="paragraph">
-                  <wp:posOffset>484274</wp:posOffset>
+                  <wp:posOffset>506095</wp:posOffset>
                 </wp:positionV>
-                <wp:extent cx="155864" cy="150668"/>
-                <wp:effectExtent l="0" t="0" r="15875" b="20955"/>
+                <wp:extent cx="121920" cy="106680"/>
+                <wp:effectExtent l="19050" t="19050" r="30480" b="26670"/>
                 <wp:wrapNone/>
-                <wp:docPr id="432246963" name="正方形/長方形 36"/>
+                <wp:docPr id="2079779140" name="二等辺三角形 207"/>
                 <wp:cNvGraphicFramePr/>
                 <a:graphic xmlns:a="http://schemas.openxmlformats.org/drawingml/2006/main">
                   <a:graphicData uri="http://schemas.microsoft.com/office/word/2010/wordprocessingShape">
@@ -13743,24 +14570,26 @@
                       <wps:spPr>
                         <a:xfrm>
                           <a:off x="0" y="0"/>
-                          <a:ext cx="155864" cy="150668"/>
+                          <a:ext cx="121920" cy="106680"/>
                         </a:xfrm>
-                        <a:prstGeom prst="rect">
+                        <a:prstGeom prst="triangle">
                           <a:avLst/>
                         </a:prstGeom>
                       </wps:spPr>
                       <wps:style>
                         <a:lnRef idx="2">
-                          <a:schemeClr val="dk1"/>
+                          <a:schemeClr val="dk1">
+                            <a:shade val="15000"/>
+                          </a:schemeClr>
                         </a:lnRef>
                         <a:fillRef idx="1">
-                          <a:schemeClr val="lt1"/>
+                          <a:schemeClr val="dk1"/>
                         </a:fillRef>
                         <a:effectRef idx="0">
                           <a:schemeClr val="dk1"/>
                         </a:effectRef>
                         <a:fontRef idx="minor">
-                          <a:schemeClr val="dk1"/>
+                          <a:schemeClr val="lt1"/>
                         </a:fontRef>
                       </wps:style>
                       <wps:bodyPr rot="0" spcFirstLastPara="0" vertOverflow="overflow" horzOverflow="overflow" vert="horz" wrap="square" lIns="91440" tIns="45720" rIns="91440" bIns="45720" numCol="1" spcCol="0" rtlCol="0" fromWordArt="0" anchor="ctr" anchorCtr="0" forceAA="0" compatLnSpc="1">
@@ -13777,7 +14606,7 @@
           </mc:Choice>
           <mc:Fallback>
             <w:pict>
-              <v:rect w14:anchorId="6C89EC86" id="正方形/長方形 36" o:spid="_x0000_s1026" style="position:absolute;margin-left:121.05pt;margin-top:38.15pt;width:12.25pt;height:11.85pt;z-index:251849728;visibility:visible;mso-wrap-style:square;mso-wrap-distance-left:9pt;mso-wrap-distance-top:0;mso-wrap-distance-right:9pt;mso-wrap-distance-bottom:0;mso-position-horizontal:absolute;mso-position-horizontal-relative:text;mso-position-vertical:absolute;mso-position-vertical-relative:text;v-text-anchor:middle" o:gfxdata="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" fillcolor="white [3201]" strokecolor="black [3200]" strokeweight="1pt"/>
+              <v:shape w14:anchorId="6ED54C89" id="二等辺三角形 207" o:spid="_x0000_s1026" type="#_x0000_t5" style="position:absolute;margin-left:70.05pt;margin-top:39.85pt;width:9.6pt;height:8.4pt;z-index:252022784;visibility:visible;mso-wrap-style:square;mso-wrap-distance-left:9pt;mso-wrap-distance-top:0;mso-wrap-distance-right:9pt;mso-wrap-distance-bottom:0;mso-position-horizontal:absolute;mso-position-horizontal-relative:text;mso-position-vertical:absolute;mso-position-vertical-relative:text;v-text-anchor:middle" o:gfxdata="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" fillcolor="black [3200]" strokecolor="black [480]" strokeweight="1pt"/>
             </w:pict>
           </mc:Fallback>
         </mc:AlternateContent>
@@ -13789,73 +14618,7 @@
         <mc:AlternateContent>
           <mc:Choice Requires="wps">
             <w:drawing>
-              <wp:anchor distT="0" distB="0" distL="114300" distR="114300" simplePos="0" relativeHeight="251848704" behindDoc="0" locked="0" layoutInCell="1" allowOverlap="1" wp14:anchorId="3A227C19" wp14:editId="57FFAC1D">
-                <wp:simplePos x="0" y="0"/>
-                <wp:positionH relativeFrom="column">
-                  <wp:posOffset>1555635</wp:posOffset>
-                </wp:positionH>
-                <wp:positionV relativeFrom="paragraph">
-                  <wp:posOffset>199678</wp:posOffset>
-                </wp:positionV>
-                <wp:extent cx="155864" cy="150668"/>
-                <wp:effectExtent l="0" t="0" r="15875" b="20955"/>
-                <wp:wrapNone/>
-                <wp:docPr id="184702874" name="正方形/長方形 36"/>
-                <wp:cNvGraphicFramePr/>
-                <a:graphic xmlns:a="http://schemas.openxmlformats.org/drawingml/2006/main">
-                  <a:graphicData uri="http://schemas.microsoft.com/office/word/2010/wordprocessingShape">
-                    <wps:wsp>
-                      <wps:cNvSpPr/>
-                      <wps:spPr>
-                        <a:xfrm>
-                          <a:off x="0" y="0"/>
-                          <a:ext cx="155864" cy="150668"/>
-                        </a:xfrm>
-                        <a:prstGeom prst="rect">
-                          <a:avLst/>
-                        </a:prstGeom>
-                      </wps:spPr>
-                      <wps:style>
-                        <a:lnRef idx="2">
-                          <a:schemeClr val="dk1"/>
-                        </a:lnRef>
-                        <a:fillRef idx="1">
-                          <a:schemeClr val="lt1"/>
-                        </a:fillRef>
-                        <a:effectRef idx="0">
-                          <a:schemeClr val="dk1"/>
-                        </a:effectRef>
-                        <a:fontRef idx="minor">
-                          <a:schemeClr val="dk1"/>
-                        </a:fontRef>
-                      </wps:style>
-                      <wps:bodyPr rot="0" spcFirstLastPara="0" vertOverflow="overflow" horzOverflow="overflow" vert="horz" wrap="square" lIns="91440" tIns="45720" rIns="91440" bIns="45720" numCol="1" spcCol="0" rtlCol="0" fromWordArt="0" anchor="ctr" anchorCtr="0" forceAA="0" compatLnSpc="1">
-                        <a:prstTxWarp prst="textNoShape">
-                          <a:avLst/>
-                        </a:prstTxWarp>
-                        <a:noAutofit/>
-                      </wps:bodyPr>
-                    </wps:wsp>
-                  </a:graphicData>
-                </a:graphic>
-              </wp:anchor>
-            </w:drawing>
-          </mc:Choice>
-          <mc:Fallback>
-            <w:pict>
-              <v:rect w14:anchorId="121C1DCD" id="正方形/長方形 36" o:spid="_x0000_s1026" style="position:absolute;margin-left:122.5pt;margin-top:15.7pt;width:12.25pt;height:11.85pt;z-index:251848704;visibility:visible;mso-wrap-style:square;mso-wrap-distance-left:9pt;mso-wrap-distance-top:0;mso-wrap-distance-right:9pt;mso-wrap-distance-bottom:0;mso-position-horizontal:absolute;mso-position-horizontal-relative:text;mso-position-vertical:absolute;mso-position-vertical-relative:text;v-text-anchor:middle" o:gfxdata="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" fillcolor="white [3201]" strokecolor="black [3200]" strokeweight="1pt"/>
-            </w:pict>
-          </mc:Fallback>
-        </mc:AlternateContent>
-      </w:r>
-      <w:r>
-        <w:rPr>
-          <w:noProof/>
-        </w:rPr>
-        <mc:AlternateContent>
-          <mc:Choice Requires="wps">
-            <w:drawing>
-              <wp:anchor distT="0" distB="0" distL="114300" distR="114300" simplePos="0" relativeHeight="251838464" behindDoc="0" locked="0" layoutInCell="1" allowOverlap="1" wp14:anchorId="067AB6FF" wp14:editId="2CCAFBAD">
+              <wp:anchor distT="0" distB="0" distL="114300" distR="114300" simplePos="0" relativeHeight="251838464" behindDoc="0" locked="0" layoutInCell="1" allowOverlap="1" wp14:anchorId="067AB6FF" wp14:editId="3F8DBE4C">
                 <wp:simplePos x="0" y="0"/>
                 <wp:positionH relativeFrom="margin">
                   <wp:posOffset>1824124</wp:posOffset>
@@ -13936,7 +14699,7 @@
           </mc:Choice>
           <mc:Fallback>
             <w:pict>
-              <v:shape w14:anchorId="067AB6FF" id="_x0000_s1090" type="#_x0000_t202" style="position:absolute;margin-left:143.65pt;margin-top:35.3pt;width:159.15pt;height:20.3pt;z-index:251838464;visibility:visible;mso-wrap-style:square;mso-width-percent:0;mso-height-percent:0;mso-wrap-distance-left:9pt;mso-wrap-distance-top:0;mso-wrap-distance-right:9pt;mso-wrap-distance-bottom:0;mso-position-horizontal:absolute;mso-position-horizontal-relative:margin;mso-position-vertical:absolute;mso-position-vertical-relative:text;mso-width-percent:0;mso-height-percent:0;mso-width-relative:margin;mso-height-relative:margin;v-text-anchor:top" o:gfxdata="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" fillcolor="white [3201]" strokeweight=".5pt">
+              <v:shape w14:anchorId="067AB6FF" id="_x0000_s1091" type="#_x0000_t202" style="position:absolute;margin-left:143.65pt;margin-top:35.3pt;width:159.15pt;height:20.3pt;z-index:251838464;visibility:visible;mso-wrap-style:square;mso-width-percent:0;mso-height-percent:0;mso-wrap-distance-left:9pt;mso-wrap-distance-top:0;mso-wrap-distance-right:9pt;mso-wrap-distance-bottom:0;mso-position-horizontal:absolute;mso-position-horizontal-relative:margin;mso-position-vertical:absolute;mso-position-vertical-relative:text;mso-width-percent:0;mso-height-percent:0;mso-width-relative:margin;mso-height-relative:margin;v-text-anchor:top" o:gfxdata="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" fillcolor="white [3201]" strokeweight=".5pt">
                 <v:textbox>
                   <w:txbxContent>
                     <w:p>
@@ -14058,7 +14821,7 @@
           </mc:Choice>
           <mc:Fallback>
             <w:pict>
-              <v:shape w14:anchorId="0225E7AE" id="_x0000_s1091" type="#_x0000_t202" style="position:absolute;margin-left:144.45pt;margin-top:13.2pt;width:157.1pt;height:20.3pt;z-index:251837440;visibility:visible;mso-wrap-style:square;mso-width-percent:0;mso-height-percent:0;mso-wrap-distance-left:9pt;mso-wrap-distance-top:0;mso-wrap-distance-right:9pt;mso-wrap-distance-bottom:0;mso-position-horizontal:absolute;mso-position-horizontal-relative:margin;mso-position-vertical:absolute;mso-position-vertical-relative:text;mso-width-percent:0;mso-height-percent:0;mso-width-relative:margin;mso-height-relative:margin;v-text-anchor:top" o:gfxdata="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" fillcolor="white [3201]" strokeweight=".5pt">
+              <v:shape w14:anchorId="0225E7AE" id="_x0000_s1092" type="#_x0000_t202" style="position:absolute;margin-left:144.45pt;margin-top:13.2pt;width:157.1pt;height:20.3pt;z-index:251837440;visibility:visible;mso-wrap-style:square;mso-width-percent:0;mso-height-percent:0;mso-wrap-distance-left:9pt;mso-wrap-distance-top:0;mso-wrap-distance-right:9pt;mso-wrap-distance-bottom:0;mso-position-horizontal:absolute;mso-position-horizontal-relative:margin;mso-position-vertical:absolute;mso-position-vertical-relative:text;mso-width-percent:0;mso-height-percent:0;mso-width-relative:margin;mso-height-relative:margin;v-text-anchor:top" o:gfxdata="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" fillcolor="white [3201]" strokeweight=".5pt">
                 <v:textbox>
                   <w:txbxContent>
                     <w:p>
@@ -14171,7 +14934,7 @@
           </mc:Choice>
           <mc:Fallback>
             <w:pict>
-              <v:shape w14:anchorId="3CE60A83" id="_x0000_s1092" type="#_x0000_t202" style="position:absolute;margin-left:13.15pt;margin-top:111.25pt;width:57.85pt;height:19.85pt;z-index:251835392;visibility:visible;mso-wrap-style:square;mso-width-percent:0;mso-height-percent:0;mso-wrap-distance-left:9pt;mso-wrap-distance-top:0;mso-wrap-distance-right:9pt;mso-wrap-distance-bottom:0;mso-position-horizontal:absolute;mso-position-horizontal-relative:text;mso-position-vertical:absolute;mso-position-vertical-relative:text;mso-width-percent:0;mso-height-percent:0;mso-width-relative:margin;mso-height-relative:margin;v-text-anchor:top" o:gfxdata="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" fillcolor="white [3201]" stroked="f" strokeweight=".5pt">
+              <v:shape w14:anchorId="3CE60A83" id="_x0000_s1093" type="#_x0000_t202" style="position:absolute;margin-left:13.15pt;margin-top:111.25pt;width:57.85pt;height:19.85pt;z-index:251835392;visibility:visible;mso-wrap-style:square;mso-width-percent:0;mso-height-percent:0;mso-wrap-distance-left:9pt;mso-wrap-distance-top:0;mso-wrap-distance-right:9pt;mso-wrap-distance-bottom:0;mso-position-horizontal:absolute;mso-position-horizontal-relative:text;mso-position-vertical:absolute;mso-position-vertical-relative:text;mso-width-percent:0;mso-height-percent:0;mso-width-relative:margin;mso-height-relative:margin;v-text-anchor:top" o:gfxdata="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" fillcolor="white [3201]" stroked="f" strokeweight=".5pt">
                 <v:textbox>
                   <w:txbxContent>
                     <w:p>
@@ -14349,7 +15112,7 @@
           </mc:Choice>
           <mc:Fallback>
             <w:pict>
-              <v:shape w14:anchorId="6120ABAC" id="_x0000_s1093" type="#_x0000_t202" style="position:absolute;margin-left:2.45pt;margin-top:58.5pt;width:1in;height:47.15pt;z-index:251833344;visibility:visible;mso-wrap-style:square;mso-height-percent:0;mso-wrap-distance-left:9pt;mso-wrap-distance-top:0;mso-wrap-distance-right:9pt;mso-wrap-distance-bottom:0;mso-position-horizontal:absolute;mso-position-horizontal-relative:text;mso-position-vertical:absolute;mso-position-vertical-relative:text;mso-height-percent:0;mso-height-relative:margin;v-text-anchor:top" o:gfxdata="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" fillcolor="white [3201]" stroked="f" strokeweight=".5pt">
+              <v:shape w14:anchorId="6120ABAC" id="_x0000_s1094" type="#_x0000_t202" style="position:absolute;margin-left:2.45pt;margin-top:58.5pt;width:1in;height:47.15pt;z-index:251833344;visibility:visible;mso-wrap-style:square;mso-height-percent:0;mso-wrap-distance-left:9pt;mso-wrap-distance-top:0;mso-wrap-distance-right:9pt;mso-wrap-distance-bottom:0;mso-position-horizontal:absolute;mso-position-horizontal-relative:text;mso-position-vertical:absolute;mso-position-vertical-relative:text;mso-height-percent:0;mso-height-relative:margin;v-text-anchor:top" o:gfxdata="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" fillcolor="white [3201]" stroked="f" strokeweight=".5pt">
                 <v:textbox>
                   <w:txbxContent>
                     <w:p>
@@ -14519,7 +15282,7 @@
           </mc:Choice>
           <mc:Fallback>
             <w:pict>
-              <v:shape w14:anchorId="2D10DEEF" id="_x0000_s1094" type="#_x0000_t202" style="position:absolute;margin-left:9.45pt;margin-top:23.9pt;width:64.7pt;height:30.85pt;z-index:251832320;visibility:visible;mso-wrap-style:square;mso-height-percent:0;mso-wrap-distance-left:9pt;mso-wrap-distance-top:0;mso-wrap-distance-right:9pt;mso-wrap-distance-bottom:0;mso-position-horizontal:absolute;mso-position-horizontal-relative:text;mso-position-vertical:absolute;mso-position-vertical-relative:text;mso-height-percent:0;mso-height-relative:margin;v-text-anchor:top" o:gfxdata="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" fillcolor="white [3201]" stroked="f" strokeweight=".5pt">
+              <v:shape w14:anchorId="2D10DEEF" id="_x0000_s1095" type="#_x0000_t202" style="position:absolute;margin-left:9.45pt;margin-top:23.9pt;width:64.7pt;height:30.85pt;z-index:251832320;visibility:visible;mso-wrap-style:square;mso-height-percent:0;mso-wrap-distance-left:9pt;mso-wrap-distance-top:0;mso-wrap-distance-right:9pt;mso-wrap-distance-bottom:0;mso-position-horizontal:absolute;mso-position-horizontal-relative:text;mso-position-vertical:absolute;mso-position-vertical-relative:text;mso-height-percent:0;mso-height-relative:margin;v-text-anchor:top" o:gfxdata="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" fillcolor="white [3201]" stroked="f" strokeweight=".5pt">
                 <v:textbox>
                   <w:txbxContent>
                     <w:p>
@@ -14694,139 +15457,7 @@
         <mc:AlternateContent>
           <mc:Choice Requires="wps">
             <w:drawing>
-              <wp:anchor distT="0" distB="0" distL="114300" distR="114300" simplePos="0" relativeHeight="251851776" behindDoc="0" locked="0" layoutInCell="1" allowOverlap="1" wp14:anchorId="7925B6E2" wp14:editId="19E9FDB5">
-                <wp:simplePos x="0" y="0"/>
-                <wp:positionH relativeFrom="column">
-                  <wp:posOffset>1543050</wp:posOffset>
-                </wp:positionH>
-                <wp:positionV relativeFrom="paragraph">
-                  <wp:posOffset>554355</wp:posOffset>
-                </wp:positionV>
-                <wp:extent cx="155575" cy="150495"/>
-                <wp:effectExtent l="0" t="0" r="15875" b="20955"/>
-                <wp:wrapNone/>
-                <wp:docPr id="1917023200" name="正方形/長方形 36"/>
-                <wp:cNvGraphicFramePr/>
-                <a:graphic xmlns:a="http://schemas.openxmlformats.org/drawingml/2006/main">
-                  <a:graphicData uri="http://schemas.microsoft.com/office/word/2010/wordprocessingShape">
-                    <wps:wsp>
-                      <wps:cNvSpPr/>
-                      <wps:spPr>
-                        <a:xfrm>
-                          <a:off x="0" y="0"/>
-                          <a:ext cx="155575" cy="150495"/>
-                        </a:xfrm>
-                        <a:prstGeom prst="rect">
-                          <a:avLst/>
-                        </a:prstGeom>
-                      </wps:spPr>
-                      <wps:style>
-                        <a:lnRef idx="2">
-                          <a:schemeClr val="dk1"/>
-                        </a:lnRef>
-                        <a:fillRef idx="1">
-                          <a:schemeClr val="lt1"/>
-                        </a:fillRef>
-                        <a:effectRef idx="0">
-                          <a:schemeClr val="dk1"/>
-                        </a:effectRef>
-                        <a:fontRef idx="minor">
-                          <a:schemeClr val="dk1"/>
-                        </a:fontRef>
-                      </wps:style>
-                      <wps:bodyPr rot="0" spcFirstLastPara="0" vertOverflow="overflow" horzOverflow="overflow" vert="horz" wrap="square" lIns="91440" tIns="45720" rIns="91440" bIns="45720" numCol="1" spcCol="0" rtlCol="0" fromWordArt="0" anchor="ctr" anchorCtr="0" forceAA="0" compatLnSpc="1">
-                        <a:prstTxWarp prst="textNoShape">
-                          <a:avLst/>
-                        </a:prstTxWarp>
-                        <a:noAutofit/>
-                      </wps:bodyPr>
-                    </wps:wsp>
-                  </a:graphicData>
-                </a:graphic>
-              </wp:anchor>
-            </w:drawing>
-          </mc:Choice>
-          <mc:Fallback>
-            <w:pict>
-              <v:rect w14:anchorId="2300D739" id="正方形/長方形 36" o:spid="_x0000_s1026" style="position:absolute;margin-left:121.5pt;margin-top:43.65pt;width:12.25pt;height:11.85pt;z-index:251851776;visibility:visible;mso-wrap-style:square;mso-wrap-distance-left:9pt;mso-wrap-distance-top:0;mso-wrap-distance-right:9pt;mso-wrap-distance-bottom:0;mso-position-horizontal:absolute;mso-position-horizontal-relative:text;mso-position-vertical:absolute;mso-position-vertical-relative:text;v-text-anchor:middle" o:gfxdata="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" fillcolor="white [3201]" strokecolor="black [3200]" strokeweight="1pt"/>
-            </w:pict>
-          </mc:Fallback>
-        </mc:AlternateContent>
-      </w:r>
-      <w:r>
-        <w:rPr>
-          <w:noProof/>
-        </w:rPr>
-        <mc:AlternateContent>
-          <mc:Choice Requires="wps">
-            <w:drawing>
-              <wp:anchor distT="0" distB="0" distL="114300" distR="114300" simplePos="0" relativeHeight="251850752" behindDoc="0" locked="0" layoutInCell="1" allowOverlap="1" wp14:anchorId="2FB11239" wp14:editId="3714DF7D">
-                <wp:simplePos x="0" y="0"/>
-                <wp:positionH relativeFrom="column">
-                  <wp:posOffset>1548245</wp:posOffset>
-                </wp:positionH>
-                <wp:positionV relativeFrom="paragraph">
-                  <wp:posOffset>247939</wp:posOffset>
-                </wp:positionV>
-                <wp:extent cx="155864" cy="150668"/>
-                <wp:effectExtent l="0" t="0" r="15875" b="20955"/>
-                <wp:wrapNone/>
-                <wp:docPr id="1095961418" name="正方形/長方形 36"/>
-                <wp:cNvGraphicFramePr/>
-                <a:graphic xmlns:a="http://schemas.openxmlformats.org/drawingml/2006/main">
-                  <a:graphicData uri="http://schemas.microsoft.com/office/word/2010/wordprocessingShape">
-                    <wps:wsp>
-                      <wps:cNvSpPr/>
-                      <wps:spPr>
-                        <a:xfrm>
-                          <a:off x="0" y="0"/>
-                          <a:ext cx="155864" cy="150668"/>
-                        </a:xfrm>
-                        <a:prstGeom prst="rect">
-                          <a:avLst/>
-                        </a:prstGeom>
-                      </wps:spPr>
-                      <wps:style>
-                        <a:lnRef idx="2">
-                          <a:schemeClr val="dk1"/>
-                        </a:lnRef>
-                        <a:fillRef idx="1">
-                          <a:schemeClr val="lt1"/>
-                        </a:fillRef>
-                        <a:effectRef idx="0">
-                          <a:schemeClr val="dk1"/>
-                        </a:effectRef>
-                        <a:fontRef idx="minor">
-                          <a:schemeClr val="dk1"/>
-                        </a:fontRef>
-                      </wps:style>
-                      <wps:bodyPr rot="0" spcFirstLastPara="0" vertOverflow="overflow" horzOverflow="overflow" vert="horz" wrap="square" lIns="91440" tIns="45720" rIns="91440" bIns="45720" numCol="1" spcCol="0" rtlCol="0" fromWordArt="0" anchor="ctr" anchorCtr="0" forceAA="0" compatLnSpc="1">
-                        <a:prstTxWarp prst="textNoShape">
-                          <a:avLst/>
-                        </a:prstTxWarp>
-                        <a:noAutofit/>
-                      </wps:bodyPr>
-                    </wps:wsp>
-                  </a:graphicData>
-                </a:graphic>
-              </wp:anchor>
-            </w:drawing>
-          </mc:Choice>
-          <mc:Fallback>
-            <w:pict>
-              <v:rect w14:anchorId="310F885C" id="正方形/長方形 36" o:spid="_x0000_s1026" style="position:absolute;margin-left:121.9pt;margin-top:19.5pt;width:12.25pt;height:11.85pt;z-index:251850752;visibility:visible;mso-wrap-style:square;mso-wrap-distance-left:9pt;mso-wrap-distance-top:0;mso-wrap-distance-right:9pt;mso-wrap-distance-bottom:0;mso-position-horizontal:absolute;mso-position-horizontal-relative:text;mso-position-vertical:absolute;mso-position-vertical-relative:text;v-text-anchor:middle" o:gfxdata="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" fillcolor="white [3201]" strokecolor="black [3200]" strokeweight="1pt"/>
-            </w:pict>
-          </mc:Fallback>
-        </mc:AlternateContent>
-      </w:r>
-      <w:r>
-        <w:rPr>
-          <w:noProof/>
-        </w:rPr>
-        <mc:AlternateContent>
-          <mc:Choice Requires="wps">
-            <w:drawing>
-              <wp:anchor distT="0" distB="0" distL="114300" distR="114300" simplePos="0" relativeHeight="251840512" behindDoc="0" locked="0" layoutInCell="1" allowOverlap="1" wp14:anchorId="36CE7C87" wp14:editId="2A8C10C6">
+              <wp:anchor distT="0" distB="0" distL="114300" distR="114300" simplePos="0" relativeHeight="251840512" behindDoc="0" locked="0" layoutInCell="1" allowOverlap="1" wp14:anchorId="36CE7C87" wp14:editId="39ACB84B">
                 <wp:simplePos x="0" y="0"/>
                 <wp:positionH relativeFrom="margin">
                   <wp:posOffset>1824123</wp:posOffset>
@@ -14916,7 +15547,7 @@
           </mc:Choice>
           <mc:Fallback>
             <w:pict>
-              <v:shape w14:anchorId="36CE7C87" id="_x0000_s1095" type="#_x0000_t202" style="position:absolute;margin-left:143.65pt;margin-top:38.75pt;width:156.7pt;height:20.3pt;z-index:251840512;visibility:visible;mso-wrap-style:square;mso-width-percent:0;mso-height-percent:0;mso-wrap-distance-left:9pt;mso-wrap-distance-top:0;mso-wrap-distance-right:9pt;mso-wrap-distance-bottom:0;mso-position-horizontal:absolute;mso-position-horizontal-relative:margin;mso-position-vertical:absolute;mso-position-vertical-relative:text;mso-width-percent:0;mso-height-percent:0;mso-width-relative:margin;mso-height-relative:margin;v-text-anchor:top" o:gfxdata="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" fillcolor="white [3201]" strokeweight=".5pt">
+              <v:shape w14:anchorId="36CE7C87" id="_x0000_s1096" type="#_x0000_t202" style="position:absolute;margin-left:143.65pt;margin-top:38.75pt;width:156.7pt;height:20.3pt;z-index:251840512;visibility:visible;mso-wrap-style:square;mso-width-percent:0;mso-height-percent:0;mso-wrap-distance-left:9pt;mso-wrap-distance-top:0;mso-wrap-distance-right:9pt;mso-wrap-distance-bottom:0;mso-position-horizontal:absolute;mso-position-horizontal-relative:margin;mso-position-vertical:absolute;mso-position-vertical-relative:text;mso-width-percent:0;mso-height-percent:0;mso-width-relative:margin;mso-height-relative:margin;v-text-anchor:top" o:gfxdata="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" fillcolor="white [3201]" strokeweight=".5pt">
                 <v:textbox>
                   <w:txbxContent>
                     <w:p>
@@ -15047,7 +15678,7 @@
           </mc:Choice>
           <mc:Fallback>
             <w:pict>
-              <v:shape w14:anchorId="5A6C4B94" id="_x0000_s1096" type="#_x0000_t202" style="position:absolute;margin-left:143.65pt;margin-top:15.45pt;width:157.85pt;height:20.3pt;z-index:251839488;visibility:visible;mso-wrap-style:square;mso-width-percent:0;mso-height-percent:0;mso-wrap-distance-left:9pt;mso-wrap-distance-top:0;mso-wrap-distance-right:9pt;mso-wrap-distance-bottom:0;mso-position-horizontal:absolute;mso-position-horizontal-relative:margin;mso-position-vertical:absolute;mso-position-vertical-relative:text;mso-width-percent:0;mso-height-percent:0;mso-width-relative:margin;mso-height-relative:margin;v-text-anchor:top" o:gfxdata="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" fillcolor="white [3201]" strokeweight=".5pt">
+              <v:shape w14:anchorId="5A6C4B94" id="_x0000_s1097" type="#_x0000_t202" style="position:absolute;margin-left:143.65pt;margin-top:15.45pt;width:157.85pt;height:20.3pt;z-index:251839488;visibility:visible;mso-wrap-style:square;mso-width-percent:0;mso-height-percent:0;mso-wrap-distance-left:9pt;mso-wrap-distance-top:0;mso-wrap-distance-right:9pt;mso-wrap-distance-bottom:0;mso-position-horizontal:absolute;mso-position-horizontal-relative:margin;mso-position-vertical:absolute;mso-position-vertical-relative:text;mso-width-percent:0;mso-height-percent:0;mso-width-relative:margin;mso-height-relative:margin;v-text-anchor:top" o:gfxdata="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" fillcolor="white [3201]" strokeweight=".5pt">
                 <v:textbox>
                   <w:txbxContent>
                     <w:p>
@@ -15093,7 +15724,7 @@
         <mc:AlternateContent>
           <mc:Choice Requires="wps">
             <w:drawing>
-              <wp:anchor distT="0" distB="0" distL="114300" distR="114300" simplePos="0" relativeHeight="251860992" behindDoc="0" locked="0" layoutInCell="1" allowOverlap="1" wp14:anchorId="7C68D385" wp14:editId="04673192">
+              <wp:anchor distT="0" distB="0" distL="114300" distR="114300" simplePos="0" relativeHeight="251860992" behindDoc="0" locked="0" layoutInCell="1" allowOverlap="1" wp14:anchorId="7C68D385" wp14:editId="71EDBFFF">
                 <wp:simplePos x="0" y="0"/>
                 <wp:positionH relativeFrom="column">
                   <wp:posOffset>4324119</wp:posOffset>
@@ -15175,7 +15806,7 @@
           </mc:Choice>
           <mc:Fallback>
             <w:pict>
-              <v:shape w14:anchorId="7C68D385" id="_x0000_s1097" type="#_x0000_t202" style="position:absolute;margin-left:340.5pt;margin-top:39.45pt;width:50.15pt;height:12pt;z-index:251860992;visibility:visible;mso-wrap-style:square;mso-width-percent:0;mso-height-percent:0;mso-wrap-distance-left:9pt;mso-wrap-distance-top:0;mso-wrap-distance-right:9pt;mso-wrap-distance-bottom:0;mso-position-horizontal:absolute;mso-position-horizontal-relative:text;mso-position-vertical:absolute;mso-position-vertical-relative:text;mso-width-percent:0;mso-height-percent:0;mso-width-relative:margin;mso-height-relative:margin;v-text-anchor:top" o:gfxdata="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" fillcolor="white [3201]" stroked="f" strokeweight=".5pt">
+              <v:shape w14:anchorId="7C68D385" id="_x0000_s1098" type="#_x0000_t202" style="position:absolute;margin-left:340.5pt;margin-top:39.45pt;width:50.15pt;height:12pt;z-index:251860992;visibility:visible;mso-wrap-style:square;mso-width-percent:0;mso-height-percent:0;mso-wrap-distance-left:9pt;mso-wrap-distance-top:0;mso-wrap-distance-right:9pt;mso-wrap-distance-bottom:0;mso-position-horizontal:absolute;mso-position-horizontal-relative:text;mso-position-vertical:absolute;mso-position-vertical-relative:text;mso-width-percent:0;mso-height-percent:0;mso-width-relative:margin;mso-height-relative:margin;v-text-anchor:top" o:gfxdata="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" fillcolor="white [3201]" stroked="f" strokeweight=".5pt">
                 <v:textbox>
                   <w:txbxContent>
                     <w:p>
@@ -15375,7 +16006,7 @@
           </mc:Choice>
           <mc:Fallback>
             <w:pict>
-              <v:shape w14:anchorId="11C9146C" id="_x0000_s1098" type="#_x0000_t202" style="position:absolute;margin-left:143.65pt;margin-top:17.25pt;width:155.85pt;height:20.3pt;z-index:251841536;visibility:visible;mso-wrap-style:square;mso-width-percent:0;mso-height-percent:0;mso-wrap-distance-left:9pt;mso-wrap-distance-top:0;mso-wrap-distance-right:9pt;mso-wrap-distance-bottom:0;mso-position-horizontal:absolute;mso-position-horizontal-relative:margin;mso-position-vertical:absolute;mso-position-vertical-relative:text;mso-width-percent:0;mso-height-percent:0;mso-width-relative:margin;mso-height-relative:margin;v-text-anchor:top" o:gfxdata="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" fillcolor="white [3201]" strokeweight=".5pt">
+              <v:shape w14:anchorId="11C9146C" id="_x0000_s1099" type="#_x0000_t202" style="position:absolute;margin-left:143.65pt;margin-top:17.25pt;width:155.85pt;height:20.3pt;z-index:251841536;visibility:visible;mso-wrap-style:square;mso-width-percent:0;mso-height-percent:0;mso-wrap-distance-left:9pt;mso-wrap-distance-top:0;mso-wrap-distance-right:9pt;mso-wrap-distance-bottom:0;mso-position-horizontal:absolute;mso-position-horizontal-relative:margin;mso-position-vertical:absolute;mso-position-vertical-relative:text;mso-width-percent:0;mso-height-percent:0;mso-width-relative:margin;mso-height-relative:margin;v-text-anchor:top" o:gfxdata="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" fillcolor="white [3201]" strokeweight=".5pt">
                 <v:textbox>
                   <w:txbxContent>
                     <w:p>
@@ -15413,72 +16044,6 @@
                 </v:textbox>
                 <w10:wrap anchorx="margin"/>
               </v:shape>
-            </w:pict>
-          </mc:Fallback>
-        </mc:AlternateContent>
-      </w:r>
-      <w:r>
-        <w:rPr>
-          <w:noProof/>
-        </w:rPr>
-        <mc:AlternateContent>
-          <mc:Choice Requires="wps">
-            <w:drawing>
-              <wp:anchor distT="0" distB="0" distL="114300" distR="114300" simplePos="0" relativeHeight="251852800" behindDoc="0" locked="0" layoutInCell="1" allowOverlap="1" wp14:anchorId="16F62D59" wp14:editId="7D367D1B">
-                <wp:simplePos x="0" y="0"/>
-                <wp:positionH relativeFrom="column">
-                  <wp:posOffset>1553440</wp:posOffset>
-                </wp:positionH>
-                <wp:positionV relativeFrom="paragraph">
-                  <wp:posOffset>265834</wp:posOffset>
-                </wp:positionV>
-                <wp:extent cx="155864" cy="150668"/>
-                <wp:effectExtent l="0" t="0" r="15875" b="20955"/>
-                <wp:wrapNone/>
-                <wp:docPr id="1473391107" name="正方形/長方形 36"/>
-                <wp:cNvGraphicFramePr/>
-                <a:graphic xmlns:a="http://schemas.openxmlformats.org/drawingml/2006/main">
-                  <a:graphicData uri="http://schemas.microsoft.com/office/word/2010/wordprocessingShape">
-                    <wps:wsp>
-                      <wps:cNvSpPr/>
-                      <wps:spPr>
-                        <a:xfrm>
-                          <a:off x="0" y="0"/>
-                          <a:ext cx="155864" cy="150668"/>
-                        </a:xfrm>
-                        <a:prstGeom prst="rect">
-                          <a:avLst/>
-                        </a:prstGeom>
-                      </wps:spPr>
-                      <wps:style>
-                        <a:lnRef idx="2">
-                          <a:schemeClr val="dk1"/>
-                        </a:lnRef>
-                        <a:fillRef idx="1">
-                          <a:schemeClr val="lt1"/>
-                        </a:fillRef>
-                        <a:effectRef idx="0">
-                          <a:schemeClr val="dk1"/>
-                        </a:effectRef>
-                        <a:fontRef idx="minor">
-                          <a:schemeClr val="dk1"/>
-                        </a:fontRef>
-                      </wps:style>
-                      <wps:bodyPr rot="0" spcFirstLastPara="0" vertOverflow="overflow" horzOverflow="overflow" vert="horz" wrap="square" lIns="91440" tIns="45720" rIns="91440" bIns="45720" numCol="1" spcCol="0" rtlCol="0" fromWordArt="0" anchor="ctr" anchorCtr="0" forceAA="0" compatLnSpc="1">
-                        <a:prstTxWarp prst="textNoShape">
-                          <a:avLst/>
-                        </a:prstTxWarp>
-                        <a:noAutofit/>
-                      </wps:bodyPr>
-                    </wps:wsp>
-                  </a:graphicData>
-                </a:graphic>
-              </wp:anchor>
-            </w:drawing>
-          </mc:Choice>
-          <mc:Fallback>
-            <w:pict>
-              <v:rect w14:anchorId="178781C8" id="正方形/長方形 36" o:spid="_x0000_s1026" style="position:absolute;margin-left:122.3pt;margin-top:20.95pt;width:12.25pt;height:11.85pt;z-index:251852800;visibility:visible;mso-wrap-style:square;mso-wrap-distance-left:9pt;mso-wrap-distance-top:0;mso-wrap-distance-right:9pt;mso-wrap-distance-bottom:0;mso-position-horizontal:absolute;mso-position-horizontal-relative:text;mso-position-vertical:absolute;mso-position-vertical-relative:text;v-text-anchor:middle" o:gfxdata="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" fillcolor="white [3201]" strokecolor="black [3200]" strokeweight="1pt"/>
             </w:pict>
           </mc:Fallback>
         </mc:AlternateContent>
@@ -15500,7 +16065,7 @@
         <mc:AlternateContent>
           <mc:Choice Requires="wps">
             <w:drawing>
-              <wp:anchor distT="0" distB="0" distL="114300" distR="114300" simplePos="0" relativeHeight="251914240" behindDoc="0" locked="0" layoutInCell="1" allowOverlap="1" wp14:anchorId="2ABC1F51" wp14:editId="381C0061">
+              <wp:anchor distT="0" distB="0" distL="114300" distR="114300" simplePos="0" relativeHeight="251914240" behindDoc="0" locked="0" layoutInCell="1" allowOverlap="1" wp14:anchorId="2ABC1F51" wp14:editId="1C3D6A1B">
                 <wp:simplePos x="0" y="0"/>
                 <wp:positionH relativeFrom="column">
                   <wp:posOffset>4733463</wp:posOffset>
@@ -15569,7 +16134,7 @@
           </mc:Choice>
           <mc:Fallback>
             <w:pict>
-              <v:shape w14:anchorId="2ABC1F51" id="_x0000_s1099" type="#_x0000_t202" style="position:absolute;margin-left:372.7pt;margin-top:9.55pt;width:30.25pt;height:26.15pt;z-index:251914240;visibility:visible;mso-wrap-style:square;mso-width-percent:0;mso-height-percent:0;mso-wrap-distance-left:9pt;mso-wrap-distance-top:0;mso-wrap-distance-right:9pt;mso-wrap-distance-bottom:0;mso-position-horizontal:absolute;mso-position-horizontal-relative:text;mso-position-vertical:absolute;mso-position-vertical-relative:text;mso-width-percent:0;mso-height-percent:0;mso-width-relative:margin;mso-height-relative:margin;v-text-anchor:top" o:gfxdata="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" fillcolor="white [3201]" stroked="f" strokeweight=".5pt">
+              <v:shape w14:anchorId="2ABC1F51" id="_x0000_s1100" type="#_x0000_t202" style="position:absolute;margin-left:372.7pt;margin-top:9.55pt;width:30.25pt;height:26.15pt;z-index:251914240;visibility:visible;mso-wrap-style:square;mso-width-percent:0;mso-height-percent:0;mso-wrap-distance-left:9pt;mso-wrap-distance-top:0;mso-wrap-distance-right:9pt;mso-wrap-distance-bottom:0;mso-position-horizontal:absolute;mso-position-horizontal-relative:text;mso-position-vertical:absolute;mso-position-vertical-relative:text;mso-width-percent:0;mso-height-percent:0;mso-width-relative:margin;mso-height-relative:margin;v-text-anchor:top" o:gfxdata="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" fillcolor="white [3201]" stroked="f" strokeweight=".5pt">
                 <v:textbox>
                   <w:txbxContent>
                     <w:p>
@@ -15731,7 +16296,7 @@
           </mc:Choice>
           <mc:Fallback>
             <w:pict>
-              <v:shape w14:anchorId="480D4568" id="_x0000_s1100" type="#_x0000_t202" style="position:absolute;margin-left:2.8pt;margin-top:43pt;width:64.7pt;height:29.55pt;z-index:251897856;visibility:visible;mso-wrap-style:square;mso-height-percent:0;mso-wrap-distance-left:9pt;mso-wrap-distance-top:0;mso-wrap-distance-right:9pt;mso-wrap-distance-bottom:0;mso-position-horizontal:absolute;mso-position-horizontal-relative:text;mso-position-vertical:absolute;mso-position-vertical-relative:text;mso-height-percent:0;mso-height-relative:margin;v-text-anchor:top" o:gfxdata="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" fillcolor="white [3201]" stroked="f" strokeweight=".5pt">
+              <v:shape w14:anchorId="480D4568" id="_x0000_s1101" type="#_x0000_t202" style="position:absolute;margin-left:2.8pt;margin-top:43pt;width:64.7pt;height:29.55pt;z-index:251897856;visibility:visible;mso-wrap-style:square;mso-height-percent:0;mso-wrap-distance-left:9pt;mso-wrap-distance-top:0;mso-wrap-distance-right:9pt;mso-wrap-distance-bottom:0;mso-position-horizontal:absolute;mso-position-horizontal-relative:text;mso-position-vertical:absolute;mso-position-vertical-relative:text;mso-height-percent:0;mso-height-relative:margin;v-text-anchor:top" o:gfxdata="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" fillcolor="white [3201]" stroked="f" strokeweight=".5pt">
                 <v:textbox>
                   <w:txbxContent>
                     <w:p>
@@ -15973,6 +16538,74 @@
         <mc:AlternateContent>
           <mc:Choice Requires="wps">
             <w:drawing>
+              <wp:anchor distT="0" distB="0" distL="114300" distR="114300" simplePos="0" relativeHeight="251999232" behindDoc="0" locked="0" layoutInCell="1" allowOverlap="1" wp14:anchorId="19B91248" wp14:editId="64672427">
+                <wp:simplePos x="0" y="0"/>
+                <wp:positionH relativeFrom="column">
+                  <wp:posOffset>868680</wp:posOffset>
+                </wp:positionH>
+                <wp:positionV relativeFrom="paragraph">
+                  <wp:posOffset>184785</wp:posOffset>
+                </wp:positionV>
+                <wp:extent cx="152400" cy="114300"/>
+                <wp:effectExtent l="19050" t="0" r="38100" b="38100"/>
+                <wp:wrapNone/>
+                <wp:docPr id="643965586" name="フローチャート: 組合せ 206"/>
+                <wp:cNvGraphicFramePr/>
+                <a:graphic xmlns:a="http://schemas.openxmlformats.org/drawingml/2006/main">
+                  <a:graphicData uri="http://schemas.microsoft.com/office/word/2010/wordprocessingShape">
+                    <wps:wsp>
+                      <wps:cNvSpPr/>
+                      <wps:spPr>
+                        <a:xfrm>
+                          <a:off x="0" y="0"/>
+                          <a:ext cx="152400" cy="114300"/>
+                        </a:xfrm>
+                        <a:prstGeom prst="flowChartMerge">
+                          <a:avLst/>
+                        </a:prstGeom>
+                      </wps:spPr>
+                      <wps:style>
+                        <a:lnRef idx="2">
+                          <a:schemeClr val="dk1">
+                            <a:shade val="15000"/>
+                          </a:schemeClr>
+                        </a:lnRef>
+                        <a:fillRef idx="1">
+                          <a:schemeClr val="dk1"/>
+                        </a:fillRef>
+                        <a:effectRef idx="0">
+                          <a:schemeClr val="dk1"/>
+                        </a:effectRef>
+                        <a:fontRef idx="minor">
+                          <a:schemeClr val="lt1"/>
+                        </a:fontRef>
+                      </wps:style>
+                      <wps:bodyPr rot="0" spcFirstLastPara="0" vertOverflow="overflow" horzOverflow="overflow" vert="horz" wrap="square" lIns="91440" tIns="45720" rIns="91440" bIns="45720" numCol="1" spcCol="0" rtlCol="0" fromWordArt="0" anchor="ctr" anchorCtr="0" forceAA="0" compatLnSpc="1">
+                        <a:prstTxWarp prst="textNoShape">
+                          <a:avLst/>
+                        </a:prstTxWarp>
+                        <a:noAutofit/>
+                      </wps:bodyPr>
+                    </wps:wsp>
+                  </a:graphicData>
+                </a:graphic>
+              </wp:anchor>
+            </w:drawing>
+          </mc:Choice>
+          <mc:Fallback>
+            <w:pict>
+              <v:shape w14:anchorId="721AC465" id="フローチャート: 組合せ 206" o:spid="_x0000_s1026" type="#_x0000_t128" style="position:absolute;margin-left:68.4pt;margin-top:14.55pt;width:12pt;height:9pt;z-index:251999232;visibility:visible;mso-wrap-style:square;mso-wrap-distance-left:9pt;mso-wrap-distance-top:0;mso-wrap-distance-right:9pt;mso-wrap-distance-bottom:0;mso-position-horizontal:absolute;mso-position-horizontal-relative:text;mso-position-vertical:absolute;mso-position-vertical-relative:text;v-text-anchor:middle" o:gfxdata="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" fillcolor="black [3200]" strokecolor="black [480]" strokeweight="1pt"/>
+            </w:pict>
+          </mc:Fallback>
+        </mc:AlternateContent>
+      </w:r>
+      <w:r>
+        <w:rPr>
+          <w:noProof/>
+        </w:rPr>
+        <mc:AlternateContent>
+          <mc:Choice Requires="wps">
+            <w:drawing>
               <wp:anchor distT="0" distB="0" distL="114300" distR="114300" simplePos="0" relativeHeight="251932672" behindDoc="0" locked="0" layoutInCell="1" allowOverlap="1" wp14:anchorId="6DD57EDD" wp14:editId="2015965C">
                 <wp:simplePos x="0" y="0"/>
                 <wp:positionH relativeFrom="column">
@@ -16012,7 +16645,6 @@
                           <w:p>
                             <w:pPr>
                               <w:rPr>
-                                <w:rFonts w:hint="eastAsia"/>
                                 <w:sz w:val="24"/>
                               </w:rPr>
                             </w:pPr>
@@ -16046,55 +16678,7 @@
                                 <w:sz w:val="10"/>
                                 <w:szCs w:val="10"/>
                               </w:rPr>
-                              <w:t>0</w:t>
-                            </w:r>
-                            <w:r>
-                              <w:rPr>
-                                <w:rFonts w:hint="eastAsia"/>
-                                <w:sz w:val="10"/>
-                                <w:szCs w:val="10"/>
-                              </w:rPr>
-                              <w:t>XX</w:t>
-                            </w:r>
-                            <w:r>
-                              <w:rPr>
-                                <w:rFonts w:hint="eastAsia"/>
-                                <w:sz w:val="10"/>
-                                <w:szCs w:val="10"/>
-                              </w:rPr>
-                              <w:t>c</w:t>
-                            </w:r>
-                            <w:r>
-                              <w:rPr>
-                                <w:rFonts w:hint="eastAsia"/>
-                                <w:sz w:val="10"/>
-                                <w:szCs w:val="10"/>
-                              </w:rPr>
-                              <w:t>XXXX</w:t>
-                            </w:r>
-                            <w:r>
-                              <w:rPr>
-                                <w:rFonts w:hint="eastAsia"/>
-                                <w:sz w:val="10"/>
-                                <w:szCs w:val="10"/>
-                              </w:rPr>
-                              <w:t xml:space="preserve">　　　　</w:t>
-                            </w:r>
-                            <w:r>
-                              <w:rPr>
-                                <w:rFonts w:hint="eastAsia"/>
-                                <w:sz w:val="10"/>
-                                <w:szCs w:val="10"/>
-                              </w:rPr>
-                              <w:t>蒲田　太郎</w:t>
-                            </w:r>
-                            <w:r>
-                              <w:rPr>
-                                <w:rFonts w:hint="eastAsia"/>
-                                <w:sz w:val="10"/>
-                                <w:szCs w:val="10"/>
-                              </w:rPr>
-                              <w:t xml:space="preserve">　　　00:00　</w:t>
+                              <w:t xml:space="preserve">0XXcXXXX　　　　蒲田　太郎　　　00:00　</w:t>
                             </w:r>
                             <w:r>
                               <w:rPr>
@@ -16208,7 +16792,7 @@
                             <w:pPr>
                               <w:jc w:val="center"/>
                               <w:rPr>
-                                <w:rFonts w:ascii="Segoe UI Emoji" w:hAnsi="Segoe UI Emoji" w:hint="eastAsia"/>
+                                <w:rFonts w:ascii="Segoe UI Emoji" w:hAnsi="Segoe UI Emoji"/>
                                 <w:sz w:val="10"/>
                                 <w:szCs w:val="10"/>
                               </w:rPr>
@@ -16217,9 +16801,6 @@
                           <w:p>
                             <w:pPr>
                               <w:jc w:val="center"/>
-                              <w:rPr>
-                                <w:rFonts w:hint="eastAsia"/>
-                              </w:rPr>
                             </w:pPr>
                           </w:p>
                         </w:txbxContent>
@@ -16238,13 +16819,12 @@
           </mc:Choice>
           <mc:Fallback>
             <w:pict>
-              <v:shape w14:anchorId="6DD57EDD" id="テキスト ボックス 47" o:spid="_x0000_s1101" type="#_x0000_t202" style="position:absolute;margin-left:99.85pt;margin-top:27.95pt;width:228.7pt;height:147.45pt;z-index:251932672;visibility:visible;mso-wrap-style:square;mso-wrap-distance-left:9pt;mso-wrap-distance-top:0;mso-wrap-distance-right:9pt;mso-wrap-distance-bottom:0;mso-position-horizontal:absolute;mso-position-horizontal-relative:text;mso-position-vertical:absolute;mso-position-vertical-relative:text;v-text-anchor:top" o:gfxdata="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" fillcolor="white [3201]" strokeweight=".5pt">
+              <v:shape w14:anchorId="6DD57EDD" id="テキスト ボックス 47" o:spid="_x0000_s1102" type="#_x0000_t202" style="position:absolute;margin-left:99.85pt;margin-top:27.95pt;width:228.7pt;height:147.45pt;z-index:251932672;visibility:visible;mso-wrap-style:square;mso-wrap-distance-left:9pt;mso-wrap-distance-top:0;mso-wrap-distance-right:9pt;mso-wrap-distance-bottom:0;mso-position-horizontal:absolute;mso-position-horizontal-relative:text;mso-position-vertical:absolute;mso-position-vertical-relative:text;v-text-anchor:top" o:gfxdata="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" fillcolor="white [3201]" strokeweight=".5pt">
                 <v:textbox>
                   <w:txbxContent>
                     <w:p>
                       <w:pPr>
                         <w:rPr>
-                          <w:rFonts w:hint="eastAsia"/>
                           <w:sz w:val="24"/>
                         </w:rPr>
                       </w:pPr>
@@ -16278,55 +16858,7 @@
                           <w:sz w:val="10"/>
                           <w:szCs w:val="10"/>
                         </w:rPr>
-                        <w:t>0</w:t>
-                      </w:r>
-                      <w:r>
-                        <w:rPr>
-                          <w:rFonts w:hint="eastAsia"/>
-                          <w:sz w:val="10"/>
-                          <w:szCs w:val="10"/>
-                        </w:rPr>
-                        <w:t>XX</w:t>
-                      </w:r>
-                      <w:r>
-                        <w:rPr>
-                          <w:rFonts w:hint="eastAsia"/>
-                          <w:sz w:val="10"/>
-                          <w:szCs w:val="10"/>
-                        </w:rPr>
-                        <w:t>c</w:t>
-                      </w:r>
-                      <w:r>
-                        <w:rPr>
-                          <w:rFonts w:hint="eastAsia"/>
-                          <w:sz w:val="10"/>
-                          <w:szCs w:val="10"/>
-                        </w:rPr>
-                        <w:t>XXXX</w:t>
-                      </w:r>
-                      <w:r>
-                        <w:rPr>
-                          <w:rFonts w:hint="eastAsia"/>
-                          <w:sz w:val="10"/>
-                          <w:szCs w:val="10"/>
-                        </w:rPr>
-                        <w:t xml:space="preserve">　　　　</w:t>
-                      </w:r>
-                      <w:r>
-                        <w:rPr>
-                          <w:rFonts w:hint="eastAsia"/>
-                          <w:sz w:val="10"/>
-                          <w:szCs w:val="10"/>
-                        </w:rPr>
-                        <w:t>蒲田　太郎</w:t>
-                      </w:r>
-                      <w:r>
-                        <w:rPr>
-                          <w:rFonts w:hint="eastAsia"/>
-                          <w:sz w:val="10"/>
-                          <w:szCs w:val="10"/>
-                        </w:rPr>
-                        <w:t xml:space="preserve">　　　00:00　</w:t>
+                        <w:t xml:space="preserve">0XXcXXXX　　　　蒲田　太郎　　　00:00　</w:t>
                       </w:r>
                       <w:r>
                         <w:rPr>
@@ -16440,7 +16972,7 @@
                       <w:pPr>
                         <w:jc w:val="center"/>
                         <w:rPr>
-                          <w:rFonts w:ascii="Segoe UI Emoji" w:hAnsi="Segoe UI Emoji" w:hint="eastAsia"/>
+                          <w:rFonts w:ascii="Segoe UI Emoji" w:hAnsi="Segoe UI Emoji"/>
                           <w:sz w:val="10"/>
                           <w:szCs w:val="10"/>
                         </w:rPr>
@@ -16449,9 +16981,6 @@
                     <w:p>
                       <w:pPr>
                         <w:jc w:val="center"/>
-                        <w:rPr>
-                          <w:rFonts w:hint="eastAsia"/>
-                        </w:rPr>
                       </w:pPr>
                     </w:p>
                   </w:txbxContent>
@@ -16668,7 +17197,7 @@
           </mc:Choice>
           <mc:Fallback>
             <w:pict>
-              <v:shape w14:anchorId="27795ACE" id="_x0000_s1102" type="#_x0000_t202" style="position:absolute;margin-left:6.95pt;margin-top:33.5pt;width:64.7pt;height:31.2pt;z-index:251898880;visibility:visible;mso-wrap-style:square;mso-height-percent:0;mso-wrap-distance-left:9pt;mso-wrap-distance-top:0;mso-wrap-distance-right:9pt;mso-wrap-distance-bottom:0;mso-position-horizontal:absolute;mso-position-horizontal-relative:text;mso-position-vertical:absolute;mso-position-vertical-relative:text;mso-height-percent:0;mso-height-relative:margin;v-text-anchor:top" o:gfxdata="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" fillcolor="white [3201]" stroked="f" strokeweight=".5pt">
+              <v:shape w14:anchorId="27795ACE" id="_x0000_s1103" type="#_x0000_t202" style="position:absolute;margin-left:6.95pt;margin-top:33.5pt;width:64.7pt;height:31.2pt;z-index:251898880;visibility:visible;mso-wrap-style:square;mso-height-percent:0;mso-wrap-distance-left:9pt;mso-wrap-distance-top:0;mso-wrap-distance-right:9pt;mso-wrap-distance-bottom:0;mso-position-horizontal:absolute;mso-position-horizontal-relative:text;mso-position-vertical:absolute;mso-position-vertical-relative:text;mso-height-percent:0;mso-height-relative:margin;v-text-anchor:top" o:gfxdata="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" fillcolor="white [3201]" stroked="f" strokeweight=".5pt">
                 <v:textbox>
                   <w:txbxContent>
                     <w:p>
@@ -16775,7 +17304,143 @@
         <mc:AlternateContent>
           <mc:Choice Requires="wps">
             <w:drawing>
-              <wp:anchor distT="0" distB="0" distL="114300" distR="114300" simplePos="0" relativeHeight="251902976" behindDoc="0" locked="0" layoutInCell="1" allowOverlap="1" wp14:anchorId="7B579DBE" wp14:editId="68505778">
+              <wp:anchor distT="0" distB="0" distL="114300" distR="114300" simplePos="0" relativeHeight="252020736" behindDoc="0" locked="0" layoutInCell="1" allowOverlap="1" wp14:anchorId="2C90DF73" wp14:editId="1F49C4C8">
+                <wp:simplePos x="0" y="0"/>
+                <wp:positionH relativeFrom="column">
+                  <wp:posOffset>876300</wp:posOffset>
+                </wp:positionH>
+                <wp:positionV relativeFrom="paragraph">
+                  <wp:posOffset>488315</wp:posOffset>
+                </wp:positionV>
+                <wp:extent cx="121920" cy="106680"/>
+                <wp:effectExtent l="19050" t="19050" r="30480" b="26670"/>
+                <wp:wrapNone/>
+                <wp:docPr id="1664758544" name="二等辺三角形 207"/>
+                <wp:cNvGraphicFramePr/>
+                <a:graphic xmlns:a="http://schemas.openxmlformats.org/drawingml/2006/main">
+                  <a:graphicData uri="http://schemas.microsoft.com/office/word/2010/wordprocessingShape">
+                    <wps:wsp>
+                      <wps:cNvSpPr/>
+                      <wps:spPr>
+                        <a:xfrm>
+                          <a:off x="0" y="0"/>
+                          <a:ext cx="121920" cy="106680"/>
+                        </a:xfrm>
+                        <a:prstGeom prst="triangle">
+                          <a:avLst/>
+                        </a:prstGeom>
+                      </wps:spPr>
+                      <wps:style>
+                        <a:lnRef idx="2">
+                          <a:schemeClr val="dk1">
+                            <a:shade val="15000"/>
+                          </a:schemeClr>
+                        </a:lnRef>
+                        <a:fillRef idx="1">
+                          <a:schemeClr val="dk1"/>
+                        </a:fillRef>
+                        <a:effectRef idx="0">
+                          <a:schemeClr val="dk1"/>
+                        </a:effectRef>
+                        <a:fontRef idx="minor">
+                          <a:schemeClr val="lt1"/>
+                        </a:fontRef>
+                      </wps:style>
+                      <wps:bodyPr rot="0" spcFirstLastPara="0" vertOverflow="overflow" horzOverflow="overflow" vert="horz" wrap="square" lIns="91440" tIns="45720" rIns="91440" bIns="45720" numCol="1" spcCol="0" rtlCol="0" fromWordArt="0" anchor="ctr" anchorCtr="0" forceAA="0" compatLnSpc="1">
+                        <a:prstTxWarp prst="textNoShape">
+                          <a:avLst/>
+                        </a:prstTxWarp>
+                        <a:noAutofit/>
+                      </wps:bodyPr>
+                    </wps:wsp>
+                  </a:graphicData>
+                </a:graphic>
+              </wp:anchor>
+            </w:drawing>
+          </mc:Choice>
+          <mc:Fallback>
+            <w:pict>
+              <v:shape w14:anchorId="73954125" id="二等辺三角形 207" o:spid="_x0000_s1026" type="#_x0000_t5" style="position:absolute;margin-left:69pt;margin-top:38.45pt;width:9.6pt;height:8.4pt;z-index:252020736;visibility:visible;mso-wrap-style:square;mso-wrap-distance-left:9pt;mso-wrap-distance-top:0;mso-wrap-distance-right:9pt;mso-wrap-distance-bottom:0;mso-position-horizontal:absolute;mso-position-horizontal-relative:text;mso-position-vertical:absolute;mso-position-vertical-relative:text;v-text-anchor:middle" o:gfxdata="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" fillcolor="black [3200]" strokecolor="black [480]" strokeweight="1pt"/>
+            </w:pict>
+          </mc:Fallback>
+        </mc:AlternateContent>
+      </w:r>
+      <w:r>
+        <w:rPr>
+          <w:noProof/>
+        </w:rPr>
+        <mc:AlternateContent>
+          <mc:Choice Requires="wps">
+            <w:drawing>
+              <wp:anchor distT="0" distB="0" distL="114300" distR="114300" simplePos="0" relativeHeight="252001280" behindDoc="0" locked="0" layoutInCell="1" allowOverlap="1" wp14:anchorId="6980EE54" wp14:editId="125DB9AB">
+                <wp:simplePos x="0" y="0"/>
+                <wp:positionH relativeFrom="column">
+                  <wp:posOffset>866775</wp:posOffset>
+                </wp:positionH>
+                <wp:positionV relativeFrom="paragraph">
+                  <wp:posOffset>45085</wp:posOffset>
+                </wp:positionV>
+                <wp:extent cx="152400" cy="114300"/>
+                <wp:effectExtent l="19050" t="0" r="38100" b="38100"/>
+                <wp:wrapNone/>
+                <wp:docPr id="16386378" name="フローチャート: 組合せ 206"/>
+                <wp:cNvGraphicFramePr/>
+                <a:graphic xmlns:a="http://schemas.openxmlformats.org/drawingml/2006/main">
+                  <a:graphicData uri="http://schemas.microsoft.com/office/word/2010/wordprocessingShape">
+                    <wps:wsp>
+                      <wps:cNvSpPr/>
+                      <wps:spPr>
+                        <a:xfrm>
+                          <a:off x="0" y="0"/>
+                          <a:ext cx="152400" cy="114300"/>
+                        </a:xfrm>
+                        <a:prstGeom prst="flowChartMerge">
+                          <a:avLst/>
+                        </a:prstGeom>
+                      </wps:spPr>
+                      <wps:style>
+                        <a:lnRef idx="2">
+                          <a:schemeClr val="dk1">
+                            <a:shade val="15000"/>
+                          </a:schemeClr>
+                        </a:lnRef>
+                        <a:fillRef idx="1">
+                          <a:schemeClr val="dk1"/>
+                        </a:fillRef>
+                        <a:effectRef idx="0">
+                          <a:schemeClr val="dk1"/>
+                        </a:effectRef>
+                        <a:fontRef idx="minor">
+                          <a:schemeClr val="lt1"/>
+                        </a:fontRef>
+                      </wps:style>
+                      <wps:bodyPr rot="0" spcFirstLastPara="0" vertOverflow="overflow" horzOverflow="overflow" vert="horz" wrap="square" lIns="91440" tIns="45720" rIns="91440" bIns="45720" numCol="1" spcCol="0" rtlCol="0" fromWordArt="0" anchor="ctr" anchorCtr="0" forceAA="0" compatLnSpc="1">
+                        <a:prstTxWarp prst="textNoShape">
+                          <a:avLst/>
+                        </a:prstTxWarp>
+                        <a:noAutofit/>
+                      </wps:bodyPr>
+                    </wps:wsp>
+                  </a:graphicData>
+                </a:graphic>
+              </wp:anchor>
+            </w:drawing>
+          </mc:Choice>
+          <mc:Fallback>
+            <w:pict>
+              <v:shape w14:anchorId="3EFC51F8" id="フローチャート: 組合せ 206" o:spid="_x0000_s1026" type="#_x0000_t128" style="position:absolute;margin-left:68.25pt;margin-top:3.55pt;width:12pt;height:9pt;z-index:252001280;visibility:visible;mso-wrap-style:square;mso-wrap-distance-left:9pt;mso-wrap-distance-top:0;mso-wrap-distance-right:9pt;mso-wrap-distance-bottom:0;mso-position-horizontal:absolute;mso-position-horizontal-relative:text;mso-position-vertical:absolute;mso-position-vertical-relative:text;v-text-anchor:middle" o:gfxdata="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" fillcolor="black [3200]" strokecolor="black [480]" strokeweight="1pt"/>
+            </w:pict>
+          </mc:Fallback>
+        </mc:AlternateContent>
+      </w:r>
+      <w:r>
+        <w:rPr>
+          <w:noProof/>
+        </w:rPr>
+        <mc:AlternateContent>
+          <mc:Choice Requires="wps">
+            <w:drawing>
+              <wp:anchor distT="0" distB="0" distL="114300" distR="114300" simplePos="0" relativeHeight="251902976" behindDoc="0" locked="0" layoutInCell="1" allowOverlap="1" wp14:anchorId="7B579DBE" wp14:editId="38E62EC5">
                 <wp:simplePos x="0" y="0"/>
                 <wp:positionH relativeFrom="column">
                   <wp:posOffset>166716</wp:posOffset>
@@ -16847,7 +17512,7 @@
           </mc:Choice>
           <mc:Fallback>
             <w:pict>
-              <v:shape w14:anchorId="7B579DBE" id="_x0000_s1103" type="#_x0000_t202" style="position:absolute;margin-left:13.15pt;margin-top:111.25pt;width:57.85pt;height:19.85pt;z-index:251902976;visibility:visible;mso-wrap-style:square;mso-width-percent:0;mso-height-percent:0;mso-wrap-distance-left:9pt;mso-wrap-distance-top:0;mso-wrap-distance-right:9pt;mso-wrap-distance-bottom:0;mso-position-horizontal:absolute;mso-position-horizontal-relative:text;mso-position-vertical:absolute;mso-position-vertical-relative:text;mso-width-percent:0;mso-height-percent:0;mso-width-relative:margin;mso-height-relative:margin;v-text-anchor:top" o:gfxdata="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" fillcolor="white [3201]" stroked="f" strokeweight=".5pt">
+              <v:shape w14:anchorId="7B579DBE" id="_x0000_s1104" type="#_x0000_t202" style="position:absolute;margin-left:13.15pt;margin-top:111.25pt;width:57.85pt;height:19.85pt;z-index:251902976;visibility:visible;mso-wrap-style:square;mso-width-percent:0;mso-height-percent:0;mso-wrap-distance-left:9pt;mso-wrap-distance-top:0;mso-wrap-distance-right:9pt;mso-wrap-distance-bottom:0;mso-position-horizontal:absolute;mso-position-horizontal-relative:text;mso-position-vertical:absolute;mso-position-vertical-relative:text;mso-width-percent:0;mso-height-percent:0;mso-width-relative:margin;mso-height-relative:margin;v-text-anchor:top" o:gfxdata="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" fillcolor="white [3201]" stroked="f" strokeweight=".5pt">
                 <v:textbox>
                   <w:txbxContent>
                     <w:p>
@@ -17025,7 +17690,7 @@
           </mc:Choice>
           <mc:Fallback>
             <w:pict>
-              <v:shape w14:anchorId="493A6F20" id="_x0000_s1104" type="#_x0000_t202" style="position:absolute;margin-left:2.45pt;margin-top:58.5pt;width:1in;height:47.15pt;z-index:251900928;visibility:visible;mso-wrap-style:square;mso-height-percent:0;mso-wrap-distance-left:9pt;mso-wrap-distance-top:0;mso-wrap-distance-right:9pt;mso-wrap-distance-bottom:0;mso-position-horizontal:absolute;mso-position-horizontal-relative:text;mso-position-vertical:absolute;mso-position-vertical-relative:text;mso-height-percent:0;mso-height-relative:margin;v-text-anchor:top" o:gfxdata="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" fillcolor="white [3201]" stroked="f" strokeweight=".5pt">
+              <v:shape w14:anchorId="493A6F20" id="_x0000_s1105" type="#_x0000_t202" style="position:absolute;margin-left:2.45pt;margin-top:58.5pt;width:1in;height:47.15pt;z-index:251900928;visibility:visible;mso-wrap-style:square;mso-height-percent:0;mso-wrap-distance-left:9pt;mso-wrap-distance-top:0;mso-wrap-distance-right:9pt;mso-wrap-distance-bottom:0;mso-position-horizontal:absolute;mso-position-horizontal-relative:text;mso-position-vertical:absolute;mso-position-vertical-relative:text;mso-height-percent:0;mso-height-relative:margin;v-text-anchor:top" o:gfxdata="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" fillcolor="white [3201]" stroked="f" strokeweight=".5pt">
                 <v:textbox>
                   <w:txbxContent>
                     <w:p>
@@ -17195,7 +17860,7 @@
           </mc:Choice>
           <mc:Fallback>
             <w:pict>
-              <v:shape w14:anchorId="05B99DCC" id="_x0000_s1105" type="#_x0000_t202" style="position:absolute;margin-left:9.45pt;margin-top:23.9pt;width:64.7pt;height:30.85pt;z-index:251899904;visibility:visible;mso-wrap-style:square;mso-height-percent:0;mso-wrap-distance-left:9pt;mso-wrap-distance-top:0;mso-wrap-distance-right:9pt;mso-wrap-distance-bottom:0;mso-position-horizontal:absolute;mso-position-horizontal-relative:text;mso-position-vertical:absolute;mso-position-vertical-relative:text;mso-height-percent:0;mso-height-relative:margin;v-text-anchor:top" o:gfxdata="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" fillcolor="white [3201]" stroked="f" strokeweight=".5pt">
+              <v:shape w14:anchorId="05B99DCC" id="_x0000_s1106" type="#_x0000_t202" style="position:absolute;margin-left:9.45pt;margin-top:23.9pt;width:64.7pt;height:30.85pt;z-index:251899904;visibility:visible;mso-wrap-style:square;mso-height-percent:0;mso-wrap-distance-left:9pt;mso-wrap-distance-top:0;mso-wrap-distance-right:9pt;mso-wrap-distance-bottom:0;mso-position-horizontal:absolute;mso-position-horizontal-relative:text;mso-position-vertical:absolute;mso-position-vertical-relative:text;mso-height-percent:0;mso-height-relative:margin;v-text-anchor:top" o:gfxdata="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" fillcolor="white [3201]" stroked="f" strokeweight=".5pt">
                 <v:textbox>
                   <w:txbxContent>
                     <w:p>
@@ -17449,7 +18114,7 @@
           </mc:Choice>
           <mc:Fallback>
             <w:pict>
-              <v:shape w14:anchorId="23CFB0E9" id="_x0000_s1106" type="#_x0000_t202" style="position:absolute;margin-left:340.5pt;margin-top:39.45pt;width:50.15pt;height:12pt;z-index:251926528;visibility:visible;mso-wrap-style:square;mso-width-percent:0;mso-height-percent:0;mso-wrap-distance-left:9pt;mso-wrap-distance-top:0;mso-wrap-distance-right:9pt;mso-wrap-distance-bottom:0;mso-position-horizontal:absolute;mso-position-horizontal-relative:text;mso-position-vertical:absolute;mso-position-vertical-relative:text;mso-width-percent:0;mso-height-percent:0;mso-width-relative:margin;mso-height-relative:margin;v-text-anchor:top" o:gfxdata="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" fillcolor="white [3201]" stroked="f" strokeweight=".5pt">
+              <v:shape w14:anchorId="23CFB0E9" id="_x0000_s1107" type="#_x0000_t202" style="position:absolute;margin-left:340.5pt;margin-top:39.45pt;width:50.15pt;height:12pt;z-index:251926528;visibility:visible;mso-wrap-style:square;mso-width-percent:0;mso-height-percent:0;mso-wrap-distance-left:9pt;mso-wrap-distance-top:0;mso-wrap-distance-right:9pt;mso-wrap-distance-bottom:0;mso-position-horizontal:absolute;mso-position-horizontal-relative:text;mso-position-vertical:absolute;mso-position-vertical-relative:text;mso-width-percent:0;mso-height-percent:0;mso-width-relative:margin;mso-height-relative:margin;v-text-anchor:top" o:gfxdata="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" fillcolor="white [3201]" stroked="f" strokeweight=".5pt">
                 <v:textbox>
                   <w:txbxContent>
                     <w:p>
@@ -17647,7 +18312,7 @@
           </mc:Choice>
           <mc:Fallback>
             <w:pict>
-              <v:shape w14:anchorId="15D74029" id="_x0000_s1107" type="#_x0000_t202" style="position:absolute;margin-left:372.7pt;margin-top:9.55pt;width:30.25pt;height:26.15pt;z-index:251957248;visibility:visible;mso-wrap-style:square;mso-width-percent:0;mso-height-percent:0;mso-wrap-distance-left:9pt;mso-wrap-distance-top:0;mso-wrap-distance-right:9pt;mso-wrap-distance-bottom:0;mso-position-horizontal:absolute;mso-position-horizontal-relative:text;mso-position-vertical:absolute;mso-position-vertical-relative:text;mso-width-percent:0;mso-height-percent:0;mso-width-relative:margin;mso-height-relative:margin;v-text-anchor:top" o:gfxdata="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" fillcolor="white [3201]" stroked="f" strokeweight=".5pt">
+              <v:shape w14:anchorId="15D74029" id="_x0000_s1108" type="#_x0000_t202" style="position:absolute;margin-left:372.7pt;margin-top:9.55pt;width:30.25pt;height:26.15pt;z-index:251957248;visibility:visible;mso-wrap-style:square;mso-width-percent:0;mso-height-percent:0;mso-wrap-distance-left:9pt;mso-wrap-distance-top:0;mso-wrap-distance-right:9pt;mso-wrap-distance-bottom:0;mso-position-horizontal:absolute;mso-position-horizontal-relative:text;mso-position-vertical:absolute;mso-position-vertical-relative:text;mso-width-percent:0;mso-height-percent:0;mso-width-relative:margin;mso-height-relative:margin;v-text-anchor:top" o:gfxdata="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" fillcolor="white [3201]" stroked="f" strokeweight=".5pt">
                 <v:textbox>
                   <w:txbxContent>
                     <w:p>
@@ -17809,7 +18474,7 @@
           </mc:Choice>
           <mc:Fallback>
             <w:pict>
-              <v:shape w14:anchorId="301F7A08" id="_x0000_s1108" type="#_x0000_t202" style="position:absolute;margin-left:2.8pt;margin-top:43pt;width:64.7pt;height:29.55pt;z-index:251940864;visibility:visible;mso-wrap-style:square;mso-height-percent:0;mso-wrap-distance-left:9pt;mso-wrap-distance-top:0;mso-wrap-distance-right:9pt;mso-wrap-distance-bottom:0;mso-position-horizontal:absolute;mso-position-horizontal-relative:text;mso-position-vertical:absolute;mso-position-vertical-relative:text;mso-height-percent:0;mso-height-relative:margin;v-text-anchor:top" o:gfxdata="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" fillcolor="white [3201]" stroked="f" strokeweight=".5pt">
+              <v:shape w14:anchorId="301F7A08" id="_x0000_s1109" type="#_x0000_t202" style="position:absolute;margin-left:2.8pt;margin-top:43pt;width:64.7pt;height:29.55pt;z-index:251940864;visibility:visible;mso-wrap-style:square;mso-height-percent:0;mso-wrap-distance-left:9pt;mso-wrap-distance-top:0;mso-wrap-distance-right:9pt;mso-wrap-distance-bottom:0;mso-position-horizontal:absolute;mso-position-horizontal-relative:text;mso-position-vertical:absolute;mso-position-vertical-relative:text;mso-height-percent:0;mso-height-relative:margin;v-text-anchor:top" o:gfxdata="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" fillcolor="white [3201]" stroked="f" strokeweight=".5pt">
                 <v:textbox>
                   <w:txbxContent>
                     <w:p>
@@ -18051,69 +18716,49 @@
         <mc:AlternateContent>
           <mc:Choice Requires="wps">
             <w:drawing>
-              <wp:anchor distT="0" distB="0" distL="114300" distR="114300" simplePos="0" relativeHeight="251965440" behindDoc="0" locked="0" layoutInCell="1" allowOverlap="1" wp14:anchorId="7FF560F3" wp14:editId="7C866AA3">
+              <wp:anchor distT="0" distB="0" distL="114300" distR="114300" simplePos="0" relativeHeight="252009472" behindDoc="0" locked="0" layoutInCell="1" allowOverlap="1" wp14:anchorId="1225053F" wp14:editId="17E950D7">
                 <wp:simplePos x="0" y="0"/>
                 <wp:positionH relativeFrom="column">
-                  <wp:posOffset>2795724</wp:posOffset>
+                  <wp:posOffset>866775</wp:posOffset>
                 </wp:positionH>
                 <wp:positionV relativeFrom="paragraph">
-                  <wp:posOffset>99060</wp:posOffset>
+                  <wp:posOffset>172720</wp:posOffset>
                 </wp:positionV>
-                <wp:extent cx="636790" cy="152400"/>
-                <wp:effectExtent l="0" t="0" r="0" b="0"/>
+                <wp:extent cx="152400" cy="114300"/>
+                <wp:effectExtent l="19050" t="0" r="38100" b="38100"/>
                 <wp:wrapNone/>
-                <wp:docPr id="2034703574" name="テキスト ボックス 34"/>
+                <wp:docPr id="648450944" name="フローチャート: 組合せ 206"/>
                 <wp:cNvGraphicFramePr/>
                 <a:graphic xmlns:a="http://schemas.openxmlformats.org/drawingml/2006/main">
                   <a:graphicData uri="http://schemas.microsoft.com/office/word/2010/wordprocessingShape">
                     <wps:wsp>
-                      <wps:cNvSpPr txBox="1"/>
+                      <wps:cNvSpPr/>
                       <wps:spPr>
                         <a:xfrm>
                           <a:off x="0" y="0"/>
-                          <a:ext cx="636790" cy="152400"/>
+                          <a:ext cx="152400" cy="114300"/>
                         </a:xfrm>
-                        <a:prstGeom prst="rect">
+                        <a:prstGeom prst="flowChartMerge">
                           <a:avLst/>
                         </a:prstGeom>
-                        <a:solidFill>
+                      </wps:spPr>
+                      <wps:style>
+                        <a:lnRef idx="2">
+                          <a:schemeClr val="dk1">
+                            <a:shade val="15000"/>
+                          </a:schemeClr>
+                        </a:lnRef>
+                        <a:fillRef idx="1">
+                          <a:schemeClr val="dk1"/>
+                        </a:fillRef>
+                        <a:effectRef idx="0">
+                          <a:schemeClr val="dk1"/>
+                        </a:effectRef>
+                        <a:fontRef idx="minor">
                           <a:schemeClr val="lt1"/>
-                        </a:solidFill>
-                        <a:ln w="6350">
-                          <a:noFill/>
-                        </a:ln>
-                      </wps:spPr>
-                      <wps:txbx>
-                        <w:txbxContent>
-                          <w:p>
-                            <w:pPr>
-                              <w:spacing w:line="80" w:lineRule="exact"/>
-                              <w:rPr>
-                                <w:rFonts w:ascii="Segoe UI Emoji" w:hAnsi="Segoe UI Emoji"/>
-                                <w:sz w:val="8"/>
-                                <w:szCs w:val="8"/>
-                              </w:rPr>
-                            </w:pPr>
-                            <w:r>
-                              <w:rPr>
-                                <w:rFonts w:ascii="Segoe UI Emoji" w:hAnsi="Segoe UI Emoji" w:hint="eastAsia"/>
-                                <w:sz w:val="8"/>
-                                <w:szCs w:val="8"/>
-                              </w:rPr>
-                              <w:t xml:space="preserve">　　免除</w:t>
-                            </w:r>
-                            <w:r>
-                              <w:rPr>
-                                <w:rFonts w:ascii="Segoe UI Emoji" w:hAnsi="Segoe UI Emoji" w:hint="eastAsia"/>
-                                <w:sz w:val="8"/>
-                                <w:szCs w:val="8"/>
-                              </w:rPr>
-                              <w:t>処理</w:t>
-                            </w:r>
-                          </w:p>
-                        </w:txbxContent>
-                      </wps:txbx>
-                      <wps:bodyPr rot="0" spcFirstLastPara="0" vertOverflow="overflow" horzOverflow="overflow" vert="horz" wrap="square" lIns="91440" tIns="45720" rIns="91440" bIns="45720" numCol="1" spcCol="0" rtlCol="0" fromWordArt="0" anchor="t" anchorCtr="0" forceAA="0" compatLnSpc="1">
+                        </a:fontRef>
+                      </wps:style>
+                      <wps:bodyPr rot="0" spcFirstLastPara="0" vertOverflow="overflow" horzOverflow="overflow" vert="horz" wrap="square" lIns="91440" tIns="45720" rIns="91440" bIns="45720" numCol="1" spcCol="0" rtlCol="0" fromWordArt="0" anchor="ctr" anchorCtr="0" forceAA="0" compatLnSpc="1">
                         <a:prstTxWarp prst="textNoShape">
                           <a:avLst/>
                         </a:prstTxWarp>
@@ -18122,49 +18767,12 @@
                     </wps:wsp>
                   </a:graphicData>
                 </a:graphic>
-                <wp14:sizeRelH relativeFrom="margin">
-                  <wp14:pctWidth>0</wp14:pctWidth>
-                </wp14:sizeRelH>
-                <wp14:sizeRelV relativeFrom="margin">
-                  <wp14:pctHeight>0</wp14:pctHeight>
-                </wp14:sizeRelV>
               </wp:anchor>
             </w:drawing>
           </mc:Choice>
           <mc:Fallback>
             <w:pict>
-              <v:shape w14:anchorId="7FF560F3" id="_x0000_s1109" type="#_x0000_t202" style="position:absolute;margin-left:220.15pt;margin-top:7.8pt;width:50.15pt;height:12pt;z-index:251965440;visibility:visible;mso-wrap-style:square;mso-width-percent:0;mso-height-percent:0;mso-wrap-distance-left:9pt;mso-wrap-distance-top:0;mso-wrap-distance-right:9pt;mso-wrap-distance-bottom:0;mso-position-horizontal:absolute;mso-position-horizontal-relative:text;mso-position-vertical:absolute;mso-position-vertical-relative:text;mso-width-percent:0;mso-height-percent:0;mso-width-relative:margin;mso-height-relative:margin;v-text-anchor:top" o:gfxdata="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" fillcolor="white [3201]" stroked="f" strokeweight=".5pt">
-                <v:textbox>
-                  <w:txbxContent>
-                    <w:p>
-                      <w:pPr>
-                        <w:spacing w:line="80" w:lineRule="exact"/>
-                        <w:rPr>
-                          <w:rFonts w:ascii="Segoe UI Emoji" w:hAnsi="Segoe UI Emoji"/>
-                          <w:sz w:val="8"/>
-                          <w:szCs w:val="8"/>
-                        </w:rPr>
-                      </w:pPr>
-                      <w:r>
-                        <w:rPr>
-                          <w:rFonts w:ascii="Segoe UI Emoji" w:hAnsi="Segoe UI Emoji" w:hint="eastAsia"/>
-                          <w:sz w:val="8"/>
-                          <w:szCs w:val="8"/>
-                        </w:rPr>
-                        <w:t xml:space="preserve">　　免除</w:t>
-                      </w:r>
-                      <w:r>
-                        <w:rPr>
-                          <w:rFonts w:ascii="Segoe UI Emoji" w:hAnsi="Segoe UI Emoji" w:hint="eastAsia"/>
-                          <w:sz w:val="8"/>
-                          <w:szCs w:val="8"/>
-                        </w:rPr>
-                        <w:t>処理</w:t>
-                      </w:r>
-                    </w:p>
-                  </w:txbxContent>
-                </v:textbox>
-              </v:shape>
+              <v:shape w14:anchorId="01F284CF" id="フローチャート: 組合せ 206" o:spid="_x0000_s1026" type="#_x0000_t128" style="position:absolute;margin-left:68.25pt;margin-top:13.6pt;width:12pt;height:9pt;z-index:252009472;visibility:visible;mso-wrap-style:square;mso-wrap-distance-left:9pt;mso-wrap-distance-top:0;mso-wrap-distance-right:9pt;mso-wrap-distance-bottom:0;mso-position-horizontal:absolute;mso-position-horizontal-relative:text;mso-position-vertical:absolute;mso-position-vertical-relative:text;v-text-anchor:middle" o:gfxdata="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" fillcolor="black [3200]" strokecolor="black [480]" strokeweight="1pt"/>
             </w:pict>
           </mc:Fallback>
         </mc:AlternateContent>
@@ -18176,75 +18784,7 @@
         <mc:AlternateContent>
           <mc:Choice Requires="wps">
             <w:drawing>
-              <wp:anchor distT="0" distB="0" distL="114300" distR="114300" simplePos="0" relativeHeight="251964416" behindDoc="0" locked="0" layoutInCell="1" allowOverlap="1" wp14:anchorId="1284F4C8" wp14:editId="37777E09">
-                <wp:simplePos x="0" y="0"/>
-                <wp:positionH relativeFrom="column">
-                  <wp:posOffset>2744016</wp:posOffset>
-                </wp:positionH>
-                <wp:positionV relativeFrom="paragraph">
-                  <wp:posOffset>68489</wp:posOffset>
-                </wp:positionV>
-                <wp:extent cx="729673" cy="217055"/>
-                <wp:effectExtent l="0" t="0" r="13335" b="12065"/>
-                <wp:wrapNone/>
-                <wp:docPr id="979942574" name="四角形: 角を丸くする 33"/>
-                <wp:cNvGraphicFramePr/>
-                <a:graphic xmlns:a="http://schemas.openxmlformats.org/drawingml/2006/main">
-                  <a:graphicData uri="http://schemas.microsoft.com/office/word/2010/wordprocessingShape">
-                    <wps:wsp>
-                      <wps:cNvSpPr/>
-                      <wps:spPr>
-                        <a:xfrm>
-                          <a:off x="0" y="0"/>
-                          <a:ext cx="729673" cy="217055"/>
-                        </a:xfrm>
-                        <a:prstGeom prst="roundRect">
-                          <a:avLst/>
-                        </a:prstGeom>
-                      </wps:spPr>
-                      <wps:style>
-                        <a:lnRef idx="2">
-                          <a:schemeClr val="dk1"/>
-                        </a:lnRef>
-                        <a:fillRef idx="1">
-                          <a:schemeClr val="lt1"/>
-                        </a:fillRef>
-                        <a:effectRef idx="0">
-                          <a:schemeClr val="dk1"/>
-                        </a:effectRef>
-                        <a:fontRef idx="minor">
-                          <a:schemeClr val="dk1"/>
-                        </a:fontRef>
-                      </wps:style>
-                      <wps:bodyPr rot="0" spcFirstLastPara="0" vertOverflow="overflow" horzOverflow="overflow" vert="horz" wrap="square" lIns="91440" tIns="45720" rIns="91440" bIns="45720" numCol="1" spcCol="0" rtlCol="0" fromWordArt="0" anchor="ctr" anchorCtr="0" forceAA="0" compatLnSpc="1">
-                        <a:prstTxWarp prst="textNoShape">
-                          <a:avLst/>
-                        </a:prstTxWarp>
-                        <a:noAutofit/>
-                      </wps:bodyPr>
-                    </wps:wsp>
-                  </a:graphicData>
-                </a:graphic>
-              </wp:anchor>
-            </w:drawing>
-          </mc:Choice>
-          <mc:Fallback>
-            <w:pict>
-              <v:roundrect w14:anchorId="426F6D01" id="四角形: 角を丸くする 33" o:spid="_x0000_s1026" style="position:absolute;margin-left:216.05pt;margin-top:5.4pt;width:57.45pt;height:17.1pt;z-index:251964416;visibility:visible;mso-wrap-style:square;mso-wrap-distance-left:9pt;mso-wrap-distance-top:0;mso-wrap-distance-right:9pt;mso-wrap-distance-bottom:0;mso-position-horizontal:absolute;mso-position-horizontal-relative:text;mso-position-vertical:absolute;mso-position-vertical-relative:text;v-text-anchor:middle" arcsize="10923f" o:gfxdata="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" fillcolor="white [3201]" strokecolor="black [3200]" strokeweight="1pt">
-                <v:stroke joinstyle="miter"/>
-              </v:roundrect>
-            </w:pict>
-          </mc:Fallback>
-        </mc:AlternateContent>
-      </w:r>
-      <w:r>
-        <w:rPr>
-          <w:noProof/>
-        </w:rPr>
-        <mc:AlternateContent>
-          <mc:Choice Requires="wps">
-            <w:drawing>
-              <wp:anchor distT="0" distB="0" distL="114300" distR="114300" simplePos="0" relativeHeight="251969536" behindDoc="0" locked="0" layoutInCell="1" allowOverlap="1" wp14:anchorId="25F0F06E" wp14:editId="27447432">
+              <wp:anchor distT="0" distB="0" distL="114300" distR="114300" simplePos="0" relativeHeight="251969536" behindDoc="0" locked="0" layoutInCell="1" allowOverlap="1" wp14:anchorId="25F0F06E" wp14:editId="2CF52B5C">
                 <wp:simplePos x="0" y="0"/>
                 <wp:positionH relativeFrom="column">
                   <wp:posOffset>4092732</wp:posOffset>
@@ -18306,7 +18846,7 @@
           </mc:Choice>
           <mc:Fallback>
             <w:pict>
-              <v:shape w14:anchorId="4D3A198B" id="フローチャート: 組合せ 40" o:spid="_x0000_s1026" type="#_x0000_t128" style="position:absolute;margin-left:322.25pt;margin-top:34.7pt;width:7.05pt;height:5.95pt;z-index:251969536;visibility:visible;mso-wrap-style:square;mso-width-percent:0;mso-height-percent:0;mso-wrap-distance-left:9pt;mso-wrap-distance-top:0;mso-wrap-distance-right:9pt;mso-wrap-distance-bottom:0;mso-position-horizontal:absolute;mso-position-horizontal-relative:text;mso-position-vertical:absolute;mso-position-vertical-relative:text;mso-width-percent:0;mso-height-percent:0;mso-width-relative:margin;mso-height-relative:margin;v-text-anchor:middle" o:gfxdata="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" fillcolor="black [3200]" strokecolor="black [480]" strokeweight="1pt"/>
+              <v:shape w14:anchorId="07E5B196" id="フローチャート: 組合せ 40" o:spid="_x0000_s1026" type="#_x0000_t128" style="position:absolute;margin-left:322.25pt;margin-top:34.7pt;width:7.05pt;height:5.95pt;z-index:251969536;visibility:visible;mso-wrap-style:square;mso-width-percent:0;mso-height-percent:0;mso-wrap-distance-left:9pt;mso-wrap-distance-top:0;mso-wrap-distance-right:9pt;mso-wrap-distance-bottom:0;mso-position-horizontal:absolute;mso-position-horizontal-relative:text;mso-position-vertical:absolute;mso-position-vertical-relative:text;mso-width-percent:0;mso-height-percent:0;mso-width-relative:margin;mso-height-relative:margin;v-text-anchor:middle" o:gfxdata="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" fillcolor="black [3200]" strokecolor="black [480]" strokeweight="1pt"/>
             </w:pict>
           </mc:Fallback>
         </mc:AlternateContent>
@@ -18371,7 +18911,7 @@
           </mc:Choice>
           <mc:Fallback>
             <w:pict>
-              <v:shape w14:anchorId="082A598A" id="_x0000_s1110" type="#_x0000_t202" style="position:absolute;margin-left:319.55pt;margin-top:31.85pt;width:11.85pt;height:11.45pt;z-index:251968512;visibility:visible;mso-wrap-style:square;mso-wrap-distance-left:9pt;mso-wrap-distance-top:0;mso-wrap-distance-right:9pt;mso-wrap-distance-bottom:0;mso-position-horizontal:absolute;mso-position-horizontal-relative:text;mso-position-vertical:absolute;mso-position-vertical-relative:text;v-text-anchor:top" o:gfxdata="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" fillcolor="white [3201]" strokeweight=".5pt">
+              <v:shape w14:anchorId="082A598A" id="テキスト ボックス 39" o:spid="_x0000_s1110" type="#_x0000_t202" style="position:absolute;margin-left:319.55pt;margin-top:31.85pt;width:11.85pt;height:11.45pt;z-index:251968512;visibility:visible;mso-wrap-style:square;mso-wrap-distance-left:9pt;mso-wrap-distance-top:0;mso-wrap-distance-right:9pt;mso-wrap-distance-bottom:0;mso-position-horizontal:absolute;mso-position-horizontal-relative:text;mso-position-vertical:absolute;mso-position-vertical-relative:text;v-text-anchor:top" o:gfxdata="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" fillcolor="white [3201]" strokeweight=".5pt">
                 <v:textbox>
                   <w:txbxContent>
                     <w:p/>
@@ -18389,73 +18929,7 @@
         <mc:AlternateContent>
           <mc:Choice Requires="wps">
             <w:drawing>
-              <wp:anchor distT="0" distB="0" distL="114300" distR="114300" simplePos="0" relativeHeight="251958272" behindDoc="0" locked="0" layoutInCell="1" allowOverlap="1" wp14:anchorId="0BF5AD4C" wp14:editId="6B05EFDC">
-                <wp:simplePos x="0" y="0"/>
-                <wp:positionH relativeFrom="column">
-                  <wp:posOffset>1548765</wp:posOffset>
-                </wp:positionH>
-                <wp:positionV relativeFrom="paragraph">
-                  <wp:posOffset>487507</wp:posOffset>
-                </wp:positionV>
-                <wp:extent cx="155864" cy="150668"/>
-                <wp:effectExtent l="0" t="0" r="15875" b="20955"/>
-                <wp:wrapNone/>
-                <wp:docPr id="1430440820" name="正方形/長方形 36"/>
-                <wp:cNvGraphicFramePr/>
-                <a:graphic xmlns:a="http://schemas.openxmlformats.org/drawingml/2006/main">
-                  <a:graphicData uri="http://schemas.microsoft.com/office/word/2010/wordprocessingShape">
-                    <wps:wsp>
-                      <wps:cNvSpPr/>
-                      <wps:spPr>
-                        <a:xfrm>
-                          <a:off x="0" y="0"/>
-                          <a:ext cx="155864" cy="150668"/>
-                        </a:xfrm>
-                        <a:prstGeom prst="rect">
-                          <a:avLst/>
-                        </a:prstGeom>
-                      </wps:spPr>
-                      <wps:style>
-                        <a:lnRef idx="2">
-                          <a:schemeClr val="dk1"/>
-                        </a:lnRef>
-                        <a:fillRef idx="1">
-                          <a:schemeClr val="lt1"/>
-                        </a:fillRef>
-                        <a:effectRef idx="0">
-                          <a:schemeClr val="dk1"/>
-                        </a:effectRef>
-                        <a:fontRef idx="minor">
-                          <a:schemeClr val="dk1"/>
-                        </a:fontRef>
-                      </wps:style>
-                      <wps:bodyPr rot="0" spcFirstLastPara="0" vertOverflow="overflow" horzOverflow="overflow" vert="horz" wrap="square" lIns="91440" tIns="45720" rIns="91440" bIns="45720" numCol="1" spcCol="0" rtlCol="0" fromWordArt="0" anchor="ctr" anchorCtr="0" forceAA="0" compatLnSpc="1">
-                        <a:prstTxWarp prst="textNoShape">
-                          <a:avLst/>
-                        </a:prstTxWarp>
-                        <a:noAutofit/>
-                      </wps:bodyPr>
-                    </wps:wsp>
-                  </a:graphicData>
-                </a:graphic>
-              </wp:anchor>
-            </w:drawing>
-          </mc:Choice>
-          <mc:Fallback>
-            <w:pict>
-              <v:rect w14:anchorId="25561FC0" id="正方形/長方形 36" o:spid="_x0000_s1026" style="position:absolute;margin-left:121.95pt;margin-top:38.4pt;width:12.25pt;height:11.85pt;z-index:251958272;visibility:visible;mso-wrap-style:square;mso-wrap-distance-left:9pt;mso-wrap-distance-top:0;mso-wrap-distance-right:9pt;mso-wrap-distance-bottom:0;mso-position-horizontal:absolute;mso-position-horizontal-relative:text;mso-position-vertical:absolute;mso-position-vertical-relative:text;v-text-anchor:middle" o:gfxdata="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" fillcolor="white [3201]" strokecolor="black [3200]" strokeweight="1pt"/>
-            </w:pict>
-          </mc:Fallback>
-        </mc:AlternateContent>
-      </w:r>
-      <w:r>
-        <w:rPr>
-          <w:noProof/>
-        </w:rPr>
-        <mc:AlternateContent>
-          <mc:Choice Requires="wps">
-            <w:drawing>
-              <wp:anchor distT="0" distB="0" distL="114300" distR="114300" simplePos="0" relativeHeight="251947008" behindDoc="0" locked="0" layoutInCell="1" allowOverlap="1" wp14:anchorId="5DCFAE0D" wp14:editId="03550E8E">
+              <wp:anchor distT="0" distB="0" distL="114300" distR="114300" simplePos="0" relativeHeight="251947008" behindDoc="0" locked="0" layoutInCell="1" allowOverlap="1" wp14:anchorId="5DCFAE0D" wp14:editId="46A77EE1">
                 <wp:simplePos x="0" y="0"/>
                 <wp:positionH relativeFrom="margin">
                   <wp:posOffset>1824124</wp:posOffset>
@@ -18512,15 +18986,7 @@
                                 <w:sz w:val="10"/>
                                 <w:szCs w:val="10"/>
                               </w:rPr>
-                              <w:t xml:space="preserve">022c0009　　　　</w:t>
-                            </w:r>
-                            <w:r>
-                              <w:rPr>
-                                <w:rFonts w:hint="eastAsia"/>
-                                <w:sz w:val="10"/>
-                                <w:szCs w:val="10"/>
-                              </w:rPr>
-                              <w:t>泉　い</w:t>
+                              <w:t>022c0009　　　　泉　い</w:t>
                             </w:r>
                             <w:r>
                               <w:rPr>
@@ -18601,15 +19067,7 @@
                           <w:sz w:val="10"/>
                           <w:szCs w:val="10"/>
                         </w:rPr>
-                        <w:t xml:space="preserve">022c0009　　　　</w:t>
-                      </w:r>
-                      <w:r>
-                        <w:rPr>
-                          <w:rFonts w:hint="eastAsia"/>
-                          <w:sz w:val="10"/>
-                          <w:szCs w:val="10"/>
-                        </w:rPr>
-                        <w:t>泉　い</w:t>
+                        <w:t>022c0009　　　　泉　い</w:t>
                       </w:r>
                       <w:r>
                         <w:rPr>
@@ -19159,18 +19617,18 @@
         <mc:AlternateContent>
           <mc:Choice Requires="wps">
             <w:drawing>
-              <wp:anchor distT="0" distB="0" distL="114300" distR="114300" simplePos="0" relativeHeight="251960320" behindDoc="0" locked="0" layoutInCell="1" allowOverlap="1" wp14:anchorId="282A1D0E" wp14:editId="72A979F9">
+              <wp:anchor distT="0" distB="0" distL="114300" distR="114300" simplePos="0" relativeHeight="252024832" behindDoc="0" locked="0" layoutInCell="1" allowOverlap="1" wp14:anchorId="183C655C" wp14:editId="6B88AA88">
                 <wp:simplePos x="0" y="0"/>
                 <wp:positionH relativeFrom="column">
-                  <wp:posOffset>1537508</wp:posOffset>
+                  <wp:posOffset>868680</wp:posOffset>
                 </wp:positionH>
                 <wp:positionV relativeFrom="paragraph">
-                  <wp:posOffset>484274</wp:posOffset>
+                  <wp:posOffset>490855</wp:posOffset>
                 </wp:positionV>
-                <wp:extent cx="155864" cy="150668"/>
-                <wp:effectExtent l="0" t="0" r="15875" b="20955"/>
+                <wp:extent cx="121920" cy="106680"/>
+                <wp:effectExtent l="19050" t="19050" r="30480" b="26670"/>
                 <wp:wrapNone/>
-                <wp:docPr id="457290593" name="正方形/長方形 36"/>
+                <wp:docPr id="2138255646" name="二等辺三角形 207"/>
                 <wp:cNvGraphicFramePr/>
                 <a:graphic xmlns:a="http://schemas.openxmlformats.org/drawingml/2006/main">
                   <a:graphicData uri="http://schemas.microsoft.com/office/word/2010/wordprocessingShape">
@@ -19179,24 +19637,26 @@
                       <wps:spPr>
                         <a:xfrm>
                           <a:off x="0" y="0"/>
-                          <a:ext cx="155864" cy="150668"/>
+                          <a:ext cx="121920" cy="106680"/>
                         </a:xfrm>
-                        <a:prstGeom prst="rect">
+                        <a:prstGeom prst="triangle">
                           <a:avLst/>
                         </a:prstGeom>
                       </wps:spPr>
                       <wps:style>
                         <a:lnRef idx="2">
-                          <a:schemeClr val="dk1"/>
+                          <a:schemeClr val="dk1">
+                            <a:shade val="15000"/>
+                          </a:schemeClr>
                         </a:lnRef>
                         <a:fillRef idx="1">
-                          <a:schemeClr val="lt1"/>
+                          <a:schemeClr val="dk1"/>
                         </a:fillRef>
                         <a:effectRef idx="0">
                           <a:schemeClr val="dk1"/>
                         </a:effectRef>
                         <a:fontRef idx="minor">
-                          <a:schemeClr val="dk1"/>
+                          <a:schemeClr val="lt1"/>
                         </a:fontRef>
                       </wps:style>
                       <wps:bodyPr rot="0" spcFirstLastPara="0" vertOverflow="overflow" horzOverflow="overflow" vert="horz" wrap="square" lIns="91440" tIns="45720" rIns="91440" bIns="45720" numCol="1" spcCol="0" rtlCol="0" fromWordArt="0" anchor="ctr" anchorCtr="0" forceAA="0" compatLnSpc="1">
@@ -19213,7 +19673,7 @@
           </mc:Choice>
           <mc:Fallback>
             <w:pict>
-              <v:rect w14:anchorId="76A18D90" id="正方形/長方形 36" o:spid="_x0000_s1026" style="position:absolute;margin-left:121.05pt;margin-top:38.15pt;width:12.25pt;height:11.85pt;z-index:251960320;visibility:visible;mso-wrap-style:square;mso-wrap-distance-left:9pt;mso-wrap-distance-top:0;mso-wrap-distance-right:9pt;mso-wrap-distance-bottom:0;mso-position-horizontal:absolute;mso-position-horizontal-relative:text;mso-position-vertical:absolute;mso-position-vertical-relative:text;v-text-anchor:middle" o:gfxdata="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" fillcolor="white [3201]" strokecolor="black [3200]" strokeweight="1pt"/>
+              <v:shape w14:anchorId="0CE802A3" id="二等辺三角形 207" o:spid="_x0000_s1026" type="#_x0000_t5" style="position:absolute;margin-left:68.4pt;margin-top:38.65pt;width:9.6pt;height:8.4pt;z-index:252024832;visibility:visible;mso-wrap-style:square;mso-wrap-distance-left:9pt;mso-wrap-distance-top:0;mso-wrap-distance-right:9pt;mso-wrap-distance-bottom:0;mso-position-horizontal:absolute;mso-position-horizontal-relative:text;mso-position-vertical:absolute;mso-position-vertical-relative:text;v-text-anchor:middle" o:gfxdata="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" fillcolor="black [3200]" strokecolor="black [480]" strokeweight="1pt"/>
             </w:pict>
           </mc:Fallback>
         </mc:AlternateContent>
@@ -19225,18 +19685,18 @@
         <mc:AlternateContent>
           <mc:Choice Requires="wps">
             <w:drawing>
-              <wp:anchor distT="0" distB="0" distL="114300" distR="114300" simplePos="0" relativeHeight="251959296" behindDoc="0" locked="0" layoutInCell="1" allowOverlap="1" wp14:anchorId="6AB94821" wp14:editId="611111CC">
+              <wp:anchor distT="0" distB="0" distL="114300" distR="114300" simplePos="0" relativeHeight="252007424" behindDoc="0" locked="0" layoutInCell="1" allowOverlap="1" wp14:anchorId="286490F2" wp14:editId="149DEBCB">
                 <wp:simplePos x="0" y="0"/>
                 <wp:positionH relativeFrom="column">
-                  <wp:posOffset>1555635</wp:posOffset>
+                  <wp:posOffset>868680</wp:posOffset>
                 </wp:positionH>
                 <wp:positionV relativeFrom="paragraph">
-                  <wp:posOffset>199678</wp:posOffset>
+                  <wp:posOffset>45085</wp:posOffset>
                 </wp:positionV>
-                <wp:extent cx="155864" cy="150668"/>
-                <wp:effectExtent l="0" t="0" r="15875" b="20955"/>
+                <wp:extent cx="152400" cy="114300"/>
+                <wp:effectExtent l="19050" t="0" r="38100" b="38100"/>
                 <wp:wrapNone/>
-                <wp:docPr id="2138010597" name="正方形/長方形 36"/>
+                <wp:docPr id="2033247079" name="フローチャート: 組合せ 206"/>
                 <wp:cNvGraphicFramePr/>
                 <a:graphic xmlns:a="http://schemas.openxmlformats.org/drawingml/2006/main">
                   <a:graphicData uri="http://schemas.microsoft.com/office/word/2010/wordprocessingShape">
@@ -19245,24 +19705,26 @@
                       <wps:spPr>
                         <a:xfrm>
                           <a:off x="0" y="0"/>
-                          <a:ext cx="155864" cy="150668"/>
+                          <a:ext cx="152400" cy="114300"/>
                         </a:xfrm>
-                        <a:prstGeom prst="rect">
+                        <a:prstGeom prst="flowChartMerge">
                           <a:avLst/>
                         </a:prstGeom>
                       </wps:spPr>
                       <wps:style>
                         <a:lnRef idx="2">
-                          <a:schemeClr val="dk1"/>
+                          <a:schemeClr val="dk1">
+                            <a:shade val="15000"/>
+                          </a:schemeClr>
                         </a:lnRef>
                         <a:fillRef idx="1">
-                          <a:schemeClr val="lt1"/>
+                          <a:schemeClr val="dk1"/>
                         </a:fillRef>
                         <a:effectRef idx="0">
                           <a:schemeClr val="dk1"/>
                         </a:effectRef>
                         <a:fontRef idx="minor">
-                          <a:schemeClr val="dk1"/>
+                          <a:schemeClr val="lt1"/>
                         </a:fontRef>
                       </wps:style>
                       <wps:bodyPr rot="0" spcFirstLastPara="0" vertOverflow="overflow" horzOverflow="overflow" vert="horz" wrap="square" lIns="91440" tIns="45720" rIns="91440" bIns="45720" numCol="1" spcCol="0" rtlCol="0" fromWordArt="0" anchor="ctr" anchorCtr="0" forceAA="0" compatLnSpc="1">
@@ -19279,7 +19741,7 @@
           </mc:Choice>
           <mc:Fallback>
             <w:pict>
-              <v:rect w14:anchorId="65284DED" id="正方形/長方形 36" o:spid="_x0000_s1026" style="position:absolute;margin-left:122.5pt;margin-top:15.7pt;width:12.25pt;height:11.85pt;z-index:251959296;visibility:visible;mso-wrap-style:square;mso-wrap-distance-left:9pt;mso-wrap-distance-top:0;mso-wrap-distance-right:9pt;mso-wrap-distance-bottom:0;mso-position-horizontal:absolute;mso-position-horizontal-relative:text;mso-position-vertical:absolute;mso-position-vertical-relative:text;v-text-anchor:middle" o:gfxdata="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" fillcolor="white [3201]" strokecolor="black [3200]" strokeweight="1pt"/>
+              <v:shape w14:anchorId="20E72BF4" id="フローチャート: 組合せ 206" o:spid="_x0000_s1026" type="#_x0000_t128" style="position:absolute;margin-left:68.4pt;margin-top:3.55pt;width:12pt;height:9pt;z-index:252007424;visibility:visible;mso-wrap-style:square;mso-wrap-distance-left:9pt;mso-wrap-distance-top:0;mso-wrap-distance-right:9pt;mso-wrap-distance-bottom:0;mso-position-horizontal:absolute;mso-position-horizontal-relative:text;mso-position-vertical:absolute;mso-position-vertical-relative:text;v-text-anchor:middle" o:gfxdata="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" fillcolor="black [3200]" strokecolor="black [480]" strokeweight="1pt"/>
             </w:pict>
           </mc:Fallback>
         </mc:AlternateContent>
@@ -19291,7 +19753,7 @@
         <mc:AlternateContent>
           <mc:Choice Requires="wps">
             <w:drawing>
-              <wp:anchor distT="0" distB="0" distL="114300" distR="114300" simplePos="0" relativeHeight="251949056" behindDoc="0" locked="0" layoutInCell="1" allowOverlap="1" wp14:anchorId="66E4A9F4" wp14:editId="6D58F697">
+              <wp:anchor distT="0" distB="0" distL="114300" distR="114300" simplePos="0" relativeHeight="251949056" behindDoc="0" locked="0" layoutInCell="1" allowOverlap="1" wp14:anchorId="66E4A9F4" wp14:editId="0F1AEA9A">
                 <wp:simplePos x="0" y="0"/>
                 <wp:positionH relativeFrom="margin">
                   <wp:posOffset>1824124</wp:posOffset>
@@ -20130,139 +20592,7 @@
         <mc:AlternateContent>
           <mc:Choice Requires="wps">
             <w:drawing>
-              <wp:anchor distT="0" distB="0" distL="114300" distR="114300" simplePos="0" relativeHeight="251962368" behindDoc="0" locked="0" layoutInCell="1" allowOverlap="1" wp14:anchorId="15C80B54" wp14:editId="3667525C">
-                <wp:simplePos x="0" y="0"/>
-                <wp:positionH relativeFrom="column">
-                  <wp:posOffset>1543050</wp:posOffset>
-                </wp:positionH>
-                <wp:positionV relativeFrom="paragraph">
-                  <wp:posOffset>554355</wp:posOffset>
-                </wp:positionV>
-                <wp:extent cx="155575" cy="150495"/>
-                <wp:effectExtent l="0" t="0" r="15875" b="20955"/>
-                <wp:wrapNone/>
-                <wp:docPr id="1834068372" name="正方形/長方形 36"/>
-                <wp:cNvGraphicFramePr/>
-                <a:graphic xmlns:a="http://schemas.openxmlformats.org/drawingml/2006/main">
-                  <a:graphicData uri="http://schemas.microsoft.com/office/word/2010/wordprocessingShape">
-                    <wps:wsp>
-                      <wps:cNvSpPr/>
-                      <wps:spPr>
-                        <a:xfrm>
-                          <a:off x="0" y="0"/>
-                          <a:ext cx="155575" cy="150495"/>
-                        </a:xfrm>
-                        <a:prstGeom prst="rect">
-                          <a:avLst/>
-                        </a:prstGeom>
-                      </wps:spPr>
-                      <wps:style>
-                        <a:lnRef idx="2">
-                          <a:schemeClr val="dk1"/>
-                        </a:lnRef>
-                        <a:fillRef idx="1">
-                          <a:schemeClr val="lt1"/>
-                        </a:fillRef>
-                        <a:effectRef idx="0">
-                          <a:schemeClr val="dk1"/>
-                        </a:effectRef>
-                        <a:fontRef idx="minor">
-                          <a:schemeClr val="dk1"/>
-                        </a:fontRef>
-                      </wps:style>
-                      <wps:bodyPr rot="0" spcFirstLastPara="0" vertOverflow="overflow" horzOverflow="overflow" vert="horz" wrap="square" lIns="91440" tIns="45720" rIns="91440" bIns="45720" numCol="1" spcCol="0" rtlCol="0" fromWordArt="0" anchor="ctr" anchorCtr="0" forceAA="0" compatLnSpc="1">
-                        <a:prstTxWarp prst="textNoShape">
-                          <a:avLst/>
-                        </a:prstTxWarp>
-                        <a:noAutofit/>
-                      </wps:bodyPr>
-                    </wps:wsp>
-                  </a:graphicData>
-                </a:graphic>
-              </wp:anchor>
-            </w:drawing>
-          </mc:Choice>
-          <mc:Fallback>
-            <w:pict>
-              <v:rect w14:anchorId="7C488265" id="正方形/長方形 36" o:spid="_x0000_s1026" style="position:absolute;margin-left:121.5pt;margin-top:43.65pt;width:12.25pt;height:11.85pt;z-index:251962368;visibility:visible;mso-wrap-style:square;mso-wrap-distance-left:9pt;mso-wrap-distance-top:0;mso-wrap-distance-right:9pt;mso-wrap-distance-bottom:0;mso-position-horizontal:absolute;mso-position-horizontal-relative:text;mso-position-vertical:absolute;mso-position-vertical-relative:text;v-text-anchor:middle" o:gfxdata="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" fillcolor="white [3201]" strokecolor="black [3200]" strokeweight="1pt"/>
-            </w:pict>
-          </mc:Fallback>
-        </mc:AlternateContent>
-      </w:r>
-      <w:r>
-        <w:rPr>
-          <w:noProof/>
-        </w:rPr>
-        <mc:AlternateContent>
-          <mc:Choice Requires="wps">
-            <w:drawing>
-              <wp:anchor distT="0" distB="0" distL="114300" distR="114300" simplePos="0" relativeHeight="251961344" behindDoc="0" locked="0" layoutInCell="1" allowOverlap="1" wp14:anchorId="34CF59C8" wp14:editId="11B416A4">
-                <wp:simplePos x="0" y="0"/>
-                <wp:positionH relativeFrom="column">
-                  <wp:posOffset>1548245</wp:posOffset>
-                </wp:positionH>
-                <wp:positionV relativeFrom="paragraph">
-                  <wp:posOffset>247939</wp:posOffset>
-                </wp:positionV>
-                <wp:extent cx="155864" cy="150668"/>
-                <wp:effectExtent l="0" t="0" r="15875" b="20955"/>
-                <wp:wrapNone/>
-                <wp:docPr id="1197042528" name="正方形/長方形 36"/>
-                <wp:cNvGraphicFramePr/>
-                <a:graphic xmlns:a="http://schemas.openxmlformats.org/drawingml/2006/main">
-                  <a:graphicData uri="http://schemas.microsoft.com/office/word/2010/wordprocessingShape">
-                    <wps:wsp>
-                      <wps:cNvSpPr/>
-                      <wps:spPr>
-                        <a:xfrm>
-                          <a:off x="0" y="0"/>
-                          <a:ext cx="155864" cy="150668"/>
-                        </a:xfrm>
-                        <a:prstGeom prst="rect">
-                          <a:avLst/>
-                        </a:prstGeom>
-                      </wps:spPr>
-                      <wps:style>
-                        <a:lnRef idx="2">
-                          <a:schemeClr val="dk1"/>
-                        </a:lnRef>
-                        <a:fillRef idx="1">
-                          <a:schemeClr val="lt1"/>
-                        </a:fillRef>
-                        <a:effectRef idx="0">
-                          <a:schemeClr val="dk1"/>
-                        </a:effectRef>
-                        <a:fontRef idx="minor">
-                          <a:schemeClr val="dk1"/>
-                        </a:fontRef>
-                      </wps:style>
-                      <wps:bodyPr rot="0" spcFirstLastPara="0" vertOverflow="overflow" horzOverflow="overflow" vert="horz" wrap="square" lIns="91440" tIns="45720" rIns="91440" bIns="45720" numCol="1" spcCol="0" rtlCol="0" fromWordArt="0" anchor="ctr" anchorCtr="0" forceAA="0" compatLnSpc="1">
-                        <a:prstTxWarp prst="textNoShape">
-                          <a:avLst/>
-                        </a:prstTxWarp>
-                        <a:noAutofit/>
-                      </wps:bodyPr>
-                    </wps:wsp>
-                  </a:graphicData>
-                </a:graphic>
-              </wp:anchor>
-            </w:drawing>
-          </mc:Choice>
-          <mc:Fallback>
-            <w:pict>
-              <v:rect w14:anchorId="0DF64ECE" id="正方形/長方形 36" o:spid="_x0000_s1026" style="position:absolute;margin-left:121.9pt;margin-top:19.5pt;width:12.25pt;height:11.85pt;z-index:251961344;visibility:visible;mso-wrap-style:square;mso-wrap-distance-left:9pt;mso-wrap-distance-top:0;mso-wrap-distance-right:9pt;mso-wrap-distance-bottom:0;mso-position-horizontal:absolute;mso-position-horizontal-relative:text;mso-position-vertical:absolute;mso-position-vertical-relative:text;v-text-anchor:middle" o:gfxdata="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" fillcolor="white [3201]" strokecolor="black [3200]" strokeweight="1pt"/>
-            </w:pict>
-          </mc:Fallback>
-        </mc:AlternateContent>
-      </w:r>
-      <w:r>
-        <w:rPr>
-          <w:noProof/>
-        </w:rPr>
-        <mc:AlternateContent>
-          <mc:Choice Requires="wps">
-            <w:drawing>
-              <wp:anchor distT="0" distB="0" distL="114300" distR="114300" simplePos="0" relativeHeight="251951104" behindDoc="0" locked="0" layoutInCell="1" allowOverlap="1" wp14:anchorId="44D541E8" wp14:editId="444E4131">
+              <wp:anchor distT="0" distB="0" distL="114300" distR="114300" simplePos="0" relativeHeight="251951104" behindDoc="0" locked="0" layoutInCell="1" allowOverlap="1" wp14:anchorId="44D541E8" wp14:editId="28788F61">
                 <wp:simplePos x="0" y="0"/>
                 <wp:positionH relativeFrom="margin">
                   <wp:posOffset>1824123</wp:posOffset>
@@ -20849,72 +21179,6 @@
                 </v:textbox>
                 <w10:wrap anchorx="margin"/>
               </v:shape>
-            </w:pict>
-          </mc:Fallback>
-        </mc:AlternateContent>
-      </w:r>
-      <w:r>
-        <w:rPr>
-          <w:noProof/>
-        </w:rPr>
-        <mc:AlternateContent>
-          <mc:Choice Requires="wps">
-            <w:drawing>
-              <wp:anchor distT="0" distB="0" distL="114300" distR="114300" simplePos="0" relativeHeight="251963392" behindDoc="0" locked="0" layoutInCell="1" allowOverlap="1" wp14:anchorId="1C8C4D53" wp14:editId="4D7F210C">
-                <wp:simplePos x="0" y="0"/>
-                <wp:positionH relativeFrom="column">
-                  <wp:posOffset>1553440</wp:posOffset>
-                </wp:positionH>
-                <wp:positionV relativeFrom="paragraph">
-                  <wp:posOffset>265834</wp:posOffset>
-                </wp:positionV>
-                <wp:extent cx="155864" cy="150668"/>
-                <wp:effectExtent l="0" t="0" r="15875" b="20955"/>
-                <wp:wrapNone/>
-                <wp:docPr id="1057708089" name="正方形/長方形 36"/>
-                <wp:cNvGraphicFramePr/>
-                <a:graphic xmlns:a="http://schemas.openxmlformats.org/drawingml/2006/main">
-                  <a:graphicData uri="http://schemas.microsoft.com/office/word/2010/wordprocessingShape">
-                    <wps:wsp>
-                      <wps:cNvSpPr/>
-                      <wps:spPr>
-                        <a:xfrm>
-                          <a:off x="0" y="0"/>
-                          <a:ext cx="155864" cy="150668"/>
-                        </a:xfrm>
-                        <a:prstGeom prst="rect">
-                          <a:avLst/>
-                        </a:prstGeom>
-                      </wps:spPr>
-                      <wps:style>
-                        <a:lnRef idx="2">
-                          <a:schemeClr val="dk1"/>
-                        </a:lnRef>
-                        <a:fillRef idx="1">
-                          <a:schemeClr val="lt1"/>
-                        </a:fillRef>
-                        <a:effectRef idx="0">
-                          <a:schemeClr val="dk1"/>
-                        </a:effectRef>
-                        <a:fontRef idx="minor">
-                          <a:schemeClr val="dk1"/>
-                        </a:fontRef>
-                      </wps:style>
-                      <wps:bodyPr rot="0" spcFirstLastPara="0" vertOverflow="overflow" horzOverflow="overflow" vert="horz" wrap="square" lIns="91440" tIns="45720" rIns="91440" bIns="45720" numCol="1" spcCol="0" rtlCol="0" fromWordArt="0" anchor="ctr" anchorCtr="0" forceAA="0" compatLnSpc="1">
-                        <a:prstTxWarp prst="textNoShape">
-                          <a:avLst/>
-                        </a:prstTxWarp>
-                        <a:noAutofit/>
-                      </wps:bodyPr>
-                    </wps:wsp>
-                  </a:graphicData>
-                </a:graphic>
-              </wp:anchor>
-            </w:drawing>
-          </mc:Choice>
-          <mc:Fallback>
-            <w:pict>
-              <v:rect w14:anchorId="353C089C" id="正方形/長方形 36" o:spid="_x0000_s1026" style="position:absolute;margin-left:122.3pt;margin-top:20.95pt;width:12.25pt;height:11.85pt;z-index:251963392;visibility:visible;mso-wrap-style:square;mso-wrap-distance-left:9pt;mso-wrap-distance-top:0;mso-wrap-distance-right:9pt;mso-wrap-distance-bottom:0;mso-position-horizontal:absolute;mso-position-horizontal-relative:text;mso-position-vertical:absolute;mso-position-vertical-relative:text;v-text-anchor:middle" o:gfxdata="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" fillcolor="white [3201]" strokecolor="black [3200]" strokeweight="1pt"/>
             </w:pict>
           </mc:Fallback>
         </mc:AlternateContent>
